--- a/lab_guides/word_guides/2- Apache Solr - Indexing Data.docx
+++ b/lab_guides/word_guides/2- Apache Solr - Indexing Data.docx
@@ -13,7 +13,6 @@
           <w:kern w:val="36"/>
           <w:sz w:val="42"/>
           <w:szCs w:val="42"/>
-          <w:lang/>
         </w:rPr>
       </w:pPr>
       <w:r>
@@ -23,7 +22,6 @@
           <w:kern w:val="36"/>
           <w:sz w:val="42"/>
           <w:szCs w:val="42"/>
-          <w:lang/>
         </w:rPr>
         <w:t>Apache Solr - Indexing Data</w:t>
       </w:r>
@@ -35,7 +33,6 @@
           <w:rFonts w:ascii="Times New Roman" w:eastAsia="Times New Roman" w:hAnsi="Times New Roman" w:cs="Times New Roman"/>
           <w:sz w:val="24"/>
           <w:szCs w:val="24"/>
-          <w:lang/>
         </w:rPr>
       </w:pPr>
       <w:r>
@@ -43,7 +40,6 @@
           <w:rFonts w:ascii="Times New Roman" w:eastAsia="Times New Roman" w:hAnsi="Times New Roman" w:cs="Times New Roman"/>
           <w:sz w:val="24"/>
           <w:szCs w:val="24"/>
-          <w:lang/>
         </w:rPr>
         <w:pict>
           <v:rect id="_x0000_i1025" style="width:0;height:.75pt" o:hralign="center" o:hrstd="t" o:hr="t" fillcolor="#a0a0a0" stroked="f"/>
@@ -59,7 +55,6 @@
           <w:rFonts w:ascii="Arial" w:eastAsia="Times New Roman" w:hAnsi="Arial" w:cs="Arial"/>
           <w:sz w:val="24"/>
           <w:szCs w:val="24"/>
-          <w:lang/>
         </w:rPr>
       </w:pPr>
     </w:p>
@@ -73,16 +68,14 @@
           <w:color w:val="000000"/>
           <w:sz w:val="24"/>
           <w:szCs w:val="24"/>
-          <w:lang/>
-        </w:rPr>
-      </w:pPr>
-      <w:r>
-        <w:rPr>
-          <w:rFonts w:ascii="Arial" w:eastAsia="Times New Roman" w:hAnsi="Arial" w:cs="Arial"/>
-          <w:color w:val="000000"/>
-          <w:sz w:val="24"/>
-          <w:szCs w:val="24"/>
-          <w:lang/>
+        </w:rPr>
+      </w:pPr>
+      <w:r>
+        <w:rPr>
+          <w:rFonts w:ascii="Arial" w:eastAsia="Times New Roman" w:hAnsi="Arial" w:cs="Arial"/>
+          <w:color w:val="000000"/>
+          <w:sz w:val="24"/>
+          <w:szCs w:val="24"/>
         </w:rPr>
         <w:t>In general, </w:t>
       </w:r>
@@ -94,7 +87,6 @@
           <w:color w:val="000000"/>
           <w:sz w:val="24"/>
           <w:szCs w:val="24"/>
-          <w:lang/>
         </w:rPr>
         <w:t>indexing</w:t>
       </w:r>
@@ -104,7 +96,6 @@
           <w:color w:val="000000"/>
           <w:sz w:val="24"/>
           <w:szCs w:val="24"/>
-          <w:lang/>
         </w:rPr>
         <w:t> is an arrangement of documents or (other entities) systematically. Indexing enables users to locate information in a document.</w:t>
       </w:r>
@@ -123,16 +114,14 @@
           <w:color w:val="000000"/>
           <w:sz w:val="24"/>
           <w:szCs w:val="24"/>
-          <w:lang/>
-        </w:rPr>
-      </w:pPr>
-      <w:r>
-        <w:rPr>
-          <w:rFonts w:ascii="Arial" w:eastAsia="Times New Roman" w:hAnsi="Arial" w:cs="Arial"/>
-          <w:color w:val="000000"/>
-          <w:sz w:val="24"/>
-          <w:szCs w:val="24"/>
-          <w:lang/>
+        </w:rPr>
+      </w:pPr>
+      <w:r>
+        <w:rPr>
+          <w:rFonts w:ascii="Arial" w:eastAsia="Times New Roman" w:hAnsi="Arial" w:cs="Arial"/>
+          <w:color w:val="000000"/>
+          <w:sz w:val="24"/>
+          <w:szCs w:val="24"/>
         </w:rPr>
         <w:t>Indexing collects, parses, and stores documents.</w:t>
       </w:r>
@@ -151,16 +140,14 @@
           <w:color w:val="000000"/>
           <w:sz w:val="24"/>
           <w:szCs w:val="24"/>
-          <w:lang/>
-        </w:rPr>
-      </w:pPr>
-      <w:r>
-        <w:rPr>
-          <w:rFonts w:ascii="Arial" w:eastAsia="Times New Roman" w:hAnsi="Arial" w:cs="Arial"/>
-          <w:color w:val="000000"/>
-          <w:sz w:val="24"/>
-          <w:szCs w:val="24"/>
-          <w:lang/>
+        </w:rPr>
+      </w:pPr>
+      <w:r>
+        <w:rPr>
+          <w:rFonts w:ascii="Arial" w:eastAsia="Times New Roman" w:hAnsi="Arial" w:cs="Arial"/>
+          <w:color w:val="000000"/>
+          <w:sz w:val="24"/>
+          <w:szCs w:val="24"/>
         </w:rPr>
         <w:t>Indexing is done to increase the speed and performance of a search query while finding a required document.</w:t>
       </w:r>
@@ -173,7 +160,6 @@
           <w:rFonts w:ascii="Arial" w:eastAsia="Times New Roman" w:hAnsi="Arial" w:cs="Arial"/>
           <w:sz w:val="35"/>
           <w:szCs w:val="35"/>
-          <w:lang/>
         </w:rPr>
       </w:pPr>
       <w:r>
@@ -181,7 +167,6 @@
           <w:rFonts w:ascii="Arial" w:eastAsia="Times New Roman" w:hAnsi="Arial" w:cs="Arial"/>
           <w:sz w:val="35"/>
           <w:szCs w:val="35"/>
-          <w:lang/>
         </w:rPr>
         <w:t>Indexing in Apache Solr</w:t>
       </w:r>
@@ -196,16 +181,14 @@
           <w:color w:val="000000"/>
           <w:sz w:val="24"/>
           <w:szCs w:val="24"/>
-          <w:lang/>
-        </w:rPr>
-      </w:pPr>
-      <w:r>
-        <w:rPr>
-          <w:rFonts w:ascii="Arial" w:eastAsia="Times New Roman" w:hAnsi="Arial" w:cs="Arial"/>
-          <w:color w:val="000000"/>
-          <w:sz w:val="24"/>
-          <w:szCs w:val="24"/>
-          <w:lang/>
+        </w:rPr>
+      </w:pPr>
+      <w:r>
+        <w:rPr>
+          <w:rFonts w:ascii="Arial" w:eastAsia="Times New Roman" w:hAnsi="Arial" w:cs="Arial"/>
+          <w:color w:val="000000"/>
+          <w:sz w:val="24"/>
+          <w:szCs w:val="24"/>
         </w:rPr>
         <w:t>In Apache Solr, we can index (add, delete, modify) various document formats such as xml, csv, pdf, etc. We can add data to Solr index in several ways.</w:t>
       </w:r>
@@ -220,16 +203,14 @@
           <w:color w:val="000000"/>
           <w:sz w:val="24"/>
           <w:szCs w:val="24"/>
-          <w:lang/>
-        </w:rPr>
-      </w:pPr>
-      <w:r>
-        <w:rPr>
-          <w:rFonts w:ascii="Arial" w:eastAsia="Times New Roman" w:hAnsi="Arial" w:cs="Arial"/>
-          <w:color w:val="000000"/>
-          <w:sz w:val="24"/>
-          <w:szCs w:val="24"/>
-          <w:lang/>
+        </w:rPr>
+      </w:pPr>
+      <w:r>
+        <w:rPr>
+          <w:rFonts w:ascii="Arial" w:eastAsia="Times New Roman" w:hAnsi="Arial" w:cs="Arial"/>
+          <w:color w:val="000000"/>
+          <w:sz w:val="24"/>
+          <w:szCs w:val="24"/>
         </w:rPr>
         <w:t>In this chapter, we are going to discuss indexing −</w:t>
       </w:r>
@@ -245,15 +226,13 @@
           <w:rFonts w:ascii="Arial" w:eastAsia="Times New Roman" w:hAnsi="Arial" w:cs="Arial"/>
           <w:sz w:val="24"/>
           <w:szCs w:val="24"/>
-          <w:lang/>
-        </w:rPr>
-      </w:pPr>
-      <w:r>
-        <w:rPr>
-          <w:rFonts w:ascii="Arial" w:eastAsia="Times New Roman" w:hAnsi="Arial" w:cs="Arial"/>
-          <w:sz w:val="24"/>
-          <w:szCs w:val="24"/>
-          <w:lang/>
+        </w:rPr>
+      </w:pPr>
+      <w:r>
+        <w:rPr>
+          <w:rFonts w:ascii="Arial" w:eastAsia="Times New Roman" w:hAnsi="Arial" w:cs="Arial"/>
+          <w:sz w:val="24"/>
+          <w:szCs w:val="24"/>
         </w:rPr>
         <w:t>Using the Solr Web Interface.</w:t>
       </w:r>
@@ -269,15 +248,13 @@
           <w:rFonts w:ascii="Arial" w:eastAsia="Times New Roman" w:hAnsi="Arial" w:cs="Arial"/>
           <w:sz w:val="24"/>
           <w:szCs w:val="24"/>
-          <w:lang/>
-        </w:rPr>
-      </w:pPr>
-      <w:r>
-        <w:rPr>
-          <w:rFonts w:ascii="Arial" w:eastAsia="Times New Roman" w:hAnsi="Arial" w:cs="Arial"/>
-          <w:sz w:val="24"/>
-          <w:szCs w:val="24"/>
-          <w:lang/>
+        </w:rPr>
+      </w:pPr>
+      <w:r>
+        <w:rPr>
+          <w:rFonts w:ascii="Arial" w:eastAsia="Times New Roman" w:hAnsi="Arial" w:cs="Arial"/>
+          <w:sz w:val="24"/>
+          <w:szCs w:val="24"/>
         </w:rPr>
         <w:t>Using any of the client APIs like Java, Python, etc.</w:t>
       </w:r>
@@ -293,15 +270,13 @@
           <w:rFonts w:ascii="Arial" w:eastAsia="Times New Roman" w:hAnsi="Arial" w:cs="Arial"/>
           <w:sz w:val="24"/>
           <w:szCs w:val="24"/>
-          <w:lang/>
-        </w:rPr>
-      </w:pPr>
-      <w:r>
-        <w:rPr>
-          <w:rFonts w:ascii="Arial" w:eastAsia="Times New Roman" w:hAnsi="Arial" w:cs="Arial"/>
-          <w:sz w:val="24"/>
-          <w:szCs w:val="24"/>
-          <w:lang/>
+        </w:rPr>
+      </w:pPr>
+      <w:r>
+        <w:rPr>
+          <w:rFonts w:ascii="Arial" w:eastAsia="Times New Roman" w:hAnsi="Arial" w:cs="Arial"/>
+          <w:sz w:val="24"/>
+          <w:szCs w:val="24"/>
         </w:rPr>
         <w:t>Using the </w:t>
       </w:r>
@@ -312,7 +287,6 @@
           <w:bCs/>
           <w:sz w:val="24"/>
           <w:szCs w:val="24"/>
-          <w:lang/>
         </w:rPr>
         <w:t>post tool</w:t>
       </w:r>
@@ -321,7 +295,6 @@
           <w:rFonts w:ascii="Arial" w:eastAsia="Times New Roman" w:hAnsi="Arial" w:cs="Arial"/>
           <w:sz w:val="24"/>
           <w:szCs w:val="24"/>
-          <w:lang/>
         </w:rPr>
         <w:t>.</w:t>
       </w:r>
@@ -336,16 +309,14 @@
           <w:color w:val="000000"/>
           <w:sz w:val="24"/>
           <w:szCs w:val="24"/>
-          <w:lang/>
-        </w:rPr>
-      </w:pPr>
-      <w:r>
-        <w:rPr>
-          <w:rFonts w:ascii="Arial" w:eastAsia="Times New Roman" w:hAnsi="Arial" w:cs="Arial"/>
-          <w:color w:val="000000"/>
-          <w:sz w:val="24"/>
-          <w:szCs w:val="24"/>
-          <w:lang/>
+        </w:rPr>
+      </w:pPr>
+      <w:r>
+        <w:rPr>
+          <w:rFonts w:ascii="Arial" w:eastAsia="Times New Roman" w:hAnsi="Arial" w:cs="Arial"/>
+          <w:color w:val="000000"/>
+          <w:sz w:val="24"/>
+          <w:szCs w:val="24"/>
         </w:rPr>
         <w:t>In this chapter, we will discuss how to add data to the index of Apache Solr using various interfaces (command line, web interface, and Java client API)</w:t>
       </w:r>
@@ -358,7 +329,6 @@
           <w:rFonts w:ascii="Arial" w:eastAsia="Times New Roman" w:hAnsi="Arial" w:cs="Arial"/>
           <w:sz w:val="35"/>
           <w:szCs w:val="35"/>
-          <w:lang/>
         </w:rPr>
       </w:pPr>
       <w:r>
@@ -366,7 +336,6 @@
           <w:rFonts w:ascii="Arial" w:eastAsia="Times New Roman" w:hAnsi="Arial" w:cs="Arial"/>
           <w:sz w:val="35"/>
           <w:szCs w:val="35"/>
-          <w:lang/>
         </w:rPr>
         <w:t>Adding Documents using Post Command</w:t>
       </w:r>
@@ -381,16 +350,14 @@
           <w:color w:val="000000"/>
           <w:sz w:val="24"/>
           <w:szCs w:val="24"/>
-          <w:lang/>
-        </w:rPr>
-      </w:pPr>
-      <w:r>
-        <w:rPr>
-          <w:rFonts w:ascii="Arial" w:eastAsia="Times New Roman" w:hAnsi="Arial" w:cs="Arial"/>
-          <w:color w:val="000000"/>
-          <w:sz w:val="24"/>
-          <w:szCs w:val="24"/>
-          <w:lang/>
+        </w:rPr>
+      </w:pPr>
+      <w:r>
+        <w:rPr>
+          <w:rFonts w:ascii="Arial" w:eastAsia="Times New Roman" w:hAnsi="Arial" w:cs="Arial"/>
+          <w:color w:val="000000"/>
+          <w:sz w:val="24"/>
+          <w:szCs w:val="24"/>
         </w:rPr>
         <w:t>Solr has a </w:t>
       </w:r>
@@ -402,7 +369,6 @@
           <w:color w:val="000000"/>
           <w:sz w:val="24"/>
           <w:szCs w:val="24"/>
-          <w:lang/>
         </w:rPr>
         <w:t>post</w:t>
       </w:r>
@@ -412,7 +378,6 @@
           <w:color w:val="000000"/>
           <w:sz w:val="24"/>
           <w:szCs w:val="24"/>
-          <w:lang/>
         </w:rPr>
         <w:t> command in its </w:t>
       </w:r>
@@ -424,7 +389,6 @@
           <w:color w:val="000000"/>
           <w:sz w:val="24"/>
           <w:szCs w:val="24"/>
-          <w:lang/>
         </w:rPr>
         <w:t>bin/</w:t>
       </w:r>
@@ -434,7 +398,6 @@
           <w:color w:val="000000"/>
           <w:sz w:val="24"/>
           <w:szCs w:val="24"/>
-          <w:lang/>
         </w:rPr>
         <w:t> directory. Using this command, you can index various formats of files such as JSON, XML, CSV in Apache Solr.</w:t>
       </w:r>
@@ -449,16 +412,14 @@
           <w:color w:val="000000"/>
           <w:sz w:val="24"/>
           <w:szCs w:val="24"/>
-          <w:lang/>
-        </w:rPr>
-      </w:pPr>
-      <w:r>
-        <w:rPr>
-          <w:rFonts w:ascii="Arial" w:eastAsia="Times New Roman" w:hAnsi="Arial" w:cs="Arial"/>
-          <w:color w:val="000000"/>
-          <w:sz w:val="24"/>
-          <w:szCs w:val="24"/>
-          <w:lang/>
+        </w:rPr>
+      </w:pPr>
+      <w:r>
+        <w:rPr>
+          <w:rFonts w:ascii="Arial" w:eastAsia="Times New Roman" w:hAnsi="Arial" w:cs="Arial"/>
+          <w:color w:val="000000"/>
+          <w:sz w:val="24"/>
+          <w:szCs w:val="24"/>
         </w:rPr>
         <w:t>Browse through the </w:t>
       </w:r>
@@ -470,7 +431,6 @@
           <w:color w:val="000000"/>
           <w:sz w:val="24"/>
           <w:szCs w:val="24"/>
-          <w:lang/>
         </w:rPr>
         <w:t>bin</w:t>
       </w:r>
@@ -480,7 +440,6 @@
           <w:color w:val="000000"/>
           <w:sz w:val="24"/>
           <w:szCs w:val="24"/>
-          <w:lang/>
         </w:rPr>
         <w:t> directory of Apache Solr and execute the </w:t>
       </w:r>
@@ -492,7 +451,6 @@
           <w:color w:val="000000"/>
           <w:sz w:val="24"/>
           <w:szCs w:val="24"/>
-          <w:lang/>
         </w:rPr>
         <w:t>–h option</w:t>
       </w:r>
@@ -502,7 +460,6 @@
           <w:color w:val="000000"/>
           <w:sz w:val="24"/>
           <w:szCs w:val="24"/>
-          <w:lang/>
         </w:rPr>
         <w:t> of the post command, as shown in the following code block.</w:t>
       </w:r>
@@ -532,15 +489,13 @@
           <w:rFonts w:ascii="Courier New" w:eastAsia="Times New Roman" w:hAnsi="Courier New" w:cs="Courier New"/>
           <w:sz w:val="23"/>
           <w:szCs w:val="23"/>
-          <w:lang/>
-        </w:rPr>
-      </w:pPr>
-      <w:r>
-        <w:rPr>
-          <w:rFonts w:ascii="Courier New" w:eastAsia="Times New Roman" w:hAnsi="Courier New" w:cs="Courier New"/>
-          <w:sz w:val="23"/>
-          <w:szCs w:val="23"/>
-          <w:lang/>
+        </w:rPr>
+      </w:pPr>
+      <w:r>
+        <w:rPr>
+          <w:rFonts w:ascii="Courier New" w:eastAsia="Times New Roman" w:hAnsi="Courier New" w:cs="Courier New"/>
+          <w:sz w:val="23"/>
+          <w:szCs w:val="23"/>
         </w:rPr>
         <w:t xml:space="preserve">[Hadoop@localhost bin]$ cd $SOLR_HOME </w:t>
       </w:r>
@@ -570,15 +525,13 @@
           <w:rFonts w:ascii="Courier New" w:eastAsia="Times New Roman" w:hAnsi="Courier New" w:cs="Courier New"/>
           <w:sz w:val="23"/>
           <w:szCs w:val="23"/>
-          <w:lang/>
-        </w:rPr>
-      </w:pPr>
-      <w:r>
-        <w:rPr>
-          <w:rFonts w:ascii="Courier New" w:eastAsia="Times New Roman" w:hAnsi="Courier New" w:cs="Courier New"/>
-          <w:sz w:val="23"/>
-          <w:szCs w:val="23"/>
-          <w:lang/>
+        </w:rPr>
+      </w:pPr>
+      <w:r>
+        <w:rPr>
+          <w:rFonts w:ascii="Courier New" w:eastAsia="Times New Roman" w:hAnsi="Courier New" w:cs="Courier New"/>
+          <w:sz w:val="23"/>
+          <w:szCs w:val="23"/>
         </w:rPr>
         <w:t xml:space="preserve">[Hadoop@localhost bin]$ </w:t>
       </w:r>
@@ -587,7 +540,6 @@
           <w:rFonts w:ascii="Courier New" w:eastAsia="Times New Roman" w:hAnsi="Courier New" w:cs="Courier New"/>
           <w:sz w:val="23"/>
           <w:szCs w:val="23"/>
-          <w:lang/>
         </w:rPr>
         <w:t>post</w:t>
       </w:r>
@@ -596,7 +548,6 @@
           <w:rFonts w:ascii="Courier New" w:eastAsia="Times New Roman" w:hAnsi="Courier New" w:cs="Courier New"/>
           <w:sz w:val="23"/>
           <w:szCs w:val="23"/>
-          <w:lang/>
         </w:rPr>
         <w:t xml:space="preserve"> -h</w:t>
       </w:r>
@@ -611,16 +562,14 @@
           <w:color w:val="000000"/>
           <w:sz w:val="24"/>
           <w:szCs w:val="24"/>
-          <w:lang/>
-        </w:rPr>
-      </w:pPr>
-      <w:r>
-        <w:rPr>
-          <w:rFonts w:ascii="Arial" w:eastAsia="Times New Roman" w:hAnsi="Arial" w:cs="Arial"/>
-          <w:color w:val="000000"/>
-          <w:sz w:val="24"/>
-          <w:szCs w:val="24"/>
-          <w:lang/>
+        </w:rPr>
+      </w:pPr>
+      <w:r>
+        <w:rPr>
+          <w:rFonts w:ascii="Arial" w:eastAsia="Times New Roman" w:hAnsi="Arial" w:cs="Arial"/>
+          <w:color w:val="000000"/>
+          <w:sz w:val="24"/>
+          <w:szCs w:val="24"/>
         </w:rPr>
         <w:t>On executing the above command, you will get a list of options of the </w:t>
       </w:r>
@@ -632,7 +581,6 @@
           <w:color w:val="000000"/>
           <w:sz w:val="24"/>
           <w:szCs w:val="24"/>
-          <w:lang/>
         </w:rPr>
         <w:t>post command</w:t>
       </w:r>
@@ -642,7 +590,6 @@
           <w:color w:val="000000"/>
           <w:sz w:val="24"/>
           <w:szCs w:val="24"/>
-          <w:lang/>
         </w:rPr>
         <w:t>, as shown below.</w:t>
       </w:r>
@@ -672,15 +619,13 @@
           <w:rFonts w:ascii="Courier New" w:eastAsia="Times New Roman" w:hAnsi="Courier New" w:cs="Courier New"/>
           <w:sz w:val="23"/>
           <w:szCs w:val="23"/>
-          <w:lang/>
-        </w:rPr>
-      </w:pPr>
-      <w:r>
-        <w:rPr>
-          <w:rFonts w:ascii="Courier New" w:eastAsia="Times New Roman" w:hAnsi="Courier New" w:cs="Courier New"/>
-          <w:sz w:val="23"/>
-          <w:szCs w:val="23"/>
-          <w:lang/>
+        </w:rPr>
+      </w:pPr>
+      <w:r>
+        <w:rPr>
+          <w:rFonts w:ascii="Courier New" w:eastAsia="Times New Roman" w:hAnsi="Courier New" w:cs="Courier New"/>
+          <w:sz w:val="23"/>
+          <w:szCs w:val="23"/>
         </w:rPr>
         <w:t xml:space="preserve">Usage: post -c &lt;collection&gt; [OPTIONS] &lt;files|directories|urls|-d [".."]&gt; </w:t>
       </w:r>
@@ -710,15 +655,13 @@
           <w:rFonts w:ascii="Courier New" w:eastAsia="Times New Roman" w:hAnsi="Courier New" w:cs="Courier New"/>
           <w:sz w:val="23"/>
           <w:szCs w:val="23"/>
-          <w:lang/>
-        </w:rPr>
-      </w:pPr>
-      <w:r>
-        <w:rPr>
-          <w:rFonts w:ascii="Courier New" w:eastAsia="Times New Roman" w:hAnsi="Courier New" w:cs="Courier New"/>
-          <w:sz w:val="23"/>
-          <w:szCs w:val="23"/>
-          <w:lang/>
+        </w:rPr>
+      </w:pPr>
+      <w:r>
+        <w:rPr>
+          <w:rFonts w:ascii="Courier New" w:eastAsia="Times New Roman" w:hAnsi="Courier New" w:cs="Courier New"/>
+          <w:sz w:val="23"/>
+          <w:szCs w:val="23"/>
         </w:rPr>
         <w:t xml:space="preserve">or post –help  </w:t>
       </w:r>
@@ -748,15 +691,13 @@
           <w:rFonts w:ascii="Courier New" w:eastAsia="Times New Roman" w:hAnsi="Courier New" w:cs="Courier New"/>
           <w:sz w:val="23"/>
           <w:szCs w:val="23"/>
-          <w:lang/>
-        </w:rPr>
-      </w:pPr>
-      <w:r>
-        <w:rPr>
-          <w:rFonts w:ascii="Courier New" w:eastAsia="Times New Roman" w:hAnsi="Courier New" w:cs="Courier New"/>
-          <w:sz w:val="23"/>
-          <w:szCs w:val="23"/>
-          <w:lang/>
+        </w:rPr>
+      </w:pPr>
+      <w:r>
+        <w:rPr>
+          <w:rFonts w:ascii="Courier New" w:eastAsia="Times New Roman" w:hAnsi="Courier New" w:cs="Courier New"/>
+          <w:sz w:val="23"/>
+          <w:szCs w:val="23"/>
         </w:rPr>
         <w:t xml:space="preserve">   collection name defaults to DEFAULT_SOLR_COLLECTION if not specified  </w:t>
       </w:r>
@@ -786,15 +727,13 @@
           <w:rFonts w:ascii="Courier New" w:eastAsia="Times New Roman" w:hAnsi="Courier New" w:cs="Courier New"/>
           <w:sz w:val="23"/>
           <w:szCs w:val="23"/>
-          <w:lang/>
-        </w:rPr>
-      </w:pPr>
-      <w:r>
-        <w:rPr>
-          <w:rFonts w:ascii="Courier New" w:eastAsia="Times New Roman" w:hAnsi="Courier New" w:cs="Courier New"/>
-          <w:sz w:val="23"/>
-          <w:szCs w:val="23"/>
-          <w:lang/>
+        </w:rPr>
+      </w:pPr>
+      <w:r>
+        <w:rPr>
+          <w:rFonts w:ascii="Courier New" w:eastAsia="Times New Roman" w:hAnsi="Courier New" w:cs="Courier New"/>
+          <w:sz w:val="23"/>
+          <w:szCs w:val="23"/>
         </w:rPr>
         <w:t xml:space="preserve">OPTIONS </w:t>
       </w:r>
@@ -824,15 +763,13 @@
           <w:rFonts w:ascii="Courier New" w:eastAsia="Times New Roman" w:hAnsi="Courier New" w:cs="Courier New"/>
           <w:sz w:val="23"/>
           <w:szCs w:val="23"/>
-          <w:lang/>
-        </w:rPr>
-      </w:pPr>
-      <w:r>
-        <w:rPr>
-          <w:rFonts w:ascii="Courier New" w:eastAsia="Times New Roman" w:hAnsi="Courier New" w:cs="Courier New"/>
-          <w:sz w:val="23"/>
-          <w:szCs w:val="23"/>
-          <w:lang/>
+        </w:rPr>
+      </w:pPr>
+      <w:r>
+        <w:rPr>
+          <w:rFonts w:ascii="Courier New" w:eastAsia="Times New Roman" w:hAnsi="Courier New" w:cs="Courier New"/>
+          <w:sz w:val="23"/>
+          <w:szCs w:val="23"/>
         </w:rPr>
         <w:t xml:space="preserve">======= </w:t>
       </w:r>
@@ -862,15 +799,13 @@
           <w:rFonts w:ascii="Courier New" w:eastAsia="Times New Roman" w:hAnsi="Courier New" w:cs="Courier New"/>
           <w:sz w:val="23"/>
           <w:szCs w:val="23"/>
-          <w:lang/>
-        </w:rPr>
-      </w:pPr>
-      <w:r>
-        <w:rPr>
-          <w:rFonts w:ascii="Courier New" w:eastAsia="Times New Roman" w:hAnsi="Courier New" w:cs="Courier New"/>
-          <w:sz w:val="23"/>
-          <w:szCs w:val="23"/>
-          <w:lang/>
+        </w:rPr>
+      </w:pPr>
+      <w:r>
+        <w:rPr>
+          <w:rFonts w:ascii="Courier New" w:eastAsia="Times New Roman" w:hAnsi="Courier New" w:cs="Courier New"/>
+          <w:sz w:val="23"/>
+          <w:szCs w:val="23"/>
         </w:rPr>
         <w:t xml:space="preserve">Solr options: </w:t>
       </w:r>
@@ -900,15 +835,13 @@
           <w:rFonts w:ascii="Courier New" w:eastAsia="Times New Roman" w:hAnsi="Courier New" w:cs="Courier New"/>
           <w:sz w:val="23"/>
           <w:szCs w:val="23"/>
-          <w:lang/>
-        </w:rPr>
-      </w:pPr>
-      <w:r>
-        <w:rPr>
-          <w:rFonts w:ascii="Courier New" w:eastAsia="Times New Roman" w:hAnsi="Courier New" w:cs="Courier New"/>
-          <w:sz w:val="23"/>
-          <w:szCs w:val="23"/>
-          <w:lang/>
+        </w:rPr>
+      </w:pPr>
+      <w:r>
+        <w:rPr>
+          <w:rFonts w:ascii="Courier New" w:eastAsia="Times New Roman" w:hAnsi="Courier New" w:cs="Courier New"/>
+          <w:sz w:val="23"/>
+          <w:szCs w:val="23"/>
         </w:rPr>
         <w:t xml:space="preserve">   -url &lt;base Solr update URL&gt; (overrides collection, host, and port) </w:t>
       </w:r>
@@ -938,15 +871,13 @@
           <w:rFonts w:ascii="Courier New" w:eastAsia="Times New Roman" w:hAnsi="Courier New" w:cs="Courier New"/>
           <w:sz w:val="23"/>
           <w:szCs w:val="23"/>
-          <w:lang/>
-        </w:rPr>
-      </w:pPr>
-      <w:r>
-        <w:rPr>
-          <w:rFonts w:ascii="Courier New" w:eastAsia="Times New Roman" w:hAnsi="Courier New" w:cs="Courier New"/>
-          <w:sz w:val="23"/>
-          <w:szCs w:val="23"/>
-          <w:lang/>
+        </w:rPr>
+      </w:pPr>
+      <w:r>
+        <w:rPr>
+          <w:rFonts w:ascii="Courier New" w:eastAsia="Times New Roman" w:hAnsi="Courier New" w:cs="Courier New"/>
+          <w:sz w:val="23"/>
+          <w:szCs w:val="23"/>
         </w:rPr>
         <w:t xml:space="preserve">   -host &lt;host&gt; (default: localhost) </w:t>
       </w:r>
@@ -976,15 +907,13 @@
           <w:rFonts w:ascii="Courier New" w:eastAsia="Times New Roman" w:hAnsi="Courier New" w:cs="Courier New"/>
           <w:sz w:val="23"/>
           <w:szCs w:val="23"/>
-          <w:lang/>
-        </w:rPr>
-      </w:pPr>
-      <w:r>
-        <w:rPr>
-          <w:rFonts w:ascii="Courier New" w:eastAsia="Times New Roman" w:hAnsi="Courier New" w:cs="Courier New"/>
-          <w:sz w:val="23"/>
-          <w:szCs w:val="23"/>
-          <w:lang/>
+        </w:rPr>
+      </w:pPr>
+      <w:r>
+        <w:rPr>
+          <w:rFonts w:ascii="Courier New" w:eastAsia="Times New Roman" w:hAnsi="Courier New" w:cs="Courier New"/>
+          <w:sz w:val="23"/>
+          <w:szCs w:val="23"/>
         </w:rPr>
         <w:t xml:space="preserve">   -p or -port &lt;port&gt; (default: 8983) </w:t>
       </w:r>
@@ -1014,15 +943,13 @@
           <w:rFonts w:ascii="Courier New" w:eastAsia="Times New Roman" w:hAnsi="Courier New" w:cs="Courier New"/>
           <w:sz w:val="23"/>
           <w:szCs w:val="23"/>
-          <w:lang/>
-        </w:rPr>
-      </w:pPr>
-      <w:r>
-        <w:rPr>
-          <w:rFonts w:ascii="Courier New" w:eastAsia="Times New Roman" w:hAnsi="Courier New" w:cs="Courier New"/>
-          <w:sz w:val="23"/>
-          <w:szCs w:val="23"/>
-          <w:lang/>
+        </w:rPr>
+      </w:pPr>
+      <w:r>
+        <w:rPr>
+          <w:rFonts w:ascii="Courier New" w:eastAsia="Times New Roman" w:hAnsi="Courier New" w:cs="Courier New"/>
+          <w:sz w:val="23"/>
+          <w:szCs w:val="23"/>
         </w:rPr>
         <w:lastRenderedPageBreak/>
         <w:t xml:space="preserve">   -commit yes|no (default: yes)  </w:t>
@@ -1053,44 +980,41 @@
           <w:rFonts w:ascii="Courier New" w:eastAsia="Times New Roman" w:hAnsi="Courier New" w:cs="Courier New"/>
           <w:sz w:val="23"/>
           <w:szCs w:val="23"/>
-          <w:lang/>
-        </w:rPr>
-      </w:pPr>
-    </w:p>
-    <w:p>
-      <w:pPr>
-        <w:tabs>
-          <w:tab w:val="left" w:pos="916"/>
-          <w:tab w:val="left" w:pos="1832"/>
-          <w:tab w:val="left" w:pos="2748"/>
-          <w:tab w:val="left" w:pos="3664"/>
-          <w:tab w:val="left" w:pos="4580"/>
-          <w:tab w:val="left" w:pos="5496"/>
-          <w:tab w:val="left" w:pos="6412"/>
-          <w:tab w:val="left" w:pos="7328"/>
-          <w:tab w:val="left" w:pos="8244"/>
-          <w:tab w:val="left" w:pos="9160"/>
-          <w:tab w:val="left" w:pos="10076"/>
-          <w:tab w:val="left" w:pos="10992"/>
-          <w:tab w:val="left" w:pos="11908"/>
-          <w:tab w:val="left" w:pos="12824"/>
-          <w:tab w:val="left" w:pos="13740"/>
-          <w:tab w:val="left" w:pos="14656"/>
-        </w:tabs>
-        <w:spacing w:after="0" w:line="240" w:lineRule="auto"/>
-        <w:rPr>
-          <w:rFonts w:ascii="Courier New" w:eastAsia="Times New Roman" w:hAnsi="Courier New" w:cs="Courier New"/>
-          <w:sz w:val="23"/>
-          <w:szCs w:val="23"/>
-          <w:lang/>
-        </w:rPr>
-      </w:pPr>
-      <w:r>
-        <w:rPr>
-          <w:rFonts w:ascii="Courier New" w:eastAsia="Times New Roman" w:hAnsi="Courier New" w:cs="Courier New"/>
-          <w:sz w:val="23"/>
-          <w:szCs w:val="23"/>
-          <w:lang/>
+        </w:rPr>
+      </w:pPr>
+    </w:p>
+    <w:p>
+      <w:pPr>
+        <w:tabs>
+          <w:tab w:val="left" w:pos="916"/>
+          <w:tab w:val="left" w:pos="1832"/>
+          <w:tab w:val="left" w:pos="2748"/>
+          <w:tab w:val="left" w:pos="3664"/>
+          <w:tab w:val="left" w:pos="4580"/>
+          <w:tab w:val="left" w:pos="5496"/>
+          <w:tab w:val="left" w:pos="6412"/>
+          <w:tab w:val="left" w:pos="7328"/>
+          <w:tab w:val="left" w:pos="8244"/>
+          <w:tab w:val="left" w:pos="9160"/>
+          <w:tab w:val="left" w:pos="10076"/>
+          <w:tab w:val="left" w:pos="10992"/>
+          <w:tab w:val="left" w:pos="11908"/>
+          <w:tab w:val="left" w:pos="12824"/>
+          <w:tab w:val="left" w:pos="13740"/>
+          <w:tab w:val="left" w:pos="14656"/>
+        </w:tabs>
+        <w:spacing w:after="0" w:line="240" w:lineRule="auto"/>
+        <w:rPr>
+          <w:rFonts w:ascii="Courier New" w:eastAsia="Times New Roman" w:hAnsi="Courier New" w:cs="Courier New"/>
+          <w:sz w:val="23"/>
+          <w:szCs w:val="23"/>
+        </w:rPr>
+      </w:pPr>
+      <w:r>
+        <w:rPr>
+          <w:rFonts w:ascii="Courier New" w:eastAsia="Times New Roman" w:hAnsi="Courier New" w:cs="Courier New"/>
+          <w:sz w:val="23"/>
+          <w:szCs w:val="23"/>
         </w:rPr>
         <w:t xml:space="preserve">Web crawl options:  </w:t>
       </w:r>
@@ -1120,15 +1044,13 @@
           <w:rFonts w:ascii="Courier New" w:eastAsia="Times New Roman" w:hAnsi="Courier New" w:cs="Courier New"/>
           <w:sz w:val="23"/>
           <w:szCs w:val="23"/>
-          <w:lang/>
-        </w:rPr>
-      </w:pPr>
-      <w:r>
-        <w:rPr>
-          <w:rFonts w:ascii="Courier New" w:eastAsia="Times New Roman" w:hAnsi="Courier New" w:cs="Courier New"/>
-          <w:sz w:val="23"/>
-          <w:szCs w:val="23"/>
-          <w:lang/>
+        </w:rPr>
+      </w:pPr>
+      <w:r>
+        <w:rPr>
+          <w:rFonts w:ascii="Courier New" w:eastAsia="Times New Roman" w:hAnsi="Courier New" w:cs="Courier New"/>
+          <w:sz w:val="23"/>
+          <w:szCs w:val="23"/>
         </w:rPr>
         <w:t xml:space="preserve">   -recursive &lt;depth&gt; (default: 1) </w:t>
       </w:r>
@@ -1158,15 +1080,13 @@
           <w:rFonts w:ascii="Courier New" w:eastAsia="Times New Roman" w:hAnsi="Courier New" w:cs="Courier New"/>
           <w:sz w:val="23"/>
           <w:szCs w:val="23"/>
-          <w:lang/>
-        </w:rPr>
-      </w:pPr>
-      <w:r>
-        <w:rPr>
-          <w:rFonts w:ascii="Courier New" w:eastAsia="Times New Roman" w:hAnsi="Courier New" w:cs="Courier New"/>
-          <w:sz w:val="23"/>
-          <w:szCs w:val="23"/>
-          <w:lang/>
+        </w:rPr>
+      </w:pPr>
+      <w:r>
+        <w:rPr>
+          <w:rFonts w:ascii="Courier New" w:eastAsia="Times New Roman" w:hAnsi="Courier New" w:cs="Courier New"/>
+          <w:sz w:val="23"/>
+          <w:szCs w:val="23"/>
         </w:rPr>
         <w:t xml:space="preserve">   -delay &lt;seconds&gt; (default: 10)  </w:t>
       </w:r>
@@ -1196,44 +1116,41 @@
           <w:rFonts w:ascii="Courier New" w:eastAsia="Times New Roman" w:hAnsi="Courier New" w:cs="Courier New"/>
           <w:sz w:val="23"/>
           <w:szCs w:val="23"/>
-          <w:lang/>
-        </w:rPr>
-      </w:pPr>
-    </w:p>
-    <w:p>
-      <w:pPr>
-        <w:tabs>
-          <w:tab w:val="left" w:pos="916"/>
-          <w:tab w:val="left" w:pos="1832"/>
-          <w:tab w:val="left" w:pos="2748"/>
-          <w:tab w:val="left" w:pos="3664"/>
-          <w:tab w:val="left" w:pos="4580"/>
-          <w:tab w:val="left" w:pos="5496"/>
-          <w:tab w:val="left" w:pos="6412"/>
-          <w:tab w:val="left" w:pos="7328"/>
-          <w:tab w:val="left" w:pos="8244"/>
-          <w:tab w:val="left" w:pos="9160"/>
-          <w:tab w:val="left" w:pos="10076"/>
-          <w:tab w:val="left" w:pos="10992"/>
-          <w:tab w:val="left" w:pos="11908"/>
-          <w:tab w:val="left" w:pos="12824"/>
-          <w:tab w:val="left" w:pos="13740"/>
-          <w:tab w:val="left" w:pos="14656"/>
-        </w:tabs>
-        <w:spacing w:after="0" w:line="240" w:lineRule="auto"/>
-        <w:rPr>
-          <w:rFonts w:ascii="Courier New" w:eastAsia="Times New Roman" w:hAnsi="Courier New" w:cs="Courier New"/>
-          <w:sz w:val="23"/>
-          <w:szCs w:val="23"/>
-          <w:lang/>
-        </w:rPr>
-      </w:pPr>
-      <w:r>
-        <w:rPr>
-          <w:rFonts w:ascii="Courier New" w:eastAsia="Times New Roman" w:hAnsi="Courier New" w:cs="Courier New"/>
-          <w:sz w:val="23"/>
-          <w:szCs w:val="23"/>
-          <w:lang/>
+        </w:rPr>
+      </w:pPr>
+    </w:p>
+    <w:p>
+      <w:pPr>
+        <w:tabs>
+          <w:tab w:val="left" w:pos="916"/>
+          <w:tab w:val="left" w:pos="1832"/>
+          <w:tab w:val="left" w:pos="2748"/>
+          <w:tab w:val="left" w:pos="3664"/>
+          <w:tab w:val="left" w:pos="4580"/>
+          <w:tab w:val="left" w:pos="5496"/>
+          <w:tab w:val="left" w:pos="6412"/>
+          <w:tab w:val="left" w:pos="7328"/>
+          <w:tab w:val="left" w:pos="8244"/>
+          <w:tab w:val="left" w:pos="9160"/>
+          <w:tab w:val="left" w:pos="10076"/>
+          <w:tab w:val="left" w:pos="10992"/>
+          <w:tab w:val="left" w:pos="11908"/>
+          <w:tab w:val="left" w:pos="12824"/>
+          <w:tab w:val="left" w:pos="13740"/>
+          <w:tab w:val="left" w:pos="14656"/>
+        </w:tabs>
+        <w:spacing w:after="0" w:line="240" w:lineRule="auto"/>
+        <w:rPr>
+          <w:rFonts w:ascii="Courier New" w:eastAsia="Times New Roman" w:hAnsi="Courier New" w:cs="Courier New"/>
+          <w:sz w:val="23"/>
+          <w:szCs w:val="23"/>
+        </w:rPr>
+      </w:pPr>
+      <w:r>
+        <w:rPr>
+          <w:rFonts w:ascii="Courier New" w:eastAsia="Times New Roman" w:hAnsi="Courier New" w:cs="Courier New"/>
+          <w:sz w:val="23"/>
+          <w:szCs w:val="23"/>
         </w:rPr>
         <w:t xml:space="preserve">Directory crawl options: </w:t>
       </w:r>
@@ -1263,15 +1180,13 @@
           <w:rFonts w:ascii="Courier New" w:eastAsia="Times New Roman" w:hAnsi="Courier New" w:cs="Courier New"/>
           <w:sz w:val="23"/>
           <w:szCs w:val="23"/>
-          <w:lang/>
-        </w:rPr>
-      </w:pPr>
-      <w:r>
-        <w:rPr>
-          <w:rFonts w:ascii="Courier New" w:eastAsia="Times New Roman" w:hAnsi="Courier New" w:cs="Courier New"/>
-          <w:sz w:val="23"/>
-          <w:szCs w:val="23"/>
-          <w:lang/>
+        </w:rPr>
+      </w:pPr>
+      <w:r>
+        <w:rPr>
+          <w:rFonts w:ascii="Courier New" w:eastAsia="Times New Roman" w:hAnsi="Courier New" w:cs="Courier New"/>
+          <w:sz w:val="23"/>
+          <w:szCs w:val="23"/>
         </w:rPr>
         <w:t xml:space="preserve">   -delay &lt;seconds&gt; (default: 0)  </w:t>
       </w:r>
@@ -1301,44 +1216,41 @@
           <w:rFonts w:ascii="Courier New" w:eastAsia="Times New Roman" w:hAnsi="Courier New" w:cs="Courier New"/>
           <w:sz w:val="23"/>
           <w:szCs w:val="23"/>
-          <w:lang/>
-        </w:rPr>
-      </w:pPr>
-    </w:p>
-    <w:p>
-      <w:pPr>
-        <w:tabs>
-          <w:tab w:val="left" w:pos="916"/>
-          <w:tab w:val="left" w:pos="1832"/>
-          <w:tab w:val="left" w:pos="2748"/>
-          <w:tab w:val="left" w:pos="3664"/>
-          <w:tab w:val="left" w:pos="4580"/>
-          <w:tab w:val="left" w:pos="5496"/>
-          <w:tab w:val="left" w:pos="6412"/>
-          <w:tab w:val="left" w:pos="7328"/>
-          <w:tab w:val="left" w:pos="8244"/>
-          <w:tab w:val="left" w:pos="9160"/>
-          <w:tab w:val="left" w:pos="10076"/>
-          <w:tab w:val="left" w:pos="10992"/>
-          <w:tab w:val="left" w:pos="11908"/>
-          <w:tab w:val="left" w:pos="12824"/>
-          <w:tab w:val="left" w:pos="13740"/>
-          <w:tab w:val="left" w:pos="14656"/>
-        </w:tabs>
-        <w:spacing w:after="0" w:line="240" w:lineRule="auto"/>
-        <w:rPr>
-          <w:rFonts w:ascii="Courier New" w:eastAsia="Times New Roman" w:hAnsi="Courier New" w:cs="Courier New"/>
-          <w:sz w:val="23"/>
-          <w:szCs w:val="23"/>
-          <w:lang/>
-        </w:rPr>
-      </w:pPr>
-      <w:r>
-        <w:rPr>
-          <w:rFonts w:ascii="Courier New" w:eastAsia="Times New Roman" w:hAnsi="Courier New" w:cs="Courier New"/>
-          <w:sz w:val="23"/>
-          <w:szCs w:val="23"/>
-          <w:lang/>
+        </w:rPr>
+      </w:pPr>
+    </w:p>
+    <w:p>
+      <w:pPr>
+        <w:tabs>
+          <w:tab w:val="left" w:pos="916"/>
+          <w:tab w:val="left" w:pos="1832"/>
+          <w:tab w:val="left" w:pos="2748"/>
+          <w:tab w:val="left" w:pos="3664"/>
+          <w:tab w:val="left" w:pos="4580"/>
+          <w:tab w:val="left" w:pos="5496"/>
+          <w:tab w:val="left" w:pos="6412"/>
+          <w:tab w:val="left" w:pos="7328"/>
+          <w:tab w:val="left" w:pos="8244"/>
+          <w:tab w:val="left" w:pos="9160"/>
+          <w:tab w:val="left" w:pos="10076"/>
+          <w:tab w:val="left" w:pos="10992"/>
+          <w:tab w:val="left" w:pos="11908"/>
+          <w:tab w:val="left" w:pos="12824"/>
+          <w:tab w:val="left" w:pos="13740"/>
+          <w:tab w:val="left" w:pos="14656"/>
+        </w:tabs>
+        <w:spacing w:after="0" w:line="240" w:lineRule="auto"/>
+        <w:rPr>
+          <w:rFonts w:ascii="Courier New" w:eastAsia="Times New Roman" w:hAnsi="Courier New" w:cs="Courier New"/>
+          <w:sz w:val="23"/>
+          <w:szCs w:val="23"/>
+        </w:rPr>
+      </w:pPr>
+      <w:r>
+        <w:rPr>
+          <w:rFonts w:ascii="Courier New" w:eastAsia="Times New Roman" w:hAnsi="Courier New" w:cs="Courier New"/>
+          <w:sz w:val="23"/>
+          <w:szCs w:val="23"/>
         </w:rPr>
         <w:t xml:space="preserve">stdin/args options: </w:t>
       </w:r>
@@ -1368,15 +1280,13 @@
           <w:rFonts w:ascii="Courier New" w:eastAsia="Times New Roman" w:hAnsi="Courier New" w:cs="Courier New"/>
           <w:sz w:val="23"/>
           <w:szCs w:val="23"/>
-          <w:lang/>
-        </w:rPr>
-      </w:pPr>
-      <w:r>
-        <w:rPr>
-          <w:rFonts w:ascii="Courier New" w:eastAsia="Times New Roman" w:hAnsi="Courier New" w:cs="Courier New"/>
-          <w:sz w:val="23"/>
-          <w:szCs w:val="23"/>
-          <w:lang/>
+        </w:rPr>
+      </w:pPr>
+      <w:r>
+        <w:rPr>
+          <w:rFonts w:ascii="Courier New" w:eastAsia="Times New Roman" w:hAnsi="Courier New" w:cs="Courier New"/>
+          <w:sz w:val="23"/>
+          <w:szCs w:val="23"/>
         </w:rPr>
         <w:t xml:space="preserve">   -type &lt;content/type&gt; (default: application/xml)  </w:t>
       </w:r>
@@ -1406,44 +1316,41 @@
           <w:rFonts w:ascii="Courier New" w:eastAsia="Times New Roman" w:hAnsi="Courier New" w:cs="Courier New"/>
           <w:sz w:val="23"/>
           <w:szCs w:val="23"/>
-          <w:lang/>
-        </w:rPr>
-      </w:pPr>
-    </w:p>
-    <w:p>
-      <w:pPr>
-        <w:tabs>
-          <w:tab w:val="left" w:pos="916"/>
-          <w:tab w:val="left" w:pos="1832"/>
-          <w:tab w:val="left" w:pos="2748"/>
-          <w:tab w:val="left" w:pos="3664"/>
-          <w:tab w:val="left" w:pos="4580"/>
-          <w:tab w:val="left" w:pos="5496"/>
-          <w:tab w:val="left" w:pos="6412"/>
-          <w:tab w:val="left" w:pos="7328"/>
-          <w:tab w:val="left" w:pos="8244"/>
-          <w:tab w:val="left" w:pos="9160"/>
-          <w:tab w:val="left" w:pos="10076"/>
-          <w:tab w:val="left" w:pos="10992"/>
-          <w:tab w:val="left" w:pos="11908"/>
-          <w:tab w:val="left" w:pos="12824"/>
-          <w:tab w:val="left" w:pos="13740"/>
-          <w:tab w:val="left" w:pos="14656"/>
-        </w:tabs>
-        <w:spacing w:after="0" w:line="240" w:lineRule="auto"/>
-        <w:rPr>
-          <w:rFonts w:ascii="Courier New" w:eastAsia="Times New Roman" w:hAnsi="Courier New" w:cs="Courier New"/>
-          <w:sz w:val="23"/>
-          <w:szCs w:val="23"/>
-          <w:lang/>
-        </w:rPr>
-      </w:pPr>
-      <w:r>
-        <w:rPr>
-          <w:rFonts w:ascii="Courier New" w:eastAsia="Times New Roman" w:hAnsi="Courier New" w:cs="Courier New"/>
-          <w:sz w:val="23"/>
-          <w:szCs w:val="23"/>
-          <w:lang/>
+        </w:rPr>
+      </w:pPr>
+    </w:p>
+    <w:p>
+      <w:pPr>
+        <w:tabs>
+          <w:tab w:val="left" w:pos="916"/>
+          <w:tab w:val="left" w:pos="1832"/>
+          <w:tab w:val="left" w:pos="2748"/>
+          <w:tab w:val="left" w:pos="3664"/>
+          <w:tab w:val="left" w:pos="4580"/>
+          <w:tab w:val="left" w:pos="5496"/>
+          <w:tab w:val="left" w:pos="6412"/>
+          <w:tab w:val="left" w:pos="7328"/>
+          <w:tab w:val="left" w:pos="8244"/>
+          <w:tab w:val="left" w:pos="9160"/>
+          <w:tab w:val="left" w:pos="10076"/>
+          <w:tab w:val="left" w:pos="10992"/>
+          <w:tab w:val="left" w:pos="11908"/>
+          <w:tab w:val="left" w:pos="12824"/>
+          <w:tab w:val="left" w:pos="13740"/>
+          <w:tab w:val="left" w:pos="14656"/>
+        </w:tabs>
+        <w:spacing w:after="0" w:line="240" w:lineRule="auto"/>
+        <w:rPr>
+          <w:rFonts w:ascii="Courier New" w:eastAsia="Times New Roman" w:hAnsi="Courier New" w:cs="Courier New"/>
+          <w:sz w:val="23"/>
+          <w:szCs w:val="23"/>
+        </w:rPr>
+      </w:pPr>
+      <w:r>
+        <w:rPr>
+          <w:rFonts w:ascii="Courier New" w:eastAsia="Times New Roman" w:hAnsi="Courier New" w:cs="Courier New"/>
+          <w:sz w:val="23"/>
+          <w:szCs w:val="23"/>
         </w:rPr>
         <w:t xml:space="preserve">Other options: </w:t>
       </w:r>
@@ -1473,15 +1380,13 @@
           <w:rFonts w:ascii="Courier New" w:eastAsia="Times New Roman" w:hAnsi="Courier New" w:cs="Courier New"/>
           <w:sz w:val="23"/>
           <w:szCs w:val="23"/>
-          <w:lang/>
-        </w:rPr>
-      </w:pPr>
-      <w:r>
-        <w:rPr>
-          <w:rFonts w:ascii="Courier New" w:eastAsia="Times New Roman" w:hAnsi="Courier New" w:cs="Courier New"/>
-          <w:sz w:val="23"/>
-          <w:szCs w:val="23"/>
-          <w:lang/>
+        </w:rPr>
+      </w:pPr>
+      <w:r>
+        <w:rPr>
+          <w:rFonts w:ascii="Courier New" w:eastAsia="Times New Roman" w:hAnsi="Courier New" w:cs="Courier New"/>
+          <w:sz w:val="23"/>
+          <w:szCs w:val="23"/>
         </w:rPr>
         <w:t xml:space="preserve">   -filetypes &lt;type&gt;[,&lt;type&gt;,...] (default:   </w:t>
       </w:r>
@@ -1511,15 +1416,13 @@
           <w:rFonts w:ascii="Courier New" w:eastAsia="Times New Roman" w:hAnsi="Courier New" w:cs="Courier New"/>
           <w:sz w:val="23"/>
           <w:szCs w:val="23"/>
-          <w:lang/>
-        </w:rPr>
-      </w:pPr>
-      <w:r>
-        <w:rPr>
-          <w:rFonts w:ascii="Courier New" w:eastAsia="Times New Roman" w:hAnsi="Courier New" w:cs="Courier New"/>
-          <w:sz w:val="23"/>
-          <w:szCs w:val="23"/>
-          <w:lang/>
+        </w:rPr>
+      </w:pPr>
+      <w:r>
+        <w:rPr>
+          <w:rFonts w:ascii="Courier New" w:eastAsia="Times New Roman" w:hAnsi="Courier New" w:cs="Courier New"/>
+          <w:sz w:val="23"/>
+          <w:szCs w:val="23"/>
         </w:rPr>
         <w:t xml:space="preserve">   xml,json,jsonl,csv,pdf,doc,docx,ppt,pptx,xls,xlsx,odt,odp,ods,ott,otp,ots,</w:t>
       </w:r>
@@ -1549,15 +1452,13 @@
           <w:rFonts w:ascii="Courier New" w:eastAsia="Times New Roman" w:hAnsi="Courier New" w:cs="Courier New"/>
           <w:sz w:val="23"/>
           <w:szCs w:val="23"/>
-          <w:lang/>
-        </w:rPr>
-      </w:pPr>
-      <w:r>
-        <w:rPr>
-          <w:rFonts w:ascii="Courier New" w:eastAsia="Times New Roman" w:hAnsi="Courier New" w:cs="Courier New"/>
-          <w:sz w:val="23"/>
-          <w:szCs w:val="23"/>
-          <w:lang/>
+        </w:rPr>
+      </w:pPr>
+      <w:r>
+        <w:rPr>
+          <w:rFonts w:ascii="Courier New" w:eastAsia="Times New Roman" w:hAnsi="Courier New" w:cs="Courier New"/>
+          <w:sz w:val="23"/>
+          <w:szCs w:val="23"/>
         </w:rPr>
         <w:t xml:space="preserve">   rtf,htm,html,txt,log) </w:t>
       </w:r>
@@ -1587,15 +1488,13 @@
           <w:rFonts w:ascii="Courier New" w:eastAsia="Times New Roman" w:hAnsi="Courier New" w:cs="Courier New"/>
           <w:sz w:val="23"/>
           <w:szCs w:val="23"/>
-          <w:lang/>
-        </w:rPr>
-      </w:pPr>
-      <w:r>
-        <w:rPr>
-          <w:rFonts w:ascii="Courier New" w:eastAsia="Times New Roman" w:hAnsi="Courier New" w:cs="Courier New"/>
-          <w:sz w:val="23"/>
-          <w:szCs w:val="23"/>
-          <w:lang/>
+        </w:rPr>
+      </w:pPr>
+      <w:r>
+        <w:rPr>
+          <w:rFonts w:ascii="Courier New" w:eastAsia="Times New Roman" w:hAnsi="Courier New" w:cs="Courier New"/>
+          <w:sz w:val="23"/>
+          <w:szCs w:val="23"/>
         </w:rPr>
         <w:t xml:space="preserve">   -params "&lt;key&gt; = &lt;value&gt;[&amp;&lt;key&gt; = &lt;value&gt;...]" (values must be </w:t>
       </w:r>
@@ -1625,15 +1524,13 @@
           <w:rFonts w:ascii="Courier New" w:eastAsia="Times New Roman" w:hAnsi="Courier New" w:cs="Courier New"/>
           <w:sz w:val="23"/>
           <w:szCs w:val="23"/>
-          <w:lang/>
-        </w:rPr>
-      </w:pPr>
-      <w:r>
-        <w:rPr>
-          <w:rFonts w:ascii="Courier New" w:eastAsia="Times New Roman" w:hAnsi="Courier New" w:cs="Courier New"/>
-          <w:sz w:val="23"/>
-          <w:szCs w:val="23"/>
-          <w:lang/>
+        </w:rPr>
+      </w:pPr>
+      <w:r>
+        <w:rPr>
+          <w:rFonts w:ascii="Courier New" w:eastAsia="Times New Roman" w:hAnsi="Courier New" w:cs="Courier New"/>
+          <w:sz w:val="23"/>
+          <w:szCs w:val="23"/>
         </w:rPr>
         <w:t xml:space="preserve">   URL-encoded; these pass through to Solr update request) </w:t>
       </w:r>
@@ -1663,15 +1560,13 @@
           <w:rFonts w:ascii="Courier New" w:eastAsia="Times New Roman" w:hAnsi="Courier New" w:cs="Courier New"/>
           <w:sz w:val="23"/>
           <w:szCs w:val="23"/>
-          <w:lang/>
-        </w:rPr>
-      </w:pPr>
-      <w:r>
-        <w:rPr>
-          <w:rFonts w:ascii="Courier New" w:eastAsia="Times New Roman" w:hAnsi="Courier New" w:cs="Courier New"/>
-          <w:sz w:val="23"/>
-          <w:szCs w:val="23"/>
-          <w:lang/>
+        </w:rPr>
+      </w:pPr>
+      <w:r>
+        <w:rPr>
+          <w:rFonts w:ascii="Courier New" w:eastAsia="Times New Roman" w:hAnsi="Courier New" w:cs="Courier New"/>
+          <w:sz w:val="23"/>
+          <w:szCs w:val="23"/>
         </w:rPr>
         <w:t xml:space="preserve">   -out yes|no (default: no; yes outputs Solr response to console) </w:t>
       </w:r>
@@ -1701,15 +1596,13 @@
           <w:rFonts w:ascii="Courier New" w:eastAsia="Times New Roman" w:hAnsi="Courier New" w:cs="Courier New"/>
           <w:sz w:val="23"/>
           <w:szCs w:val="23"/>
-          <w:lang/>
-        </w:rPr>
-      </w:pPr>
-      <w:r>
-        <w:rPr>
-          <w:rFonts w:ascii="Courier New" w:eastAsia="Times New Roman" w:hAnsi="Courier New" w:cs="Courier New"/>
-          <w:sz w:val="23"/>
-          <w:szCs w:val="23"/>
-          <w:lang/>
+        </w:rPr>
+      </w:pPr>
+      <w:r>
+        <w:rPr>
+          <w:rFonts w:ascii="Courier New" w:eastAsia="Times New Roman" w:hAnsi="Courier New" w:cs="Courier New"/>
+          <w:sz w:val="23"/>
+          <w:szCs w:val="23"/>
         </w:rPr>
         <w:t xml:space="preserve">   -format Solr (sends application/json content as Solr commands </w:t>
       </w:r>
@@ -1739,15 +1632,13 @@
           <w:rFonts w:ascii="Courier New" w:eastAsia="Times New Roman" w:hAnsi="Courier New" w:cs="Courier New"/>
           <w:sz w:val="23"/>
           <w:szCs w:val="23"/>
-          <w:lang/>
-        </w:rPr>
-      </w:pPr>
-      <w:r>
-        <w:rPr>
-          <w:rFonts w:ascii="Courier New" w:eastAsia="Times New Roman" w:hAnsi="Courier New" w:cs="Courier New"/>
-          <w:sz w:val="23"/>
-          <w:szCs w:val="23"/>
-          <w:lang/>
+        </w:rPr>
+      </w:pPr>
+      <w:r>
+        <w:rPr>
+          <w:rFonts w:ascii="Courier New" w:eastAsia="Times New Roman" w:hAnsi="Courier New" w:cs="Courier New"/>
+          <w:sz w:val="23"/>
+          <w:szCs w:val="23"/>
         </w:rPr>
         <w:t xml:space="preserve">   to /update instead of /update/json/docs)  </w:t>
       </w:r>
@@ -1777,44 +1668,41 @@
           <w:rFonts w:ascii="Courier New" w:eastAsia="Times New Roman" w:hAnsi="Courier New" w:cs="Courier New"/>
           <w:sz w:val="23"/>
           <w:szCs w:val="23"/>
-          <w:lang/>
-        </w:rPr>
-      </w:pPr>
-    </w:p>
-    <w:p>
-      <w:pPr>
-        <w:tabs>
-          <w:tab w:val="left" w:pos="916"/>
-          <w:tab w:val="left" w:pos="1832"/>
-          <w:tab w:val="left" w:pos="2748"/>
-          <w:tab w:val="left" w:pos="3664"/>
-          <w:tab w:val="left" w:pos="4580"/>
-          <w:tab w:val="left" w:pos="5496"/>
-          <w:tab w:val="left" w:pos="6412"/>
-          <w:tab w:val="left" w:pos="7328"/>
-          <w:tab w:val="left" w:pos="8244"/>
-          <w:tab w:val="left" w:pos="9160"/>
-          <w:tab w:val="left" w:pos="10076"/>
-          <w:tab w:val="left" w:pos="10992"/>
-          <w:tab w:val="left" w:pos="11908"/>
-          <w:tab w:val="left" w:pos="12824"/>
-          <w:tab w:val="left" w:pos="13740"/>
-          <w:tab w:val="left" w:pos="14656"/>
-        </w:tabs>
-        <w:spacing w:after="0" w:line="240" w:lineRule="auto"/>
-        <w:rPr>
-          <w:rFonts w:ascii="Courier New" w:eastAsia="Times New Roman" w:hAnsi="Courier New" w:cs="Courier New"/>
-          <w:sz w:val="23"/>
-          <w:szCs w:val="23"/>
-          <w:lang/>
-        </w:rPr>
-      </w:pPr>
-      <w:r>
-        <w:rPr>
-          <w:rFonts w:ascii="Courier New" w:eastAsia="Times New Roman" w:hAnsi="Courier New" w:cs="Courier New"/>
-          <w:sz w:val="23"/>
-          <w:szCs w:val="23"/>
-          <w:lang/>
+        </w:rPr>
+      </w:pPr>
+    </w:p>
+    <w:p>
+      <w:pPr>
+        <w:tabs>
+          <w:tab w:val="left" w:pos="916"/>
+          <w:tab w:val="left" w:pos="1832"/>
+          <w:tab w:val="left" w:pos="2748"/>
+          <w:tab w:val="left" w:pos="3664"/>
+          <w:tab w:val="left" w:pos="4580"/>
+          <w:tab w:val="left" w:pos="5496"/>
+          <w:tab w:val="left" w:pos="6412"/>
+          <w:tab w:val="left" w:pos="7328"/>
+          <w:tab w:val="left" w:pos="8244"/>
+          <w:tab w:val="left" w:pos="9160"/>
+          <w:tab w:val="left" w:pos="10076"/>
+          <w:tab w:val="left" w:pos="10992"/>
+          <w:tab w:val="left" w:pos="11908"/>
+          <w:tab w:val="left" w:pos="12824"/>
+          <w:tab w:val="left" w:pos="13740"/>
+          <w:tab w:val="left" w:pos="14656"/>
+        </w:tabs>
+        <w:spacing w:after="0" w:line="240" w:lineRule="auto"/>
+        <w:rPr>
+          <w:rFonts w:ascii="Courier New" w:eastAsia="Times New Roman" w:hAnsi="Courier New" w:cs="Courier New"/>
+          <w:sz w:val="23"/>
+          <w:szCs w:val="23"/>
+        </w:rPr>
+      </w:pPr>
+      <w:r>
+        <w:rPr>
+          <w:rFonts w:ascii="Courier New" w:eastAsia="Times New Roman" w:hAnsi="Courier New" w:cs="Courier New"/>
+          <w:sz w:val="23"/>
+          <w:szCs w:val="23"/>
         </w:rPr>
         <w:t xml:space="preserve">Examples: </w:t>
       </w:r>
@@ -1844,15 +1732,13 @@
           <w:rFonts w:ascii="Courier New" w:eastAsia="Times New Roman" w:hAnsi="Courier New" w:cs="Courier New"/>
           <w:sz w:val="23"/>
           <w:szCs w:val="23"/>
-          <w:lang/>
-        </w:rPr>
-      </w:pPr>
-      <w:r>
-        <w:rPr>
-          <w:rFonts w:ascii="Courier New" w:eastAsia="Times New Roman" w:hAnsi="Courier New" w:cs="Courier New"/>
-          <w:sz w:val="23"/>
-          <w:szCs w:val="23"/>
-          <w:lang/>
+        </w:rPr>
+      </w:pPr>
+      <w:r>
+        <w:rPr>
+          <w:rFonts w:ascii="Courier New" w:eastAsia="Times New Roman" w:hAnsi="Courier New" w:cs="Courier New"/>
+          <w:sz w:val="23"/>
+          <w:szCs w:val="23"/>
         </w:rPr>
         <w:t>* JSON file:</w:t>
       </w:r>
@@ -1861,7 +1747,6 @@
           <w:rFonts w:ascii="Courier New" w:eastAsia="Times New Roman" w:hAnsi="Courier New" w:cs="Courier New"/>
           <w:sz w:val="23"/>
           <w:szCs w:val="23"/>
-          <w:lang/>
         </w:rPr>
         <w:t>post</w:t>
       </w:r>
@@ -1870,7 +1755,6 @@
           <w:rFonts w:ascii="Courier New" w:eastAsia="Times New Roman" w:hAnsi="Courier New" w:cs="Courier New"/>
           <w:sz w:val="23"/>
           <w:szCs w:val="23"/>
-          <w:lang/>
         </w:rPr>
         <w:t xml:space="preserve"> -c wizbang events.json </w:t>
       </w:r>
@@ -1900,15 +1784,13 @@
           <w:rFonts w:ascii="Courier New" w:eastAsia="Times New Roman" w:hAnsi="Courier New" w:cs="Courier New"/>
           <w:sz w:val="23"/>
           <w:szCs w:val="23"/>
-          <w:lang/>
-        </w:rPr>
-      </w:pPr>
-      <w:r>
-        <w:rPr>
-          <w:rFonts w:ascii="Courier New" w:eastAsia="Times New Roman" w:hAnsi="Courier New" w:cs="Courier New"/>
-          <w:sz w:val="23"/>
-          <w:szCs w:val="23"/>
-          <w:lang/>
+        </w:rPr>
+      </w:pPr>
+      <w:r>
+        <w:rPr>
+          <w:rFonts w:ascii="Courier New" w:eastAsia="Times New Roman" w:hAnsi="Courier New" w:cs="Courier New"/>
+          <w:sz w:val="23"/>
+          <w:szCs w:val="23"/>
         </w:rPr>
         <w:t xml:space="preserve">* XML files: </w:t>
       </w:r>
@@ -1917,7 +1799,6 @@
           <w:rFonts w:ascii="Courier New" w:eastAsia="Times New Roman" w:hAnsi="Courier New" w:cs="Courier New"/>
           <w:sz w:val="23"/>
           <w:szCs w:val="23"/>
-          <w:lang/>
         </w:rPr>
         <w:t>post</w:t>
       </w:r>
@@ -1926,7 +1807,6 @@
           <w:rFonts w:ascii="Courier New" w:eastAsia="Times New Roman" w:hAnsi="Courier New" w:cs="Courier New"/>
           <w:sz w:val="23"/>
           <w:szCs w:val="23"/>
-          <w:lang/>
         </w:rPr>
         <w:t xml:space="preserve"> -c records article*.xml </w:t>
       </w:r>
@@ -1956,15 +1836,13 @@
           <w:rFonts w:ascii="Courier New" w:eastAsia="Times New Roman" w:hAnsi="Courier New" w:cs="Courier New"/>
           <w:sz w:val="23"/>
           <w:szCs w:val="23"/>
-          <w:lang/>
-        </w:rPr>
-      </w:pPr>
-      <w:r>
-        <w:rPr>
-          <w:rFonts w:ascii="Courier New" w:eastAsia="Times New Roman" w:hAnsi="Courier New" w:cs="Courier New"/>
-          <w:sz w:val="23"/>
-          <w:szCs w:val="23"/>
-          <w:lang/>
+        </w:rPr>
+      </w:pPr>
+      <w:r>
+        <w:rPr>
+          <w:rFonts w:ascii="Courier New" w:eastAsia="Times New Roman" w:hAnsi="Courier New" w:cs="Courier New"/>
+          <w:sz w:val="23"/>
+          <w:szCs w:val="23"/>
         </w:rPr>
         <w:t xml:space="preserve">* CSV file: </w:t>
       </w:r>
@@ -1973,7 +1851,6 @@
           <w:rFonts w:ascii="Courier New" w:eastAsia="Times New Roman" w:hAnsi="Courier New" w:cs="Courier New"/>
           <w:sz w:val="23"/>
           <w:szCs w:val="23"/>
-          <w:lang/>
         </w:rPr>
         <w:t>post</w:t>
       </w:r>
@@ -1982,7 +1859,6 @@
           <w:rFonts w:ascii="Courier New" w:eastAsia="Times New Roman" w:hAnsi="Courier New" w:cs="Courier New"/>
           <w:sz w:val="23"/>
           <w:szCs w:val="23"/>
-          <w:lang/>
         </w:rPr>
         <w:t xml:space="preserve"> -c signals LATEST-signals.csv </w:t>
       </w:r>
@@ -2012,15 +1888,13 @@
           <w:rFonts w:ascii="Courier New" w:eastAsia="Times New Roman" w:hAnsi="Courier New" w:cs="Courier New"/>
           <w:sz w:val="23"/>
           <w:szCs w:val="23"/>
-          <w:lang/>
-        </w:rPr>
-      </w:pPr>
-      <w:r>
-        <w:rPr>
-          <w:rFonts w:ascii="Courier New" w:eastAsia="Times New Roman" w:hAnsi="Courier New" w:cs="Courier New"/>
-          <w:sz w:val="23"/>
-          <w:szCs w:val="23"/>
-          <w:lang/>
+        </w:rPr>
+      </w:pPr>
+      <w:r>
+        <w:rPr>
+          <w:rFonts w:ascii="Courier New" w:eastAsia="Times New Roman" w:hAnsi="Courier New" w:cs="Courier New"/>
+          <w:sz w:val="23"/>
+          <w:szCs w:val="23"/>
         </w:rPr>
         <w:t xml:space="preserve">* Directory of files: </w:t>
       </w:r>
@@ -2029,7 +1903,6 @@
           <w:rFonts w:ascii="Courier New" w:eastAsia="Times New Roman" w:hAnsi="Courier New" w:cs="Courier New"/>
           <w:sz w:val="23"/>
           <w:szCs w:val="23"/>
-          <w:lang/>
         </w:rPr>
         <w:t>post</w:t>
       </w:r>
@@ -2038,7 +1911,6 @@
           <w:rFonts w:ascii="Courier New" w:eastAsia="Times New Roman" w:hAnsi="Courier New" w:cs="Courier New"/>
           <w:sz w:val="23"/>
           <w:szCs w:val="23"/>
-          <w:lang/>
         </w:rPr>
         <w:t xml:space="preserve"> -c myfiles ~/Documents </w:t>
       </w:r>
@@ -2068,15 +1940,13 @@
           <w:rFonts w:ascii="Courier New" w:eastAsia="Times New Roman" w:hAnsi="Courier New" w:cs="Courier New"/>
           <w:sz w:val="23"/>
           <w:szCs w:val="23"/>
-          <w:lang/>
-        </w:rPr>
-      </w:pPr>
-      <w:r>
-        <w:rPr>
-          <w:rFonts w:ascii="Courier New" w:eastAsia="Times New Roman" w:hAnsi="Courier New" w:cs="Courier New"/>
-          <w:sz w:val="23"/>
-          <w:szCs w:val="23"/>
-          <w:lang/>
+        </w:rPr>
+      </w:pPr>
+      <w:r>
+        <w:rPr>
+          <w:rFonts w:ascii="Courier New" w:eastAsia="Times New Roman" w:hAnsi="Courier New" w:cs="Courier New"/>
+          <w:sz w:val="23"/>
+          <w:szCs w:val="23"/>
         </w:rPr>
         <w:t xml:space="preserve">* Web crawl: </w:t>
       </w:r>
@@ -2085,7 +1955,6 @@
           <w:rFonts w:ascii="Courier New" w:eastAsia="Times New Roman" w:hAnsi="Courier New" w:cs="Courier New"/>
           <w:sz w:val="23"/>
           <w:szCs w:val="23"/>
-          <w:lang/>
         </w:rPr>
         <w:t>post</w:t>
       </w:r>
@@ -2094,7 +1963,6 @@
           <w:rFonts w:ascii="Courier New" w:eastAsia="Times New Roman" w:hAnsi="Courier New" w:cs="Courier New"/>
           <w:sz w:val="23"/>
           <w:szCs w:val="23"/>
-          <w:lang/>
         </w:rPr>
         <w:t xml:space="preserve"> -c gettingstarted http://lucene.apache.org/Solr -recursive 1 -delay 1 </w:t>
       </w:r>
@@ -2124,15 +1992,13 @@
           <w:rFonts w:ascii="Courier New" w:eastAsia="Times New Roman" w:hAnsi="Courier New" w:cs="Courier New"/>
           <w:sz w:val="23"/>
           <w:szCs w:val="23"/>
-          <w:lang/>
-        </w:rPr>
-      </w:pPr>
-      <w:r>
-        <w:rPr>
-          <w:rFonts w:ascii="Courier New" w:eastAsia="Times New Roman" w:hAnsi="Courier New" w:cs="Courier New"/>
-          <w:sz w:val="23"/>
-          <w:szCs w:val="23"/>
-          <w:lang/>
+        </w:rPr>
+      </w:pPr>
+      <w:r>
+        <w:rPr>
+          <w:rFonts w:ascii="Courier New" w:eastAsia="Times New Roman" w:hAnsi="Courier New" w:cs="Courier New"/>
+          <w:sz w:val="23"/>
+          <w:szCs w:val="23"/>
         </w:rPr>
         <w:t xml:space="preserve">* Standard input (stdin): echo '{commit: {}}' | </w:t>
       </w:r>
@@ -2141,7 +2007,6 @@
           <w:rFonts w:ascii="Courier New" w:eastAsia="Times New Roman" w:hAnsi="Courier New" w:cs="Courier New"/>
           <w:sz w:val="23"/>
           <w:szCs w:val="23"/>
-          <w:lang/>
         </w:rPr>
         <w:t>post</w:t>
       </w:r>
@@ -2150,7 +2015,6 @@
           <w:rFonts w:ascii="Courier New" w:eastAsia="Times New Roman" w:hAnsi="Courier New" w:cs="Courier New"/>
           <w:sz w:val="23"/>
           <w:szCs w:val="23"/>
-          <w:lang/>
         </w:rPr>
         <w:t xml:space="preserve"> -c my_collection -</w:t>
       </w:r>
@@ -2180,15 +2044,13 @@
           <w:rFonts w:ascii="Courier New" w:eastAsia="Times New Roman" w:hAnsi="Courier New" w:cs="Courier New"/>
           <w:sz w:val="23"/>
           <w:szCs w:val="23"/>
-          <w:lang/>
-        </w:rPr>
-      </w:pPr>
-      <w:r>
-        <w:rPr>
-          <w:rFonts w:ascii="Courier New" w:eastAsia="Times New Roman" w:hAnsi="Courier New" w:cs="Courier New"/>
-          <w:sz w:val="23"/>
-          <w:szCs w:val="23"/>
-          <w:lang/>
+        </w:rPr>
+      </w:pPr>
+      <w:r>
+        <w:rPr>
+          <w:rFonts w:ascii="Courier New" w:eastAsia="Times New Roman" w:hAnsi="Courier New" w:cs="Courier New"/>
+          <w:sz w:val="23"/>
+          <w:szCs w:val="23"/>
         </w:rPr>
         <w:t xml:space="preserve">type application/json -out yes –d </w:t>
       </w:r>
@@ -2247,7 +2109,6 @@
                 <w:bCs/>
                 <w:sz w:val="24"/>
                 <w:szCs w:val="24"/>
-                <w:lang/>
               </w:rPr>
             </w:pPr>
             <w:r>
@@ -2257,7 +2118,6 @@
                 <w:bCs/>
                 <w:sz w:val="24"/>
                 <w:szCs w:val="24"/>
-                <w:lang/>
               </w:rPr>
               <w:t>Student ID</w:t>
             </w:r>
@@ -2291,7 +2151,6 @@
                 <w:bCs/>
                 <w:sz w:val="24"/>
                 <w:szCs w:val="24"/>
-                <w:lang/>
               </w:rPr>
             </w:pPr>
             <w:r>
@@ -2301,7 +2160,6 @@
                 <w:bCs/>
                 <w:sz w:val="24"/>
                 <w:szCs w:val="24"/>
-                <w:lang/>
               </w:rPr>
               <w:t>First Name</w:t>
             </w:r>
@@ -2335,7 +2193,6 @@
                 <w:bCs/>
                 <w:sz w:val="24"/>
                 <w:szCs w:val="24"/>
-                <w:lang/>
               </w:rPr>
             </w:pPr>
             <w:r>
@@ -2345,7 +2202,6 @@
                 <w:bCs/>
                 <w:sz w:val="24"/>
                 <w:szCs w:val="24"/>
-                <w:lang/>
               </w:rPr>
               <w:t>Lasst Name</w:t>
             </w:r>
@@ -2379,7 +2235,6 @@
                 <w:bCs/>
                 <w:sz w:val="24"/>
                 <w:szCs w:val="24"/>
-                <w:lang/>
               </w:rPr>
             </w:pPr>
             <w:r>
@@ -2389,7 +2244,6 @@
                 <w:bCs/>
                 <w:sz w:val="24"/>
                 <w:szCs w:val="24"/>
-                <w:lang/>
               </w:rPr>
               <w:t>Phone</w:t>
             </w:r>
@@ -2423,7 +2277,6 @@
                 <w:bCs/>
                 <w:sz w:val="24"/>
                 <w:szCs w:val="24"/>
-                <w:lang/>
               </w:rPr>
             </w:pPr>
             <w:r>
@@ -2433,7 +2286,6 @@
                 <w:bCs/>
                 <w:sz w:val="24"/>
                 <w:szCs w:val="24"/>
-                <w:lang/>
               </w:rPr>
               <w:t>City</w:t>
             </w:r>
@@ -2467,7 +2319,6 @@
                 <w:rFonts w:ascii="Arial" w:eastAsia="Times New Roman" w:hAnsi="Arial" w:cs="Arial"/>
                 <w:sz w:val="24"/>
                 <w:szCs w:val="24"/>
-                <w:lang/>
               </w:rPr>
             </w:pPr>
             <w:r>
@@ -2475,7 +2326,6 @@
                 <w:rFonts w:ascii="Arial" w:eastAsia="Times New Roman" w:hAnsi="Arial" w:cs="Arial"/>
                 <w:sz w:val="24"/>
                 <w:szCs w:val="24"/>
-                <w:lang/>
               </w:rPr>
               <w:t>001</w:t>
             </w:r>
@@ -2507,7 +2357,6 @@
                 <w:rFonts w:ascii="Arial" w:eastAsia="Times New Roman" w:hAnsi="Arial" w:cs="Arial"/>
                 <w:sz w:val="24"/>
                 <w:szCs w:val="24"/>
-                <w:lang/>
               </w:rPr>
             </w:pPr>
             <w:r>
@@ -2515,7 +2364,6 @@
                 <w:rFonts w:ascii="Arial" w:eastAsia="Times New Roman" w:hAnsi="Arial" w:cs="Arial"/>
                 <w:sz w:val="24"/>
                 <w:szCs w:val="24"/>
-                <w:lang/>
               </w:rPr>
               <w:t>Rajiv</w:t>
             </w:r>
@@ -2547,7 +2395,6 @@
                 <w:rFonts w:ascii="Arial" w:eastAsia="Times New Roman" w:hAnsi="Arial" w:cs="Arial"/>
                 <w:sz w:val="24"/>
                 <w:szCs w:val="24"/>
-                <w:lang/>
               </w:rPr>
             </w:pPr>
             <w:r>
@@ -2555,7 +2402,6 @@
                 <w:rFonts w:ascii="Arial" w:eastAsia="Times New Roman" w:hAnsi="Arial" w:cs="Arial"/>
                 <w:sz w:val="24"/>
                 <w:szCs w:val="24"/>
-                <w:lang/>
               </w:rPr>
               <w:t>Reddy</w:t>
             </w:r>
@@ -2587,7 +2433,6 @@
                 <w:rFonts w:ascii="Arial" w:eastAsia="Times New Roman" w:hAnsi="Arial" w:cs="Arial"/>
                 <w:sz w:val="24"/>
                 <w:szCs w:val="24"/>
-                <w:lang/>
               </w:rPr>
             </w:pPr>
             <w:r>
@@ -2595,7 +2440,6 @@
                 <w:rFonts w:ascii="Arial" w:eastAsia="Times New Roman" w:hAnsi="Arial" w:cs="Arial"/>
                 <w:sz w:val="24"/>
                 <w:szCs w:val="24"/>
-                <w:lang/>
               </w:rPr>
               <w:t>9848022337</w:t>
             </w:r>
@@ -2627,7 +2471,6 @@
                 <w:rFonts w:ascii="Arial" w:eastAsia="Times New Roman" w:hAnsi="Arial" w:cs="Arial"/>
                 <w:sz w:val="24"/>
                 <w:szCs w:val="24"/>
-                <w:lang/>
               </w:rPr>
             </w:pPr>
             <w:r>
@@ -2635,7 +2478,6 @@
                 <w:rFonts w:ascii="Arial" w:eastAsia="Times New Roman" w:hAnsi="Arial" w:cs="Arial"/>
                 <w:sz w:val="24"/>
                 <w:szCs w:val="24"/>
-                <w:lang/>
               </w:rPr>
               <w:t>Hyderabad</w:t>
             </w:r>
@@ -2669,7 +2511,6 @@
                 <w:rFonts w:ascii="Arial" w:eastAsia="Times New Roman" w:hAnsi="Arial" w:cs="Arial"/>
                 <w:sz w:val="24"/>
                 <w:szCs w:val="24"/>
-                <w:lang/>
               </w:rPr>
             </w:pPr>
             <w:r>
@@ -2677,7 +2518,6 @@
                 <w:rFonts w:ascii="Arial" w:eastAsia="Times New Roman" w:hAnsi="Arial" w:cs="Arial"/>
                 <w:sz w:val="24"/>
                 <w:szCs w:val="24"/>
-                <w:lang/>
               </w:rPr>
               <w:t>002</w:t>
             </w:r>
@@ -2709,7 +2549,6 @@
                 <w:rFonts w:ascii="Arial" w:eastAsia="Times New Roman" w:hAnsi="Arial" w:cs="Arial"/>
                 <w:sz w:val="24"/>
                 <w:szCs w:val="24"/>
-                <w:lang/>
               </w:rPr>
             </w:pPr>
             <w:r>
@@ -2717,7 +2556,6 @@
                 <w:rFonts w:ascii="Arial" w:eastAsia="Times New Roman" w:hAnsi="Arial" w:cs="Arial"/>
                 <w:sz w:val="24"/>
                 <w:szCs w:val="24"/>
-                <w:lang/>
               </w:rPr>
               <w:t>Siddharth</w:t>
             </w:r>
@@ -2749,7 +2587,6 @@
                 <w:rFonts w:ascii="Arial" w:eastAsia="Times New Roman" w:hAnsi="Arial" w:cs="Arial"/>
                 <w:sz w:val="24"/>
                 <w:szCs w:val="24"/>
-                <w:lang/>
               </w:rPr>
             </w:pPr>
             <w:r>
@@ -2757,7 +2594,6 @@
                 <w:rFonts w:ascii="Arial" w:eastAsia="Times New Roman" w:hAnsi="Arial" w:cs="Arial"/>
                 <w:sz w:val="24"/>
                 <w:szCs w:val="24"/>
-                <w:lang/>
               </w:rPr>
               <w:t>Bhattacharya</w:t>
             </w:r>
@@ -2789,7 +2625,6 @@
                 <w:rFonts w:ascii="Arial" w:eastAsia="Times New Roman" w:hAnsi="Arial" w:cs="Arial"/>
                 <w:sz w:val="24"/>
                 <w:szCs w:val="24"/>
-                <w:lang/>
               </w:rPr>
             </w:pPr>
             <w:r>
@@ -2797,7 +2632,6 @@
                 <w:rFonts w:ascii="Arial" w:eastAsia="Times New Roman" w:hAnsi="Arial" w:cs="Arial"/>
                 <w:sz w:val="24"/>
                 <w:szCs w:val="24"/>
-                <w:lang/>
               </w:rPr>
               <w:t>9848022338</w:t>
             </w:r>
@@ -2829,7 +2663,6 @@
                 <w:rFonts w:ascii="Arial" w:eastAsia="Times New Roman" w:hAnsi="Arial" w:cs="Arial"/>
                 <w:sz w:val="24"/>
                 <w:szCs w:val="24"/>
-                <w:lang/>
               </w:rPr>
             </w:pPr>
             <w:r>
@@ -2837,7 +2670,6 @@
                 <w:rFonts w:ascii="Arial" w:eastAsia="Times New Roman" w:hAnsi="Arial" w:cs="Arial"/>
                 <w:sz w:val="24"/>
                 <w:szCs w:val="24"/>
-                <w:lang/>
               </w:rPr>
               <w:t>Kolkata</w:t>
             </w:r>
@@ -2871,7 +2703,6 @@
                 <w:rFonts w:ascii="Arial" w:eastAsia="Times New Roman" w:hAnsi="Arial" w:cs="Arial"/>
                 <w:sz w:val="24"/>
                 <w:szCs w:val="24"/>
-                <w:lang/>
               </w:rPr>
             </w:pPr>
             <w:r>
@@ -2879,7 +2710,6 @@
                 <w:rFonts w:ascii="Arial" w:eastAsia="Times New Roman" w:hAnsi="Arial" w:cs="Arial"/>
                 <w:sz w:val="24"/>
                 <w:szCs w:val="24"/>
-                <w:lang/>
               </w:rPr>
               <w:t>003</w:t>
             </w:r>
@@ -2911,7 +2741,6 @@
                 <w:rFonts w:ascii="Arial" w:eastAsia="Times New Roman" w:hAnsi="Arial" w:cs="Arial"/>
                 <w:sz w:val="24"/>
                 <w:szCs w:val="24"/>
-                <w:lang/>
               </w:rPr>
             </w:pPr>
             <w:r>
@@ -2919,7 +2748,6 @@
                 <w:rFonts w:ascii="Arial" w:eastAsia="Times New Roman" w:hAnsi="Arial" w:cs="Arial"/>
                 <w:sz w:val="24"/>
                 <w:szCs w:val="24"/>
-                <w:lang/>
               </w:rPr>
               <w:t>Rajesh</w:t>
             </w:r>
@@ -2951,7 +2779,6 @@
                 <w:rFonts w:ascii="Arial" w:eastAsia="Times New Roman" w:hAnsi="Arial" w:cs="Arial"/>
                 <w:sz w:val="24"/>
                 <w:szCs w:val="24"/>
-                <w:lang/>
               </w:rPr>
             </w:pPr>
             <w:r>
@@ -2959,7 +2786,6 @@
                 <w:rFonts w:ascii="Arial" w:eastAsia="Times New Roman" w:hAnsi="Arial" w:cs="Arial"/>
                 <w:sz w:val="24"/>
                 <w:szCs w:val="24"/>
-                <w:lang/>
               </w:rPr>
               <w:t>Khanna</w:t>
             </w:r>
@@ -2991,7 +2817,6 @@
                 <w:rFonts w:ascii="Arial" w:eastAsia="Times New Roman" w:hAnsi="Arial" w:cs="Arial"/>
                 <w:sz w:val="24"/>
                 <w:szCs w:val="24"/>
-                <w:lang/>
               </w:rPr>
             </w:pPr>
             <w:r>
@@ -2999,7 +2824,6 @@
                 <w:rFonts w:ascii="Arial" w:eastAsia="Times New Roman" w:hAnsi="Arial" w:cs="Arial"/>
                 <w:sz w:val="24"/>
                 <w:szCs w:val="24"/>
-                <w:lang/>
               </w:rPr>
               <w:t>9848022339</w:t>
             </w:r>
@@ -3031,7 +2855,6 @@
                 <w:rFonts w:ascii="Arial" w:eastAsia="Times New Roman" w:hAnsi="Arial" w:cs="Arial"/>
                 <w:sz w:val="24"/>
                 <w:szCs w:val="24"/>
-                <w:lang/>
               </w:rPr>
             </w:pPr>
             <w:r>
@@ -3039,7 +2862,6 @@
                 <w:rFonts w:ascii="Arial" w:eastAsia="Times New Roman" w:hAnsi="Arial" w:cs="Arial"/>
                 <w:sz w:val="24"/>
                 <w:szCs w:val="24"/>
-                <w:lang/>
               </w:rPr>
               <w:t>Delhi</w:t>
             </w:r>
@@ -3073,7 +2895,6 @@
                 <w:rFonts w:ascii="Arial" w:eastAsia="Times New Roman" w:hAnsi="Arial" w:cs="Arial"/>
                 <w:sz w:val="24"/>
                 <w:szCs w:val="24"/>
-                <w:lang/>
               </w:rPr>
             </w:pPr>
             <w:r>
@@ -3081,7 +2902,6 @@
                 <w:rFonts w:ascii="Arial" w:eastAsia="Times New Roman" w:hAnsi="Arial" w:cs="Arial"/>
                 <w:sz w:val="24"/>
                 <w:szCs w:val="24"/>
-                <w:lang/>
               </w:rPr>
               <w:t>004</w:t>
             </w:r>
@@ -3113,7 +2933,6 @@
                 <w:rFonts w:ascii="Arial" w:eastAsia="Times New Roman" w:hAnsi="Arial" w:cs="Arial"/>
                 <w:sz w:val="24"/>
                 <w:szCs w:val="24"/>
-                <w:lang/>
               </w:rPr>
             </w:pPr>
             <w:r>
@@ -3121,7 +2940,6 @@
                 <w:rFonts w:ascii="Arial" w:eastAsia="Times New Roman" w:hAnsi="Arial" w:cs="Arial"/>
                 <w:sz w:val="24"/>
                 <w:szCs w:val="24"/>
-                <w:lang/>
               </w:rPr>
               <w:t>Preethi</w:t>
             </w:r>
@@ -3153,7 +2971,6 @@
                 <w:rFonts w:ascii="Arial" w:eastAsia="Times New Roman" w:hAnsi="Arial" w:cs="Arial"/>
                 <w:sz w:val="24"/>
                 <w:szCs w:val="24"/>
-                <w:lang/>
               </w:rPr>
             </w:pPr>
             <w:r>
@@ -3161,7 +2978,6 @@
                 <w:rFonts w:ascii="Arial" w:eastAsia="Times New Roman" w:hAnsi="Arial" w:cs="Arial"/>
                 <w:sz w:val="24"/>
                 <w:szCs w:val="24"/>
-                <w:lang/>
               </w:rPr>
               <w:t>Agarwal</w:t>
             </w:r>
@@ -3193,7 +3009,6 @@
                 <w:rFonts w:ascii="Arial" w:eastAsia="Times New Roman" w:hAnsi="Arial" w:cs="Arial"/>
                 <w:sz w:val="24"/>
                 <w:szCs w:val="24"/>
-                <w:lang/>
               </w:rPr>
             </w:pPr>
             <w:r>
@@ -3201,7 +3016,6 @@
                 <w:rFonts w:ascii="Arial" w:eastAsia="Times New Roman" w:hAnsi="Arial" w:cs="Arial"/>
                 <w:sz w:val="24"/>
                 <w:szCs w:val="24"/>
-                <w:lang/>
               </w:rPr>
               <w:t>9848022330</w:t>
             </w:r>
@@ -3233,7 +3047,6 @@
                 <w:rFonts w:ascii="Arial" w:eastAsia="Times New Roman" w:hAnsi="Arial" w:cs="Arial"/>
                 <w:sz w:val="24"/>
                 <w:szCs w:val="24"/>
-                <w:lang/>
               </w:rPr>
             </w:pPr>
             <w:r>
@@ -3241,7 +3054,6 @@
                 <w:rFonts w:ascii="Arial" w:eastAsia="Times New Roman" w:hAnsi="Arial" w:cs="Arial"/>
                 <w:sz w:val="24"/>
                 <w:szCs w:val="24"/>
-                <w:lang/>
               </w:rPr>
               <w:t>Pune</w:t>
             </w:r>
@@ -3275,7 +3087,6 @@
                 <w:rFonts w:ascii="Arial" w:eastAsia="Times New Roman" w:hAnsi="Arial" w:cs="Arial"/>
                 <w:sz w:val="24"/>
                 <w:szCs w:val="24"/>
-                <w:lang/>
               </w:rPr>
             </w:pPr>
             <w:r>
@@ -3283,7 +3094,6 @@
                 <w:rFonts w:ascii="Arial" w:eastAsia="Times New Roman" w:hAnsi="Arial" w:cs="Arial"/>
                 <w:sz w:val="24"/>
                 <w:szCs w:val="24"/>
-                <w:lang/>
               </w:rPr>
               <w:lastRenderedPageBreak/>
               <w:t>005</w:t>
@@ -3316,7 +3126,6 @@
                 <w:rFonts w:ascii="Arial" w:eastAsia="Times New Roman" w:hAnsi="Arial" w:cs="Arial"/>
                 <w:sz w:val="24"/>
                 <w:szCs w:val="24"/>
-                <w:lang/>
               </w:rPr>
             </w:pPr>
             <w:r>
@@ -3324,7 +3133,6 @@
                 <w:rFonts w:ascii="Arial" w:eastAsia="Times New Roman" w:hAnsi="Arial" w:cs="Arial"/>
                 <w:sz w:val="24"/>
                 <w:szCs w:val="24"/>
-                <w:lang/>
               </w:rPr>
               <w:t>Trupthi</w:t>
             </w:r>
@@ -3356,7 +3164,6 @@
                 <w:rFonts w:ascii="Arial" w:eastAsia="Times New Roman" w:hAnsi="Arial" w:cs="Arial"/>
                 <w:sz w:val="24"/>
                 <w:szCs w:val="24"/>
-                <w:lang/>
               </w:rPr>
             </w:pPr>
             <w:r>
@@ -3364,7 +3171,6 @@
                 <w:rFonts w:ascii="Arial" w:eastAsia="Times New Roman" w:hAnsi="Arial" w:cs="Arial"/>
                 <w:sz w:val="24"/>
                 <w:szCs w:val="24"/>
-                <w:lang/>
               </w:rPr>
               <w:t>Mohanty</w:t>
             </w:r>
@@ -3396,7 +3202,6 @@
                 <w:rFonts w:ascii="Arial" w:eastAsia="Times New Roman" w:hAnsi="Arial" w:cs="Arial"/>
                 <w:sz w:val="24"/>
                 <w:szCs w:val="24"/>
-                <w:lang/>
               </w:rPr>
             </w:pPr>
             <w:r>
@@ -3404,7 +3209,6 @@
                 <w:rFonts w:ascii="Arial" w:eastAsia="Times New Roman" w:hAnsi="Arial" w:cs="Arial"/>
                 <w:sz w:val="24"/>
                 <w:szCs w:val="24"/>
-                <w:lang/>
               </w:rPr>
               <w:t>9848022336</w:t>
             </w:r>
@@ -3436,7 +3240,6 @@
                 <w:rFonts w:ascii="Arial" w:eastAsia="Times New Roman" w:hAnsi="Arial" w:cs="Arial"/>
                 <w:sz w:val="24"/>
                 <w:szCs w:val="24"/>
-                <w:lang/>
               </w:rPr>
             </w:pPr>
             <w:r>
@@ -3444,7 +3247,6 @@
                 <w:rFonts w:ascii="Arial" w:eastAsia="Times New Roman" w:hAnsi="Arial" w:cs="Arial"/>
                 <w:sz w:val="24"/>
                 <w:szCs w:val="24"/>
-                <w:lang/>
               </w:rPr>
               <w:t>Bhubaneshwar</w:t>
             </w:r>
@@ -3478,7 +3280,6 @@
                 <w:rFonts w:ascii="Arial" w:eastAsia="Times New Roman" w:hAnsi="Arial" w:cs="Arial"/>
                 <w:sz w:val="24"/>
                 <w:szCs w:val="24"/>
-                <w:lang/>
               </w:rPr>
             </w:pPr>
             <w:r>
@@ -3486,7 +3287,6 @@
                 <w:rFonts w:ascii="Arial" w:eastAsia="Times New Roman" w:hAnsi="Arial" w:cs="Arial"/>
                 <w:sz w:val="24"/>
                 <w:szCs w:val="24"/>
-                <w:lang/>
               </w:rPr>
               <w:t>006</w:t>
             </w:r>
@@ -3518,7 +3318,6 @@
                 <w:rFonts w:ascii="Arial" w:eastAsia="Times New Roman" w:hAnsi="Arial" w:cs="Arial"/>
                 <w:sz w:val="24"/>
                 <w:szCs w:val="24"/>
-                <w:lang/>
               </w:rPr>
             </w:pPr>
             <w:r>
@@ -3526,7 +3325,6 @@
                 <w:rFonts w:ascii="Arial" w:eastAsia="Times New Roman" w:hAnsi="Arial" w:cs="Arial"/>
                 <w:sz w:val="24"/>
                 <w:szCs w:val="24"/>
-                <w:lang/>
               </w:rPr>
               <w:t>Archana</w:t>
             </w:r>
@@ -3558,7 +3356,6 @@
                 <w:rFonts w:ascii="Arial" w:eastAsia="Times New Roman" w:hAnsi="Arial" w:cs="Arial"/>
                 <w:sz w:val="24"/>
                 <w:szCs w:val="24"/>
-                <w:lang/>
               </w:rPr>
             </w:pPr>
             <w:r>
@@ -3566,7 +3363,6 @@
                 <w:rFonts w:ascii="Arial" w:eastAsia="Times New Roman" w:hAnsi="Arial" w:cs="Arial"/>
                 <w:sz w:val="24"/>
                 <w:szCs w:val="24"/>
-                <w:lang/>
               </w:rPr>
               <w:t>Mishra</w:t>
             </w:r>
@@ -3598,7 +3394,6 @@
                 <w:rFonts w:ascii="Arial" w:eastAsia="Times New Roman" w:hAnsi="Arial" w:cs="Arial"/>
                 <w:sz w:val="24"/>
                 <w:szCs w:val="24"/>
-                <w:lang/>
               </w:rPr>
             </w:pPr>
             <w:r>
@@ -3606,7 +3401,6 @@
                 <w:rFonts w:ascii="Arial" w:eastAsia="Times New Roman" w:hAnsi="Arial" w:cs="Arial"/>
                 <w:sz w:val="24"/>
                 <w:szCs w:val="24"/>
-                <w:lang/>
               </w:rPr>
               <w:t>9848022335</w:t>
             </w:r>
@@ -3638,7 +3432,6 @@
                 <w:rFonts w:ascii="Arial" w:eastAsia="Times New Roman" w:hAnsi="Arial" w:cs="Arial"/>
                 <w:sz w:val="24"/>
                 <w:szCs w:val="24"/>
-                <w:lang/>
               </w:rPr>
             </w:pPr>
             <w:r>
@@ -3646,7 +3439,6 @@
                 <w:rFonts w:ascii="Arial" w:eastAsia="Times New Roman" w:hAnsi="Arial" w:cs="Arial"/>
                 <w:sz w:val="24"/>
                 <w:szCs w:val="24"/>
-                <w:lang/>
               </w:rPr>
               <w:t>Chennai</w:t>
             </w:r>
@@ -3679,73 +3471,69 @@
           <w:rFonts w:ascii="Courier New" w:eastAsia="Times New Roman" w:hAnsi="Courier New" w:cs="Courier New"/>
           <w:sz w:val="23"/>
           <w:szCs w:val="23"/>
-          <w:lang/>
-        </w:rPr>
-      </w:pPr>
-    </w:p>
-    <w:p>
-      <w:pPr>
-        <w:tabs>
-          <w:tab w:val="left" w:pos="916"/>
-          <w:tab w:val="left" w:pos="1832"/>
-          <w:tab w:val="left" w:pos="2748"/>
-          <w:tab w:val="left" w:pos="3664"/>
-          <w:tab w:val="left" w:pos="4580"/>
-          <w:tab w:val="left" w:pos="5496"/>
-          <w:tab w:val="left" w:pos="6412"/>
-          <w:tab w:val="left" w:pos="7328"/>
-          <w:tab w:val="left" w:pos="8244"/>
-          <w:tab w:val="left" w:pos="9160"/>
-          <w:tab w:val="left" w:pos="10076"/>
-          <w:tab w:val="left" w:pos="10992"/>
-          <w:tab w:val="left" w:pos="11908"/>
-          <w:tab w:val="left" w:pos="12824"/>
-          <w:tab w:val="left" w:pos="13740"/>
-          <w:tab w:val="left" w:pos="14656"/>
-        </w:tabs>
-        <w:spacing w:after="0" w:line="240" w:lineRule="auto"/>
-        <w:rPr>
-          <w:rFonts w:ascii="Courier New" w:eastAsia="Times New Roman" w:hAnsi="Courier New" w:cs="Courier New"/>
-          <w:sz w:val="23"/>
-          <w:szCs w:val="23"/>
-          <w:lang/>
-        </w:rPr>
-      </w:pPr>
-    </w:p>
-    <w:p>
-      <w:pPr>
-        <w:tabs>
-          <w:tab w:val="left" w:pos="916"/>
-          <w:tab w:val="left" w:pos="1832"/>
-          <w:tab w:val="left" w:pos="2748"/>
-          <w:tab w:val="left" w:pos="3664"/>
-          <w:tab w:val="left" w:pos="4580"/>
-          <w:tab w:val="left" w:pos="5496"/>
-          <w:tab w:val="left" w:pos="6412"/>
-          <w:tab w:val="left" w:pos="7328"/>
-          <w:tab w:val="left" w:pos="8244"/>
-          <w:tab w:val="left" w:pos="9160"/>
-          <w:tab w:val="left" w:pos="10076"/>
-          <w:tab w:val="left" w:pos="10992"/>
-          <w:tab w:val="left" w:pos="11908"/>
-          <w:tab w:val="left" w:pos="12824"/>
-          <w:tab w:val="left" w:pos="13740"/>
-          <w:tab w:val="left" w:pos="14656"/>
-        </w:tabs>
-        <w:spacing w:after="0" w:line="240" w:lineRule="auto"/>
-        <w:rPr>
-          <w:rFonts w:ascii="Courier New" w:eastAsia="Times New Roman" w:hAnsi="Courier New" w:cs="Courier New"/>
-          <w:sz w:val="23"/>
-          <w:szCs w:val="23"/>
-          <w:lang/>
-        </w:rPr>
-      </w:pPr>
-      <w:r>
-        <w:rPr>
-          <w:rFonts w:ascii="Courier New" w:eastAsia="Times New Roman" w:hAnsi="Courier New" w:cs="Courier New"/>
-          <w:sz w:val="23"/>
-          <w:szCs w:val="23"/>
-          <w:lang/>
+        </w:rPr>
+      </w:pPr>
+    </w:p>
+    <w:p>
+      <w:pPr>
+        <w:tabs>
+          <w:tab w:val="left" w:pos="916"/>
+          <w:tab w:val="left" w:pos="1832"/>
+          <w:tab w:val="left" w:pos="2748"/>
+          <w:tab w:val="left" w:pos="3664"/>
+          <w:tab w:val="left" w:pos="4580"/>
+          <w:tab w:val="left" w:pos="5496"/>
+          <w:tab w:val="left" w:pos="6412"/>
+          <w:tab w:val="left" w:pos="7328"/>
+          <w:tab w:val="left" w:pos="8244"/>
+          <w:tab w:val="left" w:pos="9160"/>
+          <w:tab w:val="left" w:pos="10076"/>
+          <w:tab w:val="left" w:pos="10992"/>
+          <w:tab w:val="left" w:pos="11908"/>
+          <w:tab w:val="left" w:pos="12824"/>
+          <w:tab w:val="left" w:pos="13740"/>
+          <w:tab w:val="left" w:pos="14656"/>
+        </w:tabs>
+        <w:spacing w:after="0" w:line="240" w:lineRule="auto"/>
+        <w:rPr>
+          <w:rFonts w:ascii="Courier New" w:eastAsia="Times New Roman" w:hAnsi="Courier New" w:cs="Courier New"/>
+          <w:sz w:val="23"/>
+          <w:szCs w:val="23"/>
+        </w:rPr>
+      </w:pPr>
+    </w:p>
+    <w:p>
+      <w:pPr>
+        <w:tabs>
+          <w:tab w:val="left" w:pos="916"/>
+          <w:tab w:val="left" w:pos="1832"/>
+          <w:tab w:val="left" w:pos="2748"/>
+          <w:tab w:val="left" w:pos="3664"/>
+          <w:tab w:val="left" w:pos="4580"/>
+          <w:tab w:val="left" w:pos="5496"/>
+          <w:tab w:val="left" w:pos="6412"/>
+          <w:tab w:val="left" w:pos="7328"/>
+          <w:tab w:val="left" w:pos="8244"/>
+          <w:tab w:val="left" w:pos="9160"/>
+          <w:tab w:val="left" w:pos="10076"/>
+          <w:tab w:val="left" w:pos="10992"/>
+          <w:tab w:val="left" w:pos="11908"/>
+          <w:tab w:val="left" w:pos="12824"/>
+          <w:tab w:val="left" w:pos="13740"/>
+          <w:tab w:val="left" w:pos="14656"/>
+        </w:tabs>
+        <w:spacing w:after="0" w:line="240" w:lineRule="auto"/>
+        <w:rPr>
+          <w:rFonts w:ascii="Courier New" w:eastAsia="Times New Roman" w:hAnsi="Courier New" w:cs="Courier New"/>
+          <w:sz w:val="23"/>
+          <w:szCs w:val="23"/>
+        </w:rPr>
+      </w:pPr>
+      <w:r>
+        <w:rPr>
+          <w:rFonts w:ascii="Courier New" w:eastAsia="Times New Roman" w:hAnsi="Courier New" w:cs="Courier New"/>
+          <w:sz w:val="23"/>
+          <w:szCs w:val="23"/>
         </w:rPr>
         <w:t xml:space="preserve">* Data as string: </w:t>
       </w:r>
@@ -3754,7 +3542,6 @@
           <w:rFonts w:ascii="Courier New" w:eastAsia="Times New Roman" w:hAnsi="Courier New" w:cs="Courier New"/>
           <w:sz w:val="23"/>
           <w:szCs w:val="23"/>
-          <w:lang/>
         </w:rPr>
         <w:t>post</w:t>
       </w:r>
@@ -3763,7 +3550,6 @@
           <w:rFonts w:ascii="Courier New" w:eastAsia="Times New Roman" w:hAnsi="Courier New" w:cs="Courier New"/>
           <w:sz w:val="23"/>
           <w:szCs w:val="23"/>
-          <w:lang/>
         </w:rPr>
         <w:t xml:space="preserve"> -c signals -type text/csv -out yes -d $'id,value\n1,0.47'</w:t>
       </w:r>
@@ -3776,7 +3562,6 @@
           <w:rFonts w:ascii="Arial" w:eastAsia="Times New Roman" w:hAnsi="Arial" w:cs="Arial"/>
           <w:sz w:val="27"/>
           <w:szCs w:val="27"/>
-          <w:lang/>
         </w:rPr>
       </w:pPr>
       <w:r>
@@ -3784,7 +3569,6 @@
           <w:rFonts w:ascii="Arial" w:eastAsia="Times New Roman" w:hAnsi="Arial" w:cs="Arial"/>
           <w:sz w:val="27"/>
           <w:szCs w:val="27"/>
-          <w:lang/>
         </w:rPr>
         <w:t>Example</w:t>
       </w:r>
@@ -3799,16 +3583,14 @@
           <w:color w:val="000000"/>
           <w:sz w:val="24"/>
           <w:szCs w:val="24"/>
-          <w:lang/>
-        </w:rPr>
-      </w:pPr>
-      <w:r>
-        <w:rPr>
-          <w:rFonts w:ascii="Arial" w:eastAsia="Times New Roman" w:hAnsi="Arial" w:cs="Arial"/>
-          <w:color w:val="000000"/>
-          <w:sz w:val="24"/>
-          <w:szCs w:val="24"/>
-          <w:lang/>
+        </w:rPr>
+      </w:pPr>
+      <w:r>
+        <w:rPr>
+          <w:rFonts w:ascii="Arial" w:eastAsia="Times New Roman" w:hAnsi="Arial" w:cs="Arial"/>
+          <w:color w:val="000000"/>
+          <w:sz w:val="24"/>
+          <w:szCs w:val="24"/>
         </w:rPr>
         <w:t>Suppose we have a file named </w:t>
       </w:r>
@@ -3820,7 +3602,6 @@
           <w:color w:val="000000"/>
           <w:sz w:val="24"/>
           <w:szCs w:val="24"/>
-          <w:lang/>
         </w:rPr>
         <w:t>sample.csv</w:t>
       </w:r>
@@ -3830,7 +3611,6 @@
           <w:color w:val="000000"/>
           <w:sz w:val="24"/>
           <w:szCs w:val="24"/>
-          <w:lang/>
         </w:rPr>
         <w:t> with the following content (in the </w:t>
       </w:r>
@@ -3842,7 +3622,6 @@
           <w:color w:val="000000"/>
           <w:sz w:val="24"/>
           <w:szCs w:val="24"/>
-          <w:lang/>
         </w:rPr>
         <w:t>bin</w:t>
       </w:r>
@@ -3852,7 +3631,6 @@
           <w:color w:val="000000"/>
           <w:sz w:val="24"/>
           <w:szCs w:val="24"/>
-          <w:lang/>
         </w:rPr>
         <w:t> directory).</w:t>
       </w:r>
@@ -3867,16 +3645,14 @@
           <w:color w:val="000000"/>
           <w:sz w:val="24"/>
           <w:szCs w:val="24"/>
-          <w:lang/>
-        </w:rPr>
-      </w:pPr>
-      <w:r>
-        <w:rPr>
-          <w:rFonts w:ascii="Arial" w:eastAsia="Times New Roman" w:hAnsi="Arial" w:cs="Arial"/>
-          <w:color w:val="000000"/>
-          <w:sz w:val="24"/>
-          <w:szCs w:val="24"/>
-          <w:lang/>
+        </w:rPr>
+      </w:pPr>
+      <w:r>
+        <w:rPr>
+          <w:rFonts w:ascii="Arial" w:eastAsia="Times New Roman" w:hAnsi="Arial" w:cs="Arial"/>
+          <w:color w:val="000000"/>
+          <w:sz w:val="24"/>
+          <w:szCs w:val="24"/>
         </w:rPr>
         <w:t>The above dataset contains personal details like Student id, first name, last name, phone, and city. The CSV file of the dataset is shown below. Here, you must note that you need to mention the schema, documenting its first line.</w:t>
       </w:r>
@@ -3906,15 +3682,13 @@
           <w:rFonts w:ascii="Courier New" w:eastAsia="Times New Roman" w:hAnsi="Courier New" w:cs="Courier New"/>
           <w:sz w:val="23"/>
           <w:szCs w:val="23"/>
-          <w:lang/>
-        </w:rPr>
-      </w:pPr>
-      <w:r>
-        <w:rPr>
-          <w:rFonts w:ascii="Courier New" w:eastAsia="Times New Roman" w:hAnsi="Courier New" w:cs="Courier New"/>
-          <w:sz w:val="23"/>
-          <w:szCs w:val="23"/>
-          <w:lang/>
+        </w:rPr>
+      </w:pPr>
+      <w:r>
+        <w:rPr>
+          <w:rFonts w:ascii="Courier New" w:eastAsia="Times New Roman" w:hAnsi="Courier New" w:cs="Courier New"/>
+          <w:sz w:val="23"/>
+          <w:szCs w:val="23"/>
         </w:rPr>
         <w:t xml:space="preserve">id,    first_name,   last_name,   phone_no,      location </w:t>
       </w:r>
@@ -3944,15 +3718,13 @@
           <w:rFonts w:ascii="Courier New" w:eastAsia="Times New Roman" w:hAnsi="Courier New" w:cs="Courier New"/>
           <w:sz w:val="23"/>
           <w:szCs w:val="23"/>
-          <w:lang/>
-        </w:rPr>
-      </w:pPr>
-      <w:r>
-        <w:rPr>
-          <w:rFonts w:ascii="Courier New" w:eastAsia="Times New Roman" w:hAnsi="Courier New" w:cs="Courier New"/>
-          <w:sz w:val="23"/>
-          <w:szCs w:val="23"/>
-          <w:lang/>
+        </w:rPr>
+      </w:pPr>
+      <w:r>
+        <w:rPr>
+          <w:rFonts w:ascii="Courier New" w:eastAsia="Times New Roman" w:hAnsi="Courier New" w:cs="Courier New"/>
+          <w:sz w:val="23"/>
+          <w:szCs w:val="23"/>
         </w:rPr>
         <w:t xml:space="preserve">001,   Pruthvi,      Reddy,       9848022337,    Hyderabad </w:t>
       </w:r>
@@ -3982,15 +3754,13 @@
           <w:rFonts w:ascii="Courier New" w:eastAsia="Times New Roman" w:hAnsi="Courier New" w:cs="Courier New"/>
           <w:sz w:val="23"/>
           <w:szCs w:val="23"/>
-          <w:lang/>
-        </w:rPr>
-      </w:pPr>
-      <w:r>
-        <w:rPr>
-          <w:rFonts w:ascii="Courier New" w:eastAsia="Times New Roman" w:hAnsi="Courier New" w:cs="Courier New"/>
-          <w:sz w:val="23"/>
-          <w:szCs w:val="23"/>
-          <w:lang/>
+        </w:rPr>
+      </w:pPr>
+      <w:r>
+        <w:rPr>
+          <w:rFonts w:ascii="Courier New" w:eastAsia="Times New Roman" w:hAnsi="Courier New" w:cs="Courier New"/>
+          <w:sz w:val="23"/>
+          <w:szCs w:val="23"/>
         </w:rPr>
         <w:t xml:space="preserve">002,   kasyap,       Sastry,      9848022338,    Vishakapatnam </w:t>
       </w:r>
@@ -4020,15 +3790,13 @@
           <w:rFonts w:ascii="Courier New" w:eastAsia="Times New Roman" w:hAnsi="Courier New" w:cs="Courier New"/>
           <w:sz w:val="23"/>
           <w:szCs w:val="23"/>
-          <w:lang/>
-        </w:rPr>
-      </w:pPr>
-      <w:r>
-        <w:rPr>
-          <w:rFonts w:ascii="Courier New" w:eastAsia="Times New Roman" w:hAnsi="Courier New" w:cs="Courier New"/>
-          <w:sz w:val="23"/>
-          <w:szCs w:val="23"/>
-          <w:lang/>
+        </w:rPr>
+      </w:pPr>
+      <w:r>
+        <w:rPr>
+          <w:rFonts w:ascii="Courier New" w:eastAsia="Times New Roman" w:hAnsi="Courier New" w:cs="Courier New"/>
+          <w:sz w:val="23"/>
+          <w:szCs w:val="23"/>
         </w:rPr>
         <w:t xml:space="preserve">003,   Rajesh,       Khanna,      9848022339,    Delhi </w:t>
       </w:r>
@@ -4058,15 +3826,13 @@
           <w:rFonts w:ascii="Courier New" w:eastAsia="Times New Roman" w:hAnsi="Courier New" w:cs="Courier New"/>
           <w:sz w:val="23"/>
           <w:szCs w:val="23"/>
-          <w:lang/>
-        </w:rPr>
-      </w:pPr>
-      <w:r>
-        <w:rPr>
-          <w:rFonts w:ascii="Courier New" w:eastAsia="Times New Roman" w:hAnsi="Courier New" w:cs="Courier New"/>
-          <w:sz w:val="23"/>
-          <w:szCs w:val="23"/>
-          <w:lang/>
+        </w:rPr>
+      </w:pPr>
+      <w:r>
+        <w:rPr>
+          <w:rFonts w:ascii="Courier New" w:eastAsia="Times New Roman" w:hAnsi="Courier New" w:cs="Courier New"/>
+          <w:sz w:val="23"/>
+          <w:szCs w:val="23"/>
         </w:rPr>
         <w:t xml:space="preserve">004,   Preethi,      Agarwal,     9848022330,    Pune </w:t>
       </w:r>
@@ -4096,15 +3862,13 @@
           <w:rFonts w:ascii="Courier New" w:eastAsia="Times New Roman" w:hAnsi="Courier New" w:cs="Courier New"/>
           <w:sz w:val="23"/>
           <w:szCs w:val="23"/>
-          <w:lang/>
-        </w:rPr>
-      </w:pPr>
-      <w:r>
-        <w:rPr>
-          <w:rFonts w:ascii="Courier New" w:eastAsia="Times New Roman" w:hAnsi="Courier New" w:cs="Courier New"/>
-          <w:sz w:val="23"/>
-          <w:szCs w:val="23"/>
-          <w:lang/>
+        </w:rPr>
+      </w:pPr>
+      <w:r>
+        <w:rPr>
+          <w:rFonts w:ascii="Courier New" w:eastAsia="Times New Roman" w:hAnsi="Courier New" w:cs="Courier New"/>
+          <w:sz w:val="23"/>
+          <w:szCs w:val="23"/>
         </w:rPr>
         <w:t xml:space="preserve">005,   Trupthi,      Mohanty,     9848022336,    Bhubaneshwar </w:t>
       </w:r>
@@ -4134,15 +3898,13 @@
           <w:rFonts w:ascii="Courier New" w:eastAsia="Times New Roman" w:hAnsi="Courier New" w:cs="Courier New"/>
           <w:sz w:val="23"/>
           <w:szCs w:val="23"/>
-          <w:lang/>
-        </w:rPr>
-      </w:pPr>
-      <w:r>
-        <w:rPr>
-          <w:rFonts w:ascii="Courier New" w:eastAsia="Times New Roman" w:hAnsi="Courier New" w:cs="Courier New"/>
-          <w:sz w:val="23"/>
-          <w:szCs w:val="23"/>
-          <w:lang/>
+        </w:rPr>
+      </w:pPr>
+      <w:r>
+        <w:rPr>
+          <w:rFonts w:ascii="Courier New" w:eastAsia="Times New Roman" w:hAnsi="Courier New" w:cs="Courier New"/>
+          <w:sz w:val="23"/>
+          <w:szCs w:val="23"/>
         </w:rPr>
         <w:t>006,   Archana,      Mishra,      9848022335,    Chennai</w:t>
       </w:r>
@@ -4157,16 +3919,14 @@
           <w:color w:val="000000"/>
           <w:sz w:val="24"/>
           <w:szCs w:val="24"/>
-          <w:lang/>
-        </w:rPr>
-      </w:pPr>
-      <w:r>
-        <w:rPr>
-          <w:rFonts w:ascii="Arial" w:eastAsia="Times New Roman" w:hAnsi="Arial" w:cs="Arial"/>
-          <w:color w:val="000000"/>
-          <w:sz w:val="24"/>
-          <w:szCs w:val="24"/>
-          <w:lang/>
+        </w:rPr>
+      </w:pPr>
+      <w:r>
+        <w:rPr>
+          <w:rFonts w:ascii="Arial" w:eastAsia="Times New Roman" w:hAnsi="Arial" w:cs="Arial"/>
+          <w:color w:val="000000"/>
+          <w:sz w:val="24"/>
+          <w:szCs w:val="24"/>
         </w:rPr>
         <w:t>You can index this data under the core named </w:t>
       </w:r>
@@ -4178,7 +3938,6 @@
           <w:color w:val="000000"/>
           <w:sz w:val="24"/>
           <w:szCs w:val="24"/>
-          <w:lang/>
         </w:rPr>
         <w:t>sample_Solr</w:t>
       </w:r>
@@ -4188,7 +3947,6 @@
           <w:color w:val="000000"/>
           <w:sz w:val="24"/>
           <w:szCs w:val="24"/>
-          <w:lang/>
         </w:rPr>
         <w:t> using the </w:t>
       </w:r>
@@ -4200,7 +3958,6 @@
           <w:color w:val="000000"/>
           <w:sz w:val="24"/>
           <w:szCs w:val="24"/>
-          <w:lang/>
         </w:rPr>
         <w:t>post</w:t>
       </w:r>
@@ -4210,7 +3967,6 @@
           <w:color w:val="000000"/>
           <w:sz w:val="24"/>
           <w:szCs w:val="24"/>
-          <w:lang/>
         </w:rPr>
         <w:t> command as follows −</w:t>
       </w:r>
@@ -4240,15 +3996,13 @@
           <w:rFonts w:ascii="Courier New" w:eastAsia="Times New Roman" w:hAnsi="Courier New" w:cs="Courier New"/>
           <w:sz w:val="23"/>
           <w:szCs w:val="23"/>
-          <w:lang/>
-        </w:rPr>
-      </w:pPr>
-      <w:r>
-        <w:rPr>
-          <w:rFonts w:ascii="Courier New" w:eastAsia="Times New Roman" w:hAnsi="Courier New" w:cs="Courier New"/>
-          <w:sz w:val="23"/>
-          <w:szCs w:val="23"/>
-          <w:lang/>
+        </w:rPr>
+      </w:pPr>
+      <w:r>
+        <w:rPr>
+          <w:rFonts w:ascii="Courier New" w:eastAsia="Times New Roman" w:hAnsi="Courier New" w:cs="Courier New"/>
+          <w:sz w:val="23"/>
+          <w:szCs w:val="23"/>
         </w:rPr>
         <w:t xml:space="preserve">[Hadoop@localhost bin]$ </w:t>
       </w:r>
@@ -4257,7 +4011,6 @@
           <w:rFonts w:ascii="Courier New" w:eastAsia="Times New Roman" w:hAnsi="Courier New" w:cs="Courier New"/>
           <w:sz w:val="23"/>
           <w:szCs w:val="23"/>
-          <w:lang/>
         </w:rPr>
         <w:t>post</w:t>
       </w:r>
@@ -4266,7 +4019,6 @@
           <w:rFonts w:ascii="Courier New" w:eastAsia="Times New Roman" w:hAnsi="Courier New" w:cs="Courier New"/>
           <w:sz w:val="23"/>
           <w:szCs w:val="23"/>
-          <w:lang/>
         </w:rPr>
         <w:t xml:space="preserve"> -c Solr_sample sample.csv </w:t>
       </w:r>
@@ -4281,16 +4033,14 @@
           <w:color w:val="000000"/>
           <w:sz w:val="24"/>
           <w:szCs w:val="24"/>
-          <w:lang/>
-        </w:rPr>
-      </w:pPr>
-      <w:r>
-        <w:rPr>
-          <w:rFonts w:ascii="Arial" w:eastAsia="Times New Roman" w:hAnsi="Arial" w:cs="Arial"/>
-          <w:color w:val="000000"/>
-          <w:sz w:val="24"/>
-          <w:szCs w:val="24"/>
-          <w:lang/>
+        </w:rPr>
+      </w:pPr>
+      <w:r>
+        <w:rPr>
+          <w:rFonts w:ascii="Arial" w:eastAsia="Times New Roman" w:hAnsi="Arial" w:cs="Arial"/>
+          <w:color w:val="000000"/>
+          <w:sz w:val="24"/>
+          <w:szCs w:val="24"/>
         </w:rPr>
         <w:t>On executing the above command, the given document is indexed under the specified core, generating the following output.</w:t>
       </w:r>
@@ -4320,15 +4070,13 @@
           <w:rFonts w:ascii="Courier New" w:eastAsia="Times New Roman" w:hAnsi="Courier New" w:cs="Courier New"/>
           <w:sz w:val="23"/>
           <w:szCs w:val="23"/>
-          <w:lang/>
-        </w:rPr>
-      </w:pPr>
-      <w:r>
-        <w:rPr>
-          <w:rFonts w:ascii="Courier New" w:eastAsia="Times New Roman" w:hAnsi="Courier New" w:cs="Courier New"/>
-          <w:sz w:val="23"/>
-          <w:szCs w:val="23"/>
-          <w:lang/>
+        </w:rPr>
+      </w:pPr>
+      <w:r>
+        <w:rPr>
+          <w:rFonts w:ascii="Courier New" w:eastAsia="Times New Roman" w:hAnsi="Courier New" w:cs="Courier New"/>
+          <w:sz w:val="23"/>
+          <w:szCs w:val="23"/>
         </w:rPr>
         <w:t>/home/Hadoop/java/bin/java -classpath /home/Hadoop/Solr/dist/Solr-core</w:t>
       </w:r>
@@ -4358,15 +4106,13 @@
           <w:rFonts w:ascii="Courier New" w:eastAsia="Times New Roman" w:hAnsi="Courier New" w:cs="Courier New"/>
           <w:sz w:val="23"/>
           <w:szCs w:val="23"/>
-          <w:lang/>
-        </w:rPr>
-      </w:pPr>
-      <w:r>
-        <w:rPr>
-          <w:rFonts w:ascii="Courier New" w:eastAsia="Times New Roman" w:hAnsi="Courier New" w:cs="Courier New"/>
-          <w:sz w:val="23"/>
-          <w:szCs w:val="23"/>
-          <w:lang/>
+        </w:rPr>
+      </w:pPr>
+      <w:r>
+        <w:rPr>
+          <w:rFonts w:ascii="Courier New" w:eastAsia="Times New Roman" w:hAnsi="Courier New" w:cs="Courier New"/>
+          <w:sz w:val="23"/>
+          <w:szCs w:val="23"/>
         </w:rPr>
         <w:t xml:space="preserve">6.2.0.jar -Dauto = yes -Dc = Solr_sample -Ddata = files </w:t>
       </w:r>
@@ -4396,15 +4142,13 @@
           <w:rFonts w:ascii="Courier New" w:eastAsia="Times New Roman" w:hAnsi="Courier New" w:cs="Courier New"/>
           <w:sz w:val="23"/>
           <w:szCs w:val="23"/>
-          <w:lang/>
-        </w:rPr>
-      </w:pPr>
-      <w:r>
-        <w:rPr>
-          <w:rFonts w:ascii="Courier New" w:eastAsia="Times New Roman" w:hAnsi="Courier New" w:cs="Courier New"/>
-          <w:sz w:val="23"/>
-          <w:szCs w:val="23"/>
-          <w:lang/>
+        </w:rPr>
+      </w:pPr>
+      <w:r>
+        <w:rPr>
+          <w:rFonts w:ascii="Courier New" w:eastAsia="Times New Roman" w:hAnsi="Courier New" w:cs="Courier New"/>
+          <w:sz w:val="23"/>
+          <w:szCs w:val="23"/>
         </w:rPr>
         <w:t xml:space="preserve">org.apache.Solr.util.SimplePostTool sample.csv </w:t>
       </w:r>
@@ -4434,15 +4178,13 @@
           <w:rFonts w:ascii="Courier New" w:eastAsia="Times New Roman" w:hAnsi="Courier New" w:cs="Courier New"/>
           <w:sz w:val="23"/>
           <w:szCs w:val="23"/>
-          <w:lang/>
-        </w:rPr>
-      </w:pPr>
-      <w:r>
-        <w:rPr>
-          <w:rFonts w:ascii="Courier New" w:eastAsia="Times New Roman" w:hAnsi="Courier New" w:cs="Courier New"/>
-          <w:sz w:val="23"/>
-          <w:szCs w:val="23"/>
-          <w:lang/>
+        </w:rPr>
+      </w:pPr>
+      <w:r>
+        <w:rPr>
+          <w:rFonts w:ascii="Courier New" w:eastAsia="Times New Roman" w:hAnsi="Courier New" w:cs="Courier New"/>
+          <w:sz w:val="23"/>
+          <w:szCs w:val="23"/>
         </w:rPr>
         <w:t xml:space="preserve">SimplePostTool version 5.0.0 </w:t>
       </w:r>
@@ -4472,15 +4214,13 @@
           <w:rFonts w:ascii="Courier New" w:eastAsia="Times New Roman" w:hAnsi="Courier New" w:cs="Courier New"/>
           <w:sz w:val="23"/>
           <w:szCs w:val="23"/>
-          <w:lang/>
-        </w:rPr>
-      </w:pPr>
-      <w:r>
-        <w:rPr>
-          <w:rFonts w:ascii="Courier New" w:eastAsia="Times New Roman" w:hAnsi="Courier New" w:cs="Courier New"/>
-          <w:sz w:val="23"/>
-          <w:szCs w:val="23"/>
-          <w:lang/>
+        </w:rPr>
+      </w:pPr>
+      <w:r>
+        <w:rPr>
+          <w:rFonts w:ascii="Courier New" w:eastAsia="Times New Roman" w:hAnsi="Courier New" w:cs="Courier New"/>
+          <w:sz w:val="23"/>
+          <w:szCs w:val="23"/>
         </w:rPr>
         <w:t xml:space="preserve">Posting files to [base] url http://localhost:8983/Solr/Solr_sample/update... </w:t>
       </w:r>
@@ -4510,15 +4250,13 @@
           <w:rFonts w:ascii="Courier New" w:eastAsia="Times New Roman" w:hAnsi="Courier New" w:cs="Courier New"/>
           <w:sz w:val="23"/>
           <w:szCs w:val="23"/>
-          <w:lang/>
-        </w:rPr>
-      </w:pPr>
-      <w:r>
-        <w:rPr>
-          <w:rFonts w:ascii="Courier New" w:eastAsia="Times New Roman" w:hAnsi="Courier New" w:cs="Courier New"/>
-          <w:sz w:val="23"/>
-          <w:szCs w:val="23"/>
-          <w:lang/>
+        </w:rPr>
+      </w:pPr>
+      <w:r>
+        <w:rPr>
+          <w:rFonts w:ascii="Courier New" w:eastAsia="Times New Roman" w:hAnsi="Courier New" w:cs="Courier New"/>
+          <w:sz w:val="23"/>
+          <w:szCs w:val="23"/>
         </w:rPr>
         <w:t xml:space="preserve">Entering auto mode. File endings considered are </w:t>
       </w:r>
@@ -4548,15 +4286,13 @@
           <w:rFonts w:ascii="Courier New" w:eastAsia="Times New Roman" w:hAnsi="Courier New" w:cs="Courier New"/>
           <w:sz w:val="23"/>
           <w:szCs w:val="23"/>
-          <w:lang/>
-        </w:rPr>
-      </w:pPr>
-      <w:r>
-        <w:rPr>
-          <w:rFonts w:ascii="Courier New" w:eastAsia="Times New Roman" w:hAnsi="Courier New" w:cs="Courier New"/>
-          <w:sz w:val="23"/>
-          <w:szCs w:val="23"/>
-          <w:lang/>
+        </w:rPr>
+      </w:pPr>
+      <w:r>
+        <w:rPr>
+          <w:rFonts w:ascii="Courier New" w:eastAsia="Times New Roman" w:hAnsi="Courier New" w:cs="Courier New"/>
+          <w:sz w:val="23"/>
+          <w:szCs w:val="23"/>
         </w:rPr>
         <w:t>xml,json,jsonl,csv,pdf,doc,docx,ppt,pptx,xls,xlsx,odt,odp,ods,ott,otp,ots,rtf,</w:t>
       </w:r>
@@ -4586,15 +4322,13 @@
           <w:rFonts w:ascii="Courier New" w:eastAsia="Times New Roman" w:hAnsi="Courier New" w:cs="Courier New"/>
           <w:sz w:val="23"/>
           <w:szCs w:val="23"/>
-          <w:lang/>
-        </w:rPr>
-      </w:pPr>
-      <w:r>
-        <w:rPr>
-          <w:rFonts w:ascii="Courier New" w:eastAsia="Times New Roman" w:hAnsi="Courier New" w:cs="Courier New"/>
-          <w:sz w:val="23"/>
-          <w:szCs w:val="23"/>
-          <w:lang/>
+        </w:rPr>
+      </w:pPr>
+      <w:r>
+        <w:rPr>
+          <w:rFonts w:ascii="Courier New" w:eastAsia="Times New Roman" w:hAnsi="Courier New" w:cs="Courier New"/>
+          <w:sz w:val="23"/>
+          <w:szCs w:val="23"/>
         </w:rPr>
         <w:t xml:space="preserve">htm,html,txt,log </w:t>
       </w:r>
@@ -4624,15 +4358,13 @@
           <w:rFonts w:ascii="Courier New" w:eastAsia="Times New Roman" w:hAnsi="Courier New" w:cs="Courier New"/>
           <w:sz w:val="23"/>
           <w:szCs w:val="23"/>
-          <w:lang/>
-        </w:rPr>
-      </w:pPr>
-      <w:r>
-        <w:rPr>
-          <w:rFonts w:ascii="Courier New" w:eastAsia="Times New Roman" w:hAnsi="Courier New" w:cs="Courier New"/>
-          <w:sz w:val="23"/>
-          <w:szCs w:val="23"/>
-          <w:lang/>
+        </w:rPr>
+      </w:pPr>
+      <w:r>
+        <w:rPr>
+          <w:rFonts w:ascii="Courier New" w:eastAsia="Times New Roman" w:hAnsi="Courier New" w:cs="Courier New"/>
+          <w:sz w:val="23"/>
+          <w:szCs w:val="23"/>
         </w:rPr>
         <w:t xml:space="preserve">POSTing file sample.csv (text/csv) to [base] </w:t>
       </w:r>
@@ -4662,15 +4394,13 @@
           <w:rFonts w:ascii="Courier New" w:eastAsia="Times New Roman" w:hAnsi="Courier New" w:cs="Courier New"/>
           <w:sz w:val="23"/>
           <w:szCs w:val="23"/>
-          <w:lang/>
-        </w:rPr>
-      </w:pPr>
-      <w:r>
-        <w:rPr>
-          <w:rFonts w:ascii="Courier New" w:eastAsia="Times New Roman" w:hAnsi="Courier New" w:cs="Courier New"/>
-          <w:sz w:val="23"/>
-          <w:szCs w:val="23"/>
-          <w:lang/>
+        </w:rPr>
+      </w:pPr>
+      <w:r>
+        <w:rPr>
+          <w:rFonts w:ascii="Courier New" w:eastAsia="Times New Roman" w:hAnsi="Courier New" w:cs="Courier New"/>
+          <w:sz w:val="23"/>
+          <w:szCs w:val="23"/>
         </w:rPr>
         <w:t xml:space="preserve">1 files indexed. </w:t>
       </w:r>
@@ -4700,64 +4430,49 @@
           <w:rFonts w:ascii="Courier New" w:eastAsia="Times New Roman" w:hAnsi="Courier New" w:cs="Courier New"/>
           <w:sz w:val="23"/>
           <w:szCs w:val="23"/>
-          <w:lang/>
-        </w:rPr>
-      </w:pPr>
-      <w:r>
-        <w:rPr>
-          <w:rFonts w:ascii="Courier New" w:eastAsia="Times New Roman" w:hAnsi="Courier New" w:cs="Courier New"/>
-          <w:sz w:val="23"/>
-          <w:szCs w:val="23"/>
-          <w:lang/>
-        </w:rPr>
-        <w:t>COMMITting Solr index chang</w:t>
-      </w:r>
-      <w:bookmarkStart w:id="0" w:name="_GoBack"/>
-      <w:bookmarkEnd w:id="0"/>
-      <w:r>
-        <w:rPr>
-          <w:rFonts w:ascii="Courier New" w:eastAsia="Times New Roman" w:hAnsi="Courier New" w:cs="Courier New"/>
-          <w:sz w:val="23"/>
-          <w:szCs w:val="23"/>
-          <w:lang/>
-        </w:rPr>
-        <w:t xml:space="preserve">es to </w:t>
-      </w:r>
-    </w:p>
-    <w:p>
-      <w:pPr>
-        <w:tabs>
-          <w:tab w:val="left" w:pos="916"/>
-          <w:tab w:val="left" w:pos="1832"/>
-          <w:tab w:val="left" w:pos="2748"/>
-          <w:tab w:val="left" w:pos="3664"/>
-          <w:tab w:val="left" w:pos="4580"/>
-          <w:tab w:val="left" w:pos="5496"/>
-          <w:tab w:val="left" w:pos="6412"/>
-          <w:tab w:val="left" w:pos="7328"/>
-          <w:tab w:val="left" w:pos="8244"/>
-          <w:tab w:val="left" w:pos="9160"/>
-          <w:tab w:val="left" w:pos="10076"/>
-          <w:tab w:val="left" w:pos="10992"/>
-          <w:tab w:val="left" w:pos="11908"/>
-          <w:tab w:val="left" w:pos="12824"/>
-          <w:tab w:val="left" w:pos="13740"/>
-          <w:tab w:val="left" w:pos="14656"/>
-        </w:tabs>
-        <w:spacing w:after="0" w:line="240" w:lineRule="auto"/>
-        <w:rPr>
-          <w:rFonts w:ascii="Courier New" w:eastAsia="Times New Roman" w:hAnsi="Courier New" w:cs="Courier New"/>
-          <w:sz w:val="23"/>
-          <w:szCs w:val="23"/>
-          <w:lang/>
-        </w:rPr>
-      </w:pPr>
-      <w:r>
-        <w:rPr>
-          <w:rFonts w:ascii="Courier New" w:eastAsia="Times New Roman" w:hAnsi="Courier New" w:cs="Courier New"/>
-          <w:sz w:val="23"/>
-          <w:szCs w:val="23"/>
-          <w:lang/>
+        </w:rPr>
+      </w:pPr>
+      <w:r>
+        <w:rPr>
+          <w:rFonts w:ascii="Courier New" w:eastAsia="Times New Roman" w:hAnsi="Courier New" w:cs="Courier New"/>
+          <w:sz w:val="23"/>
+          <w:szCs w:val="23"/>
+        </w:rPr>
+        <w:t xml:space="preserve">COMMITting Solr index changes to </w:t>
+      </w:r>
+    </w:p>
+    <w:p>
+      <w:pPr>
+        <w:tabs>
+          <w:tab w:val="left" w:pos="916"/>
+          <w:tab w:val="left" w:pos="1832"/>
+          <w:tab w:val="left" w:pos="2748"/>
+          <w:tab w:val="left" w:pos="3664"/>
+          <w:tab w:val="left" w:pos="4580"/>
+          <w:tab w:val="left" w:pos="5496"/>
+          <w:tab w:val="left" w:pos="6412"/>
+          <w:tab w:val="left" w:pos="7328"/>
+          <w:tab w:val="left" w:pos="8244"/>
+          <w:tab w:val="left" w:pos="9160"/>
+          <w:tab w:val="left" w:pos="10076"/>
+          <w:tab w:val="left" w:pos="10992"/>
+          <w:tab w:val="left" w:pos="11908"/>
+          <w:tab w:val="left" w:pos="12824"/>
+          <w:tab w:val="left" w:pos="13740"/>
+          <w:tab w:val="left" w:pos="14656"/>
+        </w:tabs>
+        <w:spacing w:after="0" w:line="240" w:lineRule="auto"/>
+        <w:rPr>
+          <w:rFonts w:ascii="Courier New" w:eastAsia="Times New Roman" w:hAnsi="Courier New" w:cs="Courier New"/>
+          <w:sz w:val="23"/>
+          <w:szCs w:val="23"/>
+        </w:rPr>
+      </w:pPr>
+      <w:r>
+        <w:rPr>
+          <w:rFonts w:ascii="Courier New" w:eastAsia="Times New Roman" w:hAnsi="Courier New" w:cs="Courier New"/>
+          <w:sz w:val="23"/>
+          <w:szCs w:val="23"/>
         </w:rPr>
         <w:t xml:space="preserve">http://localhost:8983/Solr/Solr_sample/update... </w:t>
       </w:r>
@@ -4787,15 +4502,13 @@
           <w:rFonts w:ascii="Courier New" w:eastAsia="Times New Roman" w:hAnsi="Courier New" w:cs="Courier New"/>
           <w:sz w:val="23"/>
           <w:szCs w:val="23"/>
-          <w:lang/>
-        </w:rPr>
-      </w:pPr>
-      <w:r>
-        <w:rPr>
-          <w:rFonts w:ascii="Courier New" w:eastAsia="Times New Roman" w:hAnsi="Courier New" w:cs="Courier New"/>
-          <w:sz w:val="23"/>
-          <w:szCs w:val="23"/>
-          <w:lang/>
+        </w:rPr>
+      </w:pPr>
+      <w:r>
+        <w:rPr>
+          <w:rFonts w:ascii="Courier New" w:eastAsia="Times New Roman" w:hAnsi="Courier New" w:cs="Courier New"/>
+          <w:sz w:val="23"/>
+          <w:szCs w:val="23"/>
         </w:rPr>
         <w:t>Time spent: 0:00:00.228</w:t>
       </w:r>
@@ -4810,16 +4523,14 @@
           <w:color w:val="000000"/>
           <w:sz w:val="24"/>
           <w:szCs w:val="24"/>
-          <w:lang/>
-        </w:rPr>
-      </w:pPr>
-      <w:r>
-        <w:rPr>
-          <w:rFonts w:ascii="Arial" w:eastAsia="Times New Roman" w:hAnsi="Arial" w:cs="Arial"/>
-          <w:color w:val="000000"/>
-          <w:sz w:val="24"/>
-          <w:szCs w:val="24"/>
-          <w:lang/>
+        </w:rPr>
+      </w:pPr>
+      <w:r>
+        <w:rPr>
+          <w:rFonts w:ascii="Arial" w:eastAsia="Times New Roman" w:hAnsi="Arial" w:cs="Arial"/>
+          <w:color w:val="000000"/>
+          <w:sz w:val="24"/>
+          <w:szCs w:val="24"/>
         </w:rPr>
         <w:t>Visit the homepage of Solr Web UI using the following URL −</w:t>
       </w:r>
@@ -4834,7 +4545,6 @@
           <w:color w:val="000000"/>
           <w:sz w:val="24"/>
           <w:szCs w:val="24"/>
-          <w:lang/>
         </w:rPr>
       </w:pPr>
       <w:r>
@@ -4845,7 +4555,6 @@
           <w:color w:val="000000"/>
           <w:sz w:val="24"/>
           <w:szCs w:val="24"/>
-          <w:lang/>
         </w:rPr>
         <w:t>http://localhost:8983/</w:t>
       </w:r>
@@ -4860,16 +4569,14 @@
           <w:color w:val="000000"/>
           <w:sz w:val="24"/>
           <w:szCs w:val="24"/>
-          <w:lang/>
-        </w:rPr>
-      </w:pPr>
-      <w:r>
-        <w:rPr>
-          <w:rFonts w:ascii="Arial" w:eastAsia="Times New Roman" w:hAnsi="Arial" w:cs="Arial"/>
-          <w:color w:val="000000"/>
-          <w:sz w:val="24"/>
-          <w:szCs w:val="24"/>
-          <w:lang/>
+        </w:rPr>
+      </w:pPr>
+      <w:r>
+        <w:rPr>
+          <w:rFonts w:ascii="Arial" w:eastAsia="Times New Roman" w:hAnsi="Arial" w:cs="Arial"/>
+          <w:color w:val="000000"/>
+          <w:sz w:val="24"/>
+          <w:szCs w:val="24"/>
         </w:rPr>
         <w:lastRenderedPageBreak/>
         <w:t>Select the core </w:t>
@@ -4882,7 +4589,6 @@
           <w:color w:val="000000"/>
           <w:sz w:val="24"/>
           <w:szCs w:val="24"/>
-          <w:lang/>
         </w:rPr>
         <w:t>Solr_sample</w:t>
       </w:r>
@@ -4892,7 +4598,6 @@
           <w:color w:val="000000"/>
           <w:sz w:val="24"/>
           <w:szCs w:val="24"/>
-          <w:lang/>
         </w:rPr>
         <w:t>. By default, the request handler is </w:t>
       </w:r>
@@ -4904,7 +4609,6 @@
           <w:color w:val="000000"/>
           <w:sz w:val="24"/>
           <w:szCs w:val="24"/>
-          <w:lang/>
         </w:rPr>
         <w:t>/select</w:t>
       </w:r>
@@ -4914,7 +4618,6 @@
           <w:color w:val="000000"/>
           <w:sz w:val="24"/>
           <w:szCs w:val="24"/>
-          <w:lang/>
         </w:rPr>
         <w:t> and the query is “:”. Without doing any modifications, click the </w:t>
       </w:r>
@@ -4926,7 +4629,6 @@
           <w:color w:val="000000"/>
           <w:sz w:val="24"/>
           <w:szCs w:val="24"/>
-          <w:lang/>
         </w:rPr>
         <w:t>ExecuteQuery</w:t>
       </w:r>
@@ -4936,7 +4638,6 @@
           <w:color w:val="000000"/>
           <w:sz w:val="24"/>
           <w:szCs w:val="24"/>
-          <w:lang/>
         </w:rPr>
         <w:t> button at the bottom of the page.</w:t>
       </w:r>
@@ -4948,7 +4649,6 @@
           <w:rFonts w:ascii="Times New Roman" w:eastAsia="Times New Roman" w:hAnsi="Times New Roman" w:cs="Times New Roman"/>
           <w:sz w:val="24"/>
           <w:szCs w:val="24"/>
-          <w:lang/>
         </w:rPr>
       </w:pPr>
       <w:r>
@@ -5019,16 +4719,14 @@
           <w:color w:val="000000"/>
           <w:sz w:val="24"/>
           <w:szCs w:val="24"/>
-          <w:lang/>
-        </w:rPr>
-      </w:pPr>
-      <w:r>
-        <w:rPr>
-          <w:rFonts w:ascii="Arial" w:eastAsia="Times New Roman" w:hAnsi="Arial" w:cs="Arial"/>
-          <w:color w:val="000000"/>
-          <w:sz w:val="24"/>
-          <w:szCs w:val="24"/>
-          <w:lang/>
+        </w:rPr>
+      </w:pPr>
+      <w:r>
+        <w:rPr>
+          <w:rFonts w:ascii="Arial" w:eastAsia="Times New Roman" w:hAnsi="Arial" w:cs="Arial"/>
+          <w:color w:val="000000"/>
+          <w:sz w:val="24"/>
+          <w:szCs w:val="24"/>
         </w:rPr>
         <w:t>On executing the query, you can observe the contents of the indexed CSV document in JSON format (default), as shown in the following screenshot.</w:t>
       </w:r>
@@ -5040,7 +4738,6 @@
           <w:rFonts w:ascii="Times New Roman" w:eastAsia="Times New Roman" w:hAnsi="Times New Roman" w:cs="Times New Roman"/>
           <w:sz w:val="24"/>
           <w:szCs w:val="24"/>
-          <w:lang/>
         </w:rPr>
       </w:pPr>
       <w:r>
@@ -5112,7 +4809,6 @@
           <w:color w:val="000000"/>
           <w:sz w:val="24"/>
           <w:szCs w:val="24"/>
-          <w:lang/>
         </w:rPr>
       </w:pPr>
       <w:r>
@@ -5123,7 +4819,6 @@
           <w:color w:val="000000"/>
           <w:sz w:val="24"/>
           <w:szCs w:val="24"/>
-          <w:lang/>
         </w:rPr>
         <w:t>Note</w:t>
       </w:r>
@@ -5133,7 +4828,6 @@
           <w:color w:val="000000"/>
           <w:sz w:val="24"/>
           <w:szCs w:val="24"/>
-          <w:lang/>
         </w:rPr>
         <w:t> − In the same way, you can index other file formats such as JSON, XML, CSV, etc.</w:t>
       </w:r>
@@ -5146,7 +4840,6 @@
           <w:rFonts w:ascii="Arial" w:eastAsia="Times New Roman" w:hAnsi="Arial" w:cs="Arial"/>
           <w:sz w:val="35"/>
           <w:szCs w:val="35"/>
-          <w:lang/>
         </w:rPr>
       </w:pPr>
       <w:r>
@@ -5154,7 +4847,6 @@
           <w:rFonts w:ascii="Arial" w:eastAsia="Times New Roman" w:hAnsi="Arial" w:cs="Arial"/>
           <w:sz w:val="35"/>
           <w:szCs w:val="35"/>
-          <w:lang/>
         </w:rPr>
         <w:t>Adding Documents using the Solr Web Interface</w:t>
       </w:r>
@@ -5169,16 +4861,14 @@
           <w:color w:val="000000"/>
           <w:sz w:val="24"/>
           <w:szCs w:val="24"/>
-          <w:lang/>
-        </w:rPr>
-      </w:pPr>
-      <w:r>
-        <w:rPr>
-          <w:rFonts w:ascii="Arial" w:eastAsia="Times New Roman" w:hAnsi="Arial" w:cs="Arial"/>
-          <w:color w:val="000000"/>
-          <w:sz w:val="24"/>
-          <w:szCs w:val="24"/>
-          <w:lang/>
+        </w:rPr>
+      </w:pPr>
+      <w:r>
+        <w:rPr>
+          <w:rFonts w:ascii="Arial" w:eastAsia="Times New Roman" w:hAnsi="Arial" w:cs="Arial"/>
+          <w:color w:val="000000"/>
+          <w:sz w:val="24"/>
+          <w:szCs w:val="24"/>
         </w:rPr>
         <w:t>You can also index documents using the web interface provided by Solr. Let us see how to index the following JSON document.</w:t>
       </w:r>
@@ -5215,7 +4905,6 @@
           <w:color w:val="000000"/>
           <w:sz w:val="23"/>
           <w:szCs w:val="23"/>
-          <w:lang/>
         </w:rPr>
       </w:pPr>
       <w:r>
@@ -5224,7 +4913,6 @@
           <w:color w:val="666600"/>
           <w:sz w:val="23"/>
           <w:szCs w:val="23"/>
-          <w:lang/>
         </w:rPr>
         <w:t>[</w:t>
       </w:r>
@@ -5234,7 +4922,6 @@
           <w:color w:val="000000"/>
           <w:sz w:val="23"/>
           <w:szCs w:val="23"/>
-          <w:lang/>
         </w:rPr>
         <w:t xml:space="preserve"> </w:t>
       </w:r>
@@ -5271,16 +4958,14 @@
           <w:color w:val="000000"/>
           <w:sz w:val="23"/>
           <w:szCs w:val="23"/>
-          <w:lang/>
-        </w:rPr>
-      </w:pPr>
-      <w:r>
-        <w:rPr>
-          <w:rFonts w:ascii="Courier New" w:eastAsia="Times New Roman" w:hAnsi="Courier New" w:cs="Courier New"/>
-          <w:color w:val="000000"/>
-          <w:sz w:val="23"/>
-          <w:szCs w:val="23"/>
-          <w:lang/>
+        </w:rPr>
+      </w:pPr>
+      <w:r>
+        <w:rPr>
+          <w:rFonts w:ascii="Courier New" w:eastAsia="Times New Roman" w:hAnsi="Courier New" w:cs="Courier New"/>
+          <w:color w:val="000000"/>
+          <w:sz w:val="23"/>
+          <w:szCs w:val="23"/>
         </w:rPr>
         <w:t xml:space="preserve">   </w:t>
       </w:r>
@@ -5290,7 +4975,6 @@
           <w:color w:val="666600"/>
           <w:sz w:val="23"/>
           <w:szCs w:val="23"/>
-          <w:lang/>
         </w:rPr>
         <w:t>{</w:t>
       </w:r>
@@ -5300,7 +4984,6 @@
           <w:color w:val="000000"/>
           <w:sz w:val="23"/>
           <w:szCs w:val="23"/>
-          <w:lang/>
         </w:rPr>
         <w:t xml:space="preserve"> </w:t>
       </w:r>
@@ -5337,16 +5020,14 @@
           <w:color w:val="000000"/>
           <w:sz w:val="23"/>
           <w:szCs w:val="23"/>
-          <w:lang/>
-        </w:rPr>
-      </w:pPr>
-      <w:r>
-        <w:rPr>
-          <w:rFonts w:ascii="Courier New" w:eastAsia="Times New Roman" w:hAnsi="Courier New" w:cs="Courier New"/>
-          <w:color w:val="000000"/>
-          <w:sz w:val="23"/>
-          <w:szCs w:val="23"/>
-          <w:lang/>
+        </w:rPr>
+      </w:pPr>
+      <w:r>
+        <w:rPr>
+          <w:rFonts w:ascii="Courier New" w:eastAsia="Times New Roman" w:hAnsi="Courier New" w:cs="Courier New"/>
+          <w:color w:val="000000"/>
+          <w:sz w:val="23"/>
+          <w:szCs w:val="23"/>
         </w:rPr>
         <w:t xml:space="preserve">      </w:t>
       </w:r>
@@ -5356,7 +5037,6 @@
           <w:color w:val="008800"/>
           <w:sz w:val="23"/>
           <w:szCs w:val="23"/>
-          <w:lang/>
         </w:rPr>
         <w:t>"id"</w:t>
       </w:r>
@@ -5366,7 +5046,6 @@
           <w:color w:val="000000"/>
           <w:sz w:val="23"/>
           <w:szCs w:val="23"/>
-          <w:lang/>
         </w:rPr>
         <w:t xml:space="preserve"> </w:t>
       </w:r>
@@ -5376,7 +5055,6 @@
           <w:color w:val="666600"/>
           <w:sz w:val="23"/>
           <w:szCs w:val="23"/>
-          <w:lang/>
         </w:rPr>
         <w:t>:</w:t>
       </w:r>
@@ -5386,7 +5064,6 @@
           <w:color w:val="000000"/>
           <w:sz w:val="23"/>
           <w:szCs w:val="23"/>
-          <w:lang/>
         </w:rPr>
         <w:t xml:space="preserve"> </w:t>
       </w:r>
@@ -5396,7 +5073,6 @@
           <w:color w:val="008800"/>
           <w:sz w:val="23"/>
           <w:szCs w:val="23"/>
-          <w:lang/>
         </w:rPr>
         <w:t>"001"</w:t>
       </w:r>
@@ -5406,7 +5082,6 @@
           <w:color w:val="666600"/>
           <w:sz w:val="23"/>
           <w:szCs w:val="23"/>
-          <w:lang/>
         </w:rPr>
         <w:t>,</w:t>
       </w:r>
@@ -5416,7 +5091,6 @@
           <w:color w:val="000000"/>
           <w:sz w:val="23"/>
           <w:szCs w:val="23"/>
-          <w:lang/>
         </w:rPr>
         <w:t xml:space="preserve"> </w:t>
       </w:r>
@@ -5453,16 +5127,14 @@
           <w:color w:val="000000"/>
           <w:sz w:val="23"/>
           <w:szCs w:val="23"/>
-          <w:lang/>
-        </w:rPr>
-      </w:pPr>
-      <w:r>
-        <w:rPr>
-          <w:rFonts w:ascii="Courier New" w:eastAsia="Times New Roman" w:hAnsi="Courier New" w:cs="Courier New"/>
-          <w:color w:val="000000"/>
-          <w:sz w:val="23"/>
-          <w:szCs w:val="23"/>
-          <w:lang/>
+        </w:rPr>
+      </w:pPr>
+      <w:r>
+        <w:rPr>
+          <w:rFonts w:ascii="Courier New" w:eastAsia="Times New Roman" w:hAnsi="Courier New" w:cs="Courier New"/>
+          <w:color w:val="000000"/>
+          <w:sz w:val="23"/>
+          <w:szCs w:val="23"/>
         </w:rPr>
         <w:t xml:space="preserve">      </w:t>
       </w:r>
@@ -5472,7 +5144,6 @@
           <w:color w:val="008800"/>
           <w:sz w:val="23"/>
           <w:szCs w:val="23"/>
-          <w:lang/>
         </w:rPr>
         <w:t>"name"</w:t>
       </w:r>
@@ -5482,7 +5153,6 @@
           <w:color w:val="000000"/>
           <w:sz w:val="23"/>
           <w:szCs w:val="23"/>
-          <w:lang/>
         </w:rPr>
         <w:t xml:space="preserve"> </w:t>
       </w:r>
@@ -5492,7 +5162,6 @@
           <w:color w:val="666600"/>
           <w:sz w:val="23"/>
           <w:szCs w:val="23"/>
-          <w:lang/>
         </w:rPr>
         <w:t>:</w:t>
       </w:r>
@@ -5502,7 +5171,6 @@
           <w:color w:val="000000"/>
           <w:sz w:val="23"/>
           <w:szCs w:val="23"/>
-          <w:lang/>
         </w:rPr>
         <w:t xml:space="preserve"> </w:t>
       </w:r>
@@ -5512,7 +5180,6 @@
           <w:color w:val="008800"/>
           <w:sz w:val="23"/>
           <w:szCs w:val="23"/>
-          <w:lang/>
         </w:rPr>
         <w:t>"Ram"</w:t>
       </w:r>
@@ -5522,7 +5189,6 @@
           <w:color w:val="666600"/>
           <w:sz w:val="23"/>
           <w:szCs w:val="23"/>
-          <w:lang/>
         </w:rPr>
         <w:t>,</w:t>
       </w:r>
@@ -5532,7 +5198,6 @@
           <w:color w:val="000000"/>
           <w:sz w:val="23"/>
           <w:szCs w:val="23"/>
-          <w:lang/>
         </w:rPr>
         <w:t xml:space="preserve"> </w:t>
       </w:r>
@@ -5569,16 +5234,14 @@
           <w:color w:val="000000"/>
           <w:sz w:val="23"/>
           <w:szCs w:val="23"/>
-          <w:lang/>
-        </w:rPr>
-      </w:pPr>
-      <w:r>
-        <w:rPr>
-          <w:rFonts w:ascii="Courier New" w:eastAsia="Times New Roman" w:hAnsi="Courier New" w:cs="Courier New"/>
-          <w:color w:val="000000"/>
-          <w:sz w:val="23"/>
-          <w:szCs w:val="23"/>
-          <w:lang/>
+        </w:rPr>
+      </w:pPr>
+      <w:r>
+        <w:rPr>
+          <w:rFonts w:ascii="Courier New" w:eastAsia="Times New Roman" w:hAnsi="Courier New" w:cs="Courier New"/>
+          <w:color w:val="000000"/>
+          <w:sz w:val="23"/>
+          <w:szCs w:val="23"/>
         </w:rPr>
         <w:t xml:space="preserve">      </w:t>
       </w:r>
@@ -5588,7 +5251,6 @@
           <w:color w:val="008800"/>
           <w:sz w:val="23"/>
           <w:szCs w:val="23"/>
-          <w:lang/>
         </w:rPr>
         <w:t>"age"</w:t>
       </w:r>
@@ -5598,7 +5260,6 @@
           <w:color w:val="000000"/>
           <w:sz w:val="23"/>
           <w:szCs w:val="23"/>
-          <w:lang/>
         </w:rPr>
         <w:t xml:space="preserve"> </w:t>
       </w:r>
@@ -5608,7 +5269,6 @@
           <w:color w:val="666600"/>
           <w:sz w:val="23"/>
           <w:szCs w:val="23"/>
-          <w:lang/>
         </w:rPr>
         <w:t>:</w:t>
       </w:r>
@@ -5618,7 +5278,6 @@
           <w:color w:val="000000"/>
           <w:sz w:val="23"/>
           <w:szCs w:val="23"/>
-          <w:lang/>
         </w:rPr>
         <w:t xml:space="preserve"> </w:t>
       </w:r>
@@ -5628,7 +5287,6 @@
           <w:color w:val="006666"/>
           <w:sz w:val="23"/>
           <w:szCs w:val="23"/>
-          <w:lang/>
         </w:rPr>
         <w:t>53</w:t>
       </w:r>
@@ -5638,7 +5296,6 @@
           <w:color w:val="666600"/>
           <w:sz w:val="23"/>
           <w:szCs w:val="23"/>
-          <w:lang/>
         </w:rPr>
         <w:t>,</w:t>
       </w:r>
@@ -5648,7 +5305,6 @@
           <w:color w:val="000000"/>
           <w:sz w:val="23"/>
           <w:szCs w:val="23"/>
-          <w:lang/>
         </w:rPr>
         <w:t xml:space="preserve"> </w:t>
       </w:r>
@@ -5685,16 +5341,14 @@
           <w:color w:val="000000"/>
           <w:sz w:val="23"/>
           <w:szCs w:val="23"/>
-          <w:lang/>
-        </w:rPr>
-      </w:pPr>
-      <w:r>
-        <w:rPr>
-          <w:rFonts w:ascii="Courier New" w:eastAsia="Times New Roman" w:hAnsi="Courier New" w:cs="Courier New"/>
-          <w:color w:val="000000"/>
-          <w:sz w:val="23"/>
-          <w:szCs w:val="23"/>
-          <w:lang/>
+        </w:rPr>
+      </w:pPr>
+      <w:r>
+        <w:rPr>
+          <w:rFonts w:ascii="Courier New" w:eastAsia="Times New Roman" w:hAnsi="Courier New" w:cs="Courier New"/>
+          <w:color w:val="000000"/>
+          <w:sz w:val="23"/>
+          <w:szCs w:val="23"/>
         </w:rPr>
         <w:t xml:space="preserve">      </w:t>
       </w:r>
@@ -5704,7 +5358,6 @@
           <w:color w:val="008800"/>
           <w:sz w:val="23"/>
           <w:szCs w:val="23"/>
-          <w:lang/>
         </w:rPr>
         <w:t>"Designation"</w:t>
       </w:r>
@@ -5714,7 +5367,6 @@
           <w:color w:val="000000"/>
           <w:sz w:val="23"/>
           <w:szCs w:val="23"/>
-          <w:lang/>
         </w:rPr>
         <w:t xml:space="preserve"> </w:t>
       </w:r>
@@ -5724,7 +5376,6 @@
           <w:color w:val="666600"/>
           <w:sz w:val="23"/>
           <w:szCs w:val="23"/>
-          <w:lang/>
         </w:rPr>
         <w:t>:</w:t>
       </w:r>
@@ -5734,7 +5385,6 @@
           <w:color w:val="000000"/>
           <w:sz w:val="23"/>
           <w:szCs w:val="23"/>
-          <w:lang/>
         </w:rPr>
         <w:t xml:space="preserve"> </w:t>
       </w:r>
@@ -5744,7 +5394,6 @@
           <w:color w:val="008800"/>
           <w:sz w:val="23"/>
           <w:szCs w:val="23"/>
-          <w:lang/>
         </w:rPr>
         <w:t>"Manager"</w:t>
       </w:r>
@@ -5754,7 +5403,6 @@
           <w:color w:val="666600"/>
           <w:sz w:val="23"/>
           <w:szCs w:val="23"/>
-          <w:lang/>
         </w:rPr>
         <w:t>,</w:t>
       </w:r>
@@ -5764,7 +5412,6 @@
           <w:color w:val="000000"/>
           <w:sz w:val="23"/>
           <w:szCs w:val="23"/>
-          <w:lang/>
         </w:rPr>
         <w:t xml:space="preserve"> </w:t>
       </w:r>
@@ -5801,16 +5448,14 @@
           <w:color w:val="000000"/>
           <w:sz w:val="23"/>
           <w:szCs w:val="23"/>
-          <w:lang/>
-        </w:rPr>
-      </w:pPr>
-      <w:r>
-        <w:rPr>
-          <w:rFonts w:ascii="Courier New" w:eastAsia="Times New Roman" w:hAnsi="Courier New" w:cs="Courier New"/>
-          <w:color w:val="000000"/>
-          <w:sz w:val="23"/>
-          <w:szCs w:val="23"/>
-          <w:lang/>
+        </w:rPr>
+      </w:pPr>
+      <w:r>
+        <w:rPr>
+          <w:rFonts w:ascii="Courier New" w:eastAsia="Times New Roman" w:hAnsi="Courier New" w:cs="Courier New"/>
+          <w:color w:val="000000"/>
+          <w:sz w:val="23"/>
+          <w:szCs w:val="23"/>
         </w:rPr>
         <w:t xml:space="preserve">      </w:t>
       </w:r>
@@ -5820,7 +5465,6 @@
           <w:color w:val="008800"/>
           <w:sz w:val="23"/>
           <w:szCs w:val="23"/>
-          <w:lang/>
         </w:rPr>
         <w:t>"Location"</w:t>
       </w:r>
@@ -5830,7 +5474,6 @@
           <w:color w:val="000000"/>
           <w:sz w:val="23"/>
           <w:szCs w:val="23"/>
-          <w:lang/>
         </w:rPr>
         <w:t xml:space="preserve"> </w:t>
       </w:r>
@@ -5840,7 +5483,6 @@
           <w:color w:val="666600"/>
           <w:sz w:val="23"/>
           <w:szCs w:val="23"/>
-          <w:lang/>
         </w:rPr>
         <w:t>:</w:t>
       </w:r>
@@ -5850,7 +5492,6 @@
           <w:color w:val="000000"/>
           <w:sz w:val="23"/>
           <w:szCs w:val="23"/>
-          <w:lang/>
         </w:rPr>
         <w:t xml:space="preserve"> </w:t>
       </w:r>
@@ -5860,7 +5501,6 @@
           <w:color w:val="008800"/>
           <w:sz w:val="23"/>
           <w:szCs w:val="23"/>
-          <w:lang/>
         </w:rPr>
         <w:t>"Hyderabad"</w:t>
       </w:r>
@@ -5870,7 +5510,6 @@
           <w:color w:val="666600"/>
           <w:sz w:val="23"/>
           <w:szCs w:val="23"/>
-          <w:lang/>
         </w:rPr>
         <w:t>,</w:t>
       </w:r>
@@ -5880,7 +5519,6 @@
           <w:color w:val="000000"/>
           <w:sz w:val="23"/>
           <w:szCs w:val="23"/>
-          <w:lang/>
         </w:rPr>
         <w:t xml:space="preserve"> </w:t>
       </w:r>
@@ -5917,16 +5555,14 @@
           <w:color w:val="000000"/>
           <w:sz w:val="23"/>
           <w:szCs w:val="23"/>
-          <w:lang/>
-        </w:rPr>
-      </w:pPr>
-      <w:r>
-        <w:rPr>
-          <w:rFonts w:ascii="Courier New" w:eastAsia="Times New Roman" w:hAnsi="Courier New" w:cs="Courier New"/>
-          <w:color w:val="000000"/>
-          <w:sz w:val="23"/>
-          <w:szCs w:val="23"/>
-          <w:lang/>
+        </w:rPr>
+      </w:pPr>
+      <w:r>
+        <w:rPr>
+          <w:rFonts w:ascii="Courier New" w:eastAsia="Times New Roman" w:hAnsi="Courier New" w:cs="Courier New"/>
+          <w:color w:val="000000"/>
+          <w:sz w:val="23"/>
+          <w:szCs w:val="23"/>
         </w:rPr>
         <w:t xml:space="preserve">   </w:t>
       </w:r>
@@ -5936,7 +5572,6 @@
           <w:color w:val="666600"/>
           <w:sz w:val="23"/>
           <w:szCs w:val="23"/>
-          <w:lang/>
         </w:rPr>
         <w:t>},</w:t>
       </w:r>
@@ -5946,7 +5581,6 @@
           <w:color w:val="000000"/>
           <w:sz w:val="23"/>
           <w:szCs w:val="23"/>
-          <w:lang/>
         </w:rPr>
         <w:t xml:space="preserve"> </w:t>
       </w:r>
@@ -5983,16 +5617,14 @@
           <w:color w:val="000000"/>
           <w:sz w:val="23"/>
           <w:szCs w:val="23"/>
-          <w:lang/>
-        </w:rPr>
-      </w:pPr>
-      <w:r>
-        <w:rPr>
-          <w:rFonts w:ascii="Courier New" w:eastAsia="Times New Roman" w:hAnsi="Courier New" w:cs="Courier New"/>
-          <w:color w:val="000000"/>
-          <w:sz w:val="23"/>
-          <w:szCs w:val="23"/>
-          <w:lang/>
+        </w:rPr>
+      </w:pPr>
+      <w:r>
+        <w:rPr>
+          <w:rFonts w:ascii="Courier New" w:eastAsia="Times New Roman" w:hAnsi="Courier New" w:cs="Courier New"/>
+          <w:color w:val="000000"/>
+          <w:sz w:val="23"/>
+          <w:szCs w:val="23"/>
         </w:rPr>
         <w:t xml:space="preserve">   </w:t>
       </w:r>
@@ -6002,7 +5634,6 @@
           <w:color w:val="666600"/>
           <w:sz w:val="23"/>
           <w:szCs w:val="23"/>
-          <w:lang/>
         </w:rPr>
         <w:t>{</w:t>
       </w:r>
@@ -6012,7 +5643,6 @@
           <w:color w:val="000000"/>
           <w:sz w:val="23"/>
           <w:szCs w:val="23"/>
-          <w:lang/>
         </w:rPr>
         <w:t xml:space="preserve"> </w:t>
       </w:r>
@@ -6049,16 +5679,14 @@
           <w:color w:val="000000"/>
           <w:sz w:val="23"/>
           <w:szCs w:val="23"/>
-          <w:lang/>
-        </w:rPr>
-      </w:pPr>
-      <w:r>
-        <w:rPr>
-          <w:rFonts w:ascii="Courier New" w:eastAsia="Times New Roman" w:hAnsi="Courier New" w:cs="Courier New"/>
-          <w:color w:val="000000"/>
-          <w:sz w:val="23"/>
-          <w:szCs w:val="23"/>
-          <w:lang/>
+        </w:rPr>
+      </w:pPr>
+      <w:r>
+        <w:rPr>
+          <w:rFonts w:ascii="Courier New" w:eastAsia="Times New Roman" w:hAnsi="Courier New" w:cs="Courier New"/>
+          <w:color w:val="000000"/>
+          <w:sz w:val="23"/>
+          <w:szCs w:val="23"/>
         </w:rPr>
         <w:t xml:space="preserve">      </w:t>
       </w:r>
@@ -6068,7 +5696,6 @@
           <w:color w:val="008800"/>
           <w:sz w:val="23"/>
           <w:szCs w:val="23"/>
-          <w:lang/>
         </w:rPr>
         <w:t>"id"</w:t>
       </w:r>
@@ -6078,7 +5705,6 @@
           <w:color w:val="000000"/>
           <w:sz w:val="23"/>
           <w:szCs w:val="23"/>
-          <w:lang/>
         </w:rPr>
         <w:t xml:space="preserve"> </w:t>
       </w:r>
@@ -6088,7 +5714,6 @@
           <w:color w:val="666600"/>
           <w:sz w:val="23"/>
           <w:szCs w:val="23"/>
-          <w:lang/>
         </w:rPr>
         <w:t>:</w:t>
       </w:r>
@@ -6098,7 +5723,6 @@
           <w:color w:val="000000"/>
           <w:sz w:val="23"/>
           <w:szCs w:val="23"/>
-          <w:lang/>
         </w:rPr>
         <w:t xml:space="preserve"> </w:t>
       </w:r>
@@ -6108,7 +5732,6 @@
           <w:color w:val="008800"/>
           <w:sz w:val="23"/>
           <w:szCs w:val="23"/>
-          <w:lang/>
         </w:rPr>
         <w:t>"002"</w:t>
       </w:r>
@@ -6118,7 +5741,6 @@
           <w:color w:val="666600"/>
           <w:sz w:val="23"/>
           <w:szCs w:val="23"/>
-          <w:lang/>
         </w:rPr>
         <w:t>,</w:t>
       </w:r>
@@ -6128,7 +5750,6 @@
           <w:color w:val="000000"/>
           <w:sz w:val="23"/>
           <w:szCs w:val="23"/>
-          <w:lang/>
         </w:rPr>
         <w:t xml:space="preserve"> </w:t>
       </w:r>
@@ -6165,16 +5786,14 @@
           <w:color w:val="000000"/>
           <w:sz w:val="23"/>
           <w:szCs w:val="23"/>
-          <w:lang/>
-        </w:rPr>
-      </w:pPr>
-      <w:r>
-        <w:rPr>
-          <w:rFonts w:ascii="Courier New" w:eastAsia="Times New Roman" w:hAnsi="Courier New" w:cs="Courier New"/>
-          <w:color w:val="000000"/>
-          <w:sz w:val="23"/>
-          <w:szCs w:val="23"/>
-          <w:lang/>
+        </w:rPr>
+      </w:pPr>
+      <w:r>
+        <w:rPr>
+          <w:rFonts w:ascii="Courier New" w:eastAsia="Times New Roman" w:hAnsi="Courier New" w:cs="Courier New"/>
+          <w:color w:val="000000"/>
+          <w:sz w:val="23"/>
+          <w:szCs w:val="23"/>
         </w:rPr>
         <w:t xml:space="preserve">      </w:t>
       </w:r>
@@ -6184,7 +5803,6 @@
           <w:color w:val="008800"/>
           <w:sz w:val="23"/>
           <w:szCs w:val="23"/>
-          <w:lang/>
         </w:rPr>
         <w:t>"name"</w:t>
       </w:r>
@@ -6194,7 +5812,6 @@
           <w:color w:val="000000"/>
           <w:sz w:val="23"/>
           <w:szCs w:val="23"/>
-          <w:lang/>
         </w:rPr>
         <w:t xml:space="preserve"> </w:t>
       </w:r>
@@ -6204,7 +5821,6 @@
           <w:color w:val="666600"/>
           <w:sz w:val="23"/>
           <w:szCs w:val="23"/>
-          <w:lang/>
         </w:rPr>
         <w:t>:</w:t>
       </w:r>
@@ -6214,7 +5830,6 @@
           <w:color w:val="000000"/>
           <w:sz w:val="23"/>
           <w:szCs w:val="23"/>
-          <w:lang/>
         </w:rPr>
         <w:t xml:space="preserve"> </w:t>
       </w:r>
@@ -6224,7 +5839,6 @@
           <w:color w:val="008800"/>
           <w:sz w:val="23"/>
           <w:szCs w:val="23"/>
-          <w:lang/>
         </w:rPr>
         <w:t>"Robert"</w:t>
       </w:r>
@@ -6234,7 +5848,6 @@
           <w:color w:val="666600"/>
           <w:sz w:val="23"/>
           <w:szCs w:val="23"/>
-          <w:lang/>
         </w:rPr>
         <w:t>,</w:t>
       </w:r>
@@ -6244,7 +5857,6 @@
           <w:color w:val="000000"/>
           <w:sz w:val="23"/>
           <w:szCs w:val="23"/>
-          <w:lang/>
         </w:rPr>
         <w:t xml:space="preserve"> </w:t>
       </w:r>
@@ -6281,16 +5893,14 @@
           <w:color w:val="000000"/>
           <w:sz w:val="23"/>
           <w:szCs w:val="23"/>
-          <w:lang/>
-        </w:rPr>
-      </w:pPr>
-      <w:r>
-        <w:rPr>
-          <w:rFonts w:ascii="Courier New" w:eastAsia="Times New Roman" w:hAnsi="Courier New" w:cs="Courier New"/>
-          <w:color w:val="000000"/>
-          <w:sz w:val="23"/>
-          <w:szCs w:val="23"/>
-          <w:lang/>
+        </w:rPr>
+      </w:pPr>
+      <w:r>
+        <w:rPr>
+          <w:rFonts w:ascii="Courier New" w:eastAsia="Times New Roman" w:hAnsi="Courier New" w:cs="Courier New"/>
+          <w:color w:val="000000"/>
+          <w:sz w:val="23"/>
+          <w:szCs w:val="23"/>
         </w:rPr>
         <w:t xml:space="preserve">      </w:t>
       </w:r>
@@ -6300,7 +5910,6 @@
           <w:color w:val="008800"/>
           <w:sz w:val="23"/>
           <w:szCs w:val="23"/>
-          <w:lang/>
         </w:rPr>
         <w:t>"age"</w:t>
       </w:r>
@@ -6310,7 +5919,6 @@
           <w:color w:val="000000"/>
           <w:sz w:val="23"/>
           <w:szCs w:val="23"/>
-          <w:lang/>
         </w:rPr>
         <w:t xml:space="preserve"> </w:t>
       </w:r>
@@ -6320,7 +5928,6 @@
           <w:color w:val="666600"/>
           <w:sz w:val="23"/>
           <w:szCs w:val="23"/>
-          <w:lang/>
         </w:rPr>
         <w:t>:</w:t>
       </w:r>
@@ -6330,7 +5937,6 @@
           <w:color w:val="000000"/>
           <w:sz w:val="23"/>
           <w:szCs w:val="23"/>
-          <w:lang/>
         </w:rPr>
         <w:t xml:space="preserve"> </w:t>
       </w:r>
@@ -6340,7 +5946,6 @@
           <w:color w:val="006666"/>
           <w:sz w:val="23"/>
           <w:szCs w:val="23"/>
-          <w:lang/>
         </w:rPr>
         <w:t>43</w:t>
       </w:r>
@@ -6350,7 +5955,6 @@
           <w:color w:val="666600"/>
           <w:sz w:val="23"/>
           <w:szCs w:val="23"/>
-          <w:lang/>
         </w:rPr>
         <w:t>,</w:t>
       </w:r>
@@ -6360,7 +5964,6 @@
           <w:color w:val="000000"/>
           <w:sz w:val="23"/>
           <w:szCs w:val="23"/>
-          <w:lang/>
         </w:rPr>
         <w:t xml:space="preserve"> </w:t>
       </w:r>
@@ -6397,16 +6000,14 @@
           <w:color w:val="000000"/>
           <w:sz w:val="23"/>
           <w:szCs w:val="23"/>
-          <w:lang/>
-        </w:rPr>
-      </w:pPr>
-      <w:r>
-        <w:rPr>
-          <w:rFonts w:ascii="Courier New" w:eastAsia="Times New Roman" w:hAnsi="Courier New" w:cs="Courier New"/>
-          <w:color w:val="000000"/>
-          <w:sz w:val="23"/>
-          <w:szCs w:val="23"/>
-          <w:lang/>
+        </w:rPr>
+      </w:pPr>
+      <w:r>
+        <w:rPr>
+          <w:rFonts w:ascii="Courier New" w:eastAsia="Times New Roman" w:hAnsi="Courier New" w:cs="Courier New"/>
+          <w:color w:val="000000"/>
+          <w:sz w:val="23"/>
+          <w:szCs w:val="23"/>
         </w:rPr>
         <w:t xml:space="preserve">      </w:t>
       </w:r>
@@ -6416,7 +6017,6 @@
           <w:color w:val="008800"/>
           <w:sz w:val="23"/>
           <w:szCs w:val="23"/>
-          <w:lang/>
         </w:rPr>
         <w:t>"Designation"</w:t>
       </w:r>
@@ -6426,7 +6026,6 @@
           <w:color w:val="000000"/>
           <w:sz w:val="23"/>
           <w:szCs w:val="23"/>
-          <w:lang/>
         </w:rPr>
         <w:t xml:space="preserve"> </w:t>
       </w:r>
@@ -6436,7 +6035,6 @@
           <w:color w:val="666600"/>
           <w:sz w:val="23"/>
           <w:szCs w:val="23"/>
-          <w:lang/>
         </w:rPr>
         <w:t>:</w:t>
       </w:r>
@@ -6446,7 +6044,6 @@
           <w:color w:val="000000"/>
           <w:sz w:val="23"/>
           <w:szCs w:val="23"/>
-          <w:lang/>
         </w:rPr>
         <w:t xml:space="preserve"> </w:t>
       </w:r>
@@ -6456,7 +6053,6 @@
           <w:color w:val="008800"/>
           <w:sz w:val="23"/>
           <w:szCs w:val="23"/>
-          <w:lang/>
         </w:rPr>
         <w:t>"SR.Programmer"</w:t>
       </w:r>
@@ -6466,7 +6062,6 @@
           <w:color w:val="666600"/>
           <w:sz w:val="23"/>
           <w:szCs w:val="23"/>
-          <w:lang/>
         </w:rPr>
         <w:t>,</w:t>
       </w:r>
@@ -6476,7 +6071,6 @@
           <w:color w:val="000000"/>
           <w:sz w:val="23"/>
           <w:szCs w:val="23"/>
-          <w:lang/>
         </w:rPr>
         <w:t xml:space="preserve"> </w:t>
       </w:r>
@@ -6513,16 +6107,14 @@
           <w:color w:val="000000"/>
           <w:sz w:val="23"/>
           <w:szCs w:val="23"/>
-          <w:lang/>
-        </w:rPr>
-      </w:pPr>
-      <w:r>
-        <w:rPr>
-          <w:rFonts w:ascii="Courier New" w:eastAsia="Times New Roman" w:hAnsi="Courier New" w:cs="Courier New"/>
-          <w:color w:val="000000"/>
-          <w:sz w:val="23"/>
-          <w:szCs w:val="23"/>
-          <w:lang/>
+        </w:rPr>
+      </w:pPr>
+      <w:r>
+        <w:rPr>
+          <w:rFonts w:ascii="Courier New" w:eastAsia="Times New Roman" w:hAnsi="Courier New" w:cs="Courier New"/>
+          <w:color w:val="000000"/>
+          <w:sz w:val="23"/>
+          <w:szCs w:val="23"/>
         </w:rPr>
         <w:t xml:space="preserve">      </w:t>
       </w:r>
@@ -6532,7 +6124,6 @@
           <w:color w:val="008800"/>
           <w:sz w:val="23"/>
           <w:szCs w:val="23"/>
-          <w:lang/>
         </w:rPr>
         <w:t>"Location"</w:t>
       </w:r>
@@ -6542,7 +6133,6 @@
           <w:color w:val="000000"/>
           <w:sz w:val="23"/>
           <w:szCs w:val="23"/>
-          <w:lang/>
         </w:rPr>
         <w:t xml:space="preserve"> </w:t>
       </w:r>
@@ -6552,7 +6142,6 @@
           <w:color w:val="666600"/>
           <w:sz w:val="23"/>
           <w:szCs w:val="23"/>
-          <w:lang/>
         </w:rPr>
         <w:t>:</w:t>
       </w:r>
@@ -6562,7 +6151,6 @@
           <w:color w:val="000000"/>
           <w:sz w:val="23"/>
           <w:szCs w:val="23"/>
-          <w:lang/>
         </w:rPr>
         <w:t xml:space="preserve"> </w:t>
       </w:r>
@@ -6572,7 +6160,6 @@
           <w:color w:val="008800"/>
           <w:sz w:val="23"/>
           <w:szCs w:val="23"/>
-          <w:lang/>
         </w:rPr>
         <w:t>"Chennai"</w:t>
       </w:r>
@@ -6582,7 +6169,6 @@
           <w:color w:val="666600"/>
           <w:sz w:val="23"/>
           <w:szCs w:val="23"/>
-          <w:lang/>
         </w:rPr>
         <w:t>,</w:t>
       </w:r>
@@ -6592,7 +6178,6 @@
           <w:color w:val="000000"/>
           <w:sz w:val="23"/>
           <w:szCs w:val="23"/>
-          <w:lang/>
         </w:rPr>
         <w:t xml:space="preserve"> </w:t>
       </w:r>
@@ -6629,16 +6214,14 @@
           <w:color w:val="000000"/>
           <w:sz w:val="23"/>
           <w:szCs w:val="23"/>
-          <w:lang/>
-        </w:rPr>
-      </w:pPr>
-      <w:r>
-        <w:rPr>
-          <w:rFonts w:ascii="Courier New" w:eastAsia="Times New Roman" w:hAnsi="Courier New" w:cs="Courier New"/>
-          <w:color w:val="000000"/>
-          <w:sz w:val="23"/>
-          <w:szCs w:val="23"/>
-          <w:lang/>
+        </w:rPr>
+      </w:pPr>
+      <w:r>
+        <w:rPr>
+          <w:rFonts w:ascii="Courier New" w:eastAsia="Times New Roman" w:hAnsi="Courier New" w:cs="Courier New"/>
+          <w:color w:val="000000"/>
+          <w:sz w:val="23"/>
+          <w:szCs w:val="23"/>
         </w:rPr>
         <w:lastRenderedPageBreak/>
         <w:t xml:space="preserve">   </w:t>
@@ -6649,7 +6232,6 @@
           <w:color w:val="666600"/>
           <w:sz w:val="23"/>
           <w:szCs w:val="23"/>
-          <w:lang/>
         </w:rPr>
         <w:t>},</w:t>
       </w:r>
@@ -6659,7 +6241,6 @@
           <w:color w:val="000000"/>
           <w:sz w:val="23"/>
           <w:szCs w:val="23"/>
-          <w:lang/>
         </w:rPr>
         <w:t xml:space="preserve"> </w:t>
       </w:r>
@@ -6696,16 +6277,14 @@
           <w:color w:val="000000"/>
           <w:sz w:val="23"/>
           <w:szCs w:val="23"/>
-          <w:lang/>
-        </w:rPr>
-      </w:pPr>
-      <w:r>
-        <w:rPr>
-          <w:rFonts w:ascii="Courier New" w:eastAsia="Times New Roman" w:hAnsi="Courier New" w:cs="Courier New"/>
-          <w:color w:val="000000"/>
-          <w:sz w:val="23"/>
-          <w:szCs w:val="23"/>
-          <w:lang/>
+        </w:rPr>
+      </w:pPr>
+      <w:r>
+        <w:rPr>
+          <w:rFonts w:ascii="Courier New" w:eastAsia="Times New Roman" w:hAnsi="Courier New" w:cs="Courier New"/>
+          <w:color w:val="000000"/>
+          <w:sz w:val="23"/>
+          <w:szCs w:val="23"/>
         </w:rPr>
         <w:t xml:space="preserve">   </w:t>
       </w:r>
@@ -6715,7 +6294,6 @@
           <w:color w:val="666600"/>
           <w:sz w:val="23"/>
           <w:szCs w:val="23"/>
-          <w:lang/>
         </w:rPr>
         <w:t>{</w:t>
       </w:r>
@@ -6725,7 +6303,6 @@
           <w:color w:val="000000"/>
           <w:sz w:val="23"/>
           <w:szCs w:val="23"/>
-          <w:lang/>
         </w:rPr>
         <w:t xml:space="preserve"> </w:t>
       </w:r>
@@ -6762,16 +6339,14 @@
           <w:color w:val="000000"/>
           <w:sz w:val="23"/>
           <w:szCs w:val="23"/>
-          <w:lang/>
-        </w:rPr>
-      </w:pPr>
-      <w:r>
-        <w:rPr>
-          <w:rFonts w:ascii="Courier New" w:eastAsia="Times New Roman" w:hAnsi="Courier New" w:cs="Courier New"/>
-          <w:color w:val="000000"/>
-          <w:sz w:val="23"/>
-          <w:szCs w:val="23"/>
-          <w:lang/>
+        </w:rPr>
+      </w:pPr>
+      <w:r>
+        <w:rPr>
+          <w:rFonts w:ascii="Courier New" w:eastAsia="Times New Roman" w:hAnsi="Courier New" w:cs="Courier New"/>
+          <w:color w:val="000000"/>
+          <w:sz w:val="23"/>
+          <w:szCs w:val="23"/>
         </w:rPr>
         <w:t xml:space="preserve">      </w:t>
       </w:r>
@@ -6781,7 +6356,6 @@
           <w:color w:val="008800"/>
           <w:sz w:val="23"/>
           <w:szCs w:val="23"/>
-          <w:lang/>
         </w:rPr>
         <w:t>"id"</w:t>
       </w:r>
@@ -6791,7 +6365,6 @@
           <w:color w:val="000000"/>
           <w:sz w:val="23"/>
           <w:szCs w:val="23"/>
-          <w:lang/>
         </w:rPr>
         <w:t xml:space="preserve"> </w:t>
       </w:r>
@@ -6801,7 +6374,6 @@
           <w:color w:val="666600"/>
           <w:sz w:val="23"/>
           <w:szCs w:val="23"/>
-          <w:lang/>
         </w:rPr>
         <w:t>:</w:t>
       </w:r>
@@ -6811,7 +6383,6 @@
           <w:color w:val="000000"/>
           <w:sz w:val="23"/>
           <w:szCs w:val="23"/>
-          <w:lang/>
         </w:rPr>
         <w:t xml:space="preserve"> </w:t>
       </w:r>
@@ -6821,7 +6392,6 @@
           <w:color w:val="008800"/>
           <w:sz w:val="23"/>
           <w:szCs w:val="23"/>
-          <w:lang/>
         </w:rPr>
         <w:t>"003"</w:t>
       </w:r>
@@ -6831,7 +6401,6 @@
           <w:color w:val="666600"/>
           <w:sz w:val="23"/>
           <w:szCs w:val="23"/>
-          <w:lang/>
         </w:rPr>
         <w:t>,</w:t>
       </w:r>
@@ -6841,7 +6410,6 @@
           <w:color w:val="000000"/>
           <w:sz w:val="23"/>
           <w:szCs w:val="23"/>
-          <w:lang/>
         </w:rPr>
         <w:t xml:space="preserve"> </w:t>
       </w:r>
@@ -6878,16 +6446,14 @@
           <w:color w:val="000000"/>
           <w:sz w:val="23"/>
           <w:szCs w:val="23"/>
-          <w:lang/>
-        </w:rPr>
-      </w:pPr>
-      <w:r>
-        <w:rPr>
-          <w:rFonts w:ascii="Courier New" w:eastAsia="Times New Roman" w:hAnsi="Courier New" w:cs="Courier New"/>
-          <w:color w:val="000000"/>
-          <w:sz w:val="23"/>
-          <w:szCs w:val="23"/>
-          <w:lang/>
+        </w:rPr>
+      </w:pPr>
+      <w:r>
+        <w:rPr>
+          <w:rFonts w:ascii="Courier New" w:eastAsia="Times New Roman" w:hAnsi="Courier New" w:cs="Courier New"/>
+          <w:color w:val="000000"/>
+          <w:sz w:val="23"/>
+          <w:szCs w:val="23"/>
         </w:rPr>
         <w:t xml:space="preserve">      </w:t>
       </w:r>
@@ -6897,7 +6463,6 @@
           <w:color w:val="008800"/>
           <w:sz w:val="23"/>
           <w:szCs w:val="23"/>
-          <w:lang/>
         </w:rPr>
         <w:t>"name"</w:t>
       </w:r>
@@ -6907,7 +6472,6 @@
           <w:color w:val="000000"/>
           <w:sz w:val="23"/>
           <w:szCs w:val="23"/>
-          <w:lang/>
         </w:rPr>
         <w:t xml:space="preserve"> </w:t>
       </w:r>
@@ -6917,7 +6481,6 @@
           <w:color w:val="666600"/>
           <w:sz w:val="23"/>
           <w:szCs w:val="23"/>
-          <w:lang/>
         </w:rPr>
         <w:t>:</w:t>
       </w:r>
@@ -6927,7 +6490,6 @@
           <w:color w:val="000000"/>
           <w:sz w:val="23"/>
           <w:szCs w:val="23"/>
-          <w:lang/>
         </w:rPr>
         <w:t xml:space="preserve"> </w:t>
       </w:r>
@@ -6937,7 +6499,6 @@
           <w:color w:val="008800"/>
           <w:sz w:val="23"/>
           <w:szCs w:val="23"/>
-          <w:lang/>
         </w:rPr>
         <w:t>"Rahim"</w:t>
       </w:r>
@@ -6947,7 +6508,6 @@
           <w:color w:val="666600"/>
           <w:sz w:val="23"/>
           <w:szCs w:val="23"/>
-          <w:lang/>
         </w:rPr>
         <w:t>,</w:t>
       </w:r>
@@ -6957,7 +6517,6 @@
           <w:color w:val="000000"/>
           <w:sz w:val="23"/>
           <w:szCs w:val="23"/>
-          <w:lang/>
         </w:rPr>
         <w:t xml:space="preserve"> </w:t>
       </w:r>
@@ -6994,16 +6553,14 @@
           <w:color w:val="000000"/>
           <w:sz w:val="23"/>
           <w:szCs w:val="23"/>
-          <w:lang/>
-        </w:rPr>
-      </w:pPr>
-      <w:r>
-        <w:rPr>
-          <w:rFonts w:ascii="Courier New" w:eastAsia="Times New Roman" w:hAnsi="Courier New" w:cs="Courier New"/>
-          <w:color w:val="000000"/>
-          <w:sz w:val="23"/>
-          <w:szCs w:val="23"/>
-          <w:lang/>
+        </w:rPr>
+      </w:pPr>
+      <w:r>
+        <w:rPr>
+          <w:rFonts w:ascii="Courier New" w:eastAsia="Times New Roman" w:hAnsi="Courier New" w:cs="Courier New"/>
+          <w:color w:val="000000"/>
+          <w:sz w:val="23"/>
+          <w:szCs w:val="23"/>
         </w:rPr>
         <w:t xml:space="preserve">      </w:t>
       </w:r>
@@ -7013,7 +6570,6 @@
           <w:color w:val="008800"/>
           <w:sz w:val="23"/>
           <w:szCs w:val="23"/>
-          <w:lang/>
         </w:rPr>
         <w:t>"age"</w:t>
       </w:r>
@@ -7023,7 +6579,6 @@
           <w:color w:val="000000"/>
           <w:sz w:val="23"/>
           <w:szCs w:val="23"/>
-          <w:lang/>
         </w:rPr>
         <w:t xml:space="preserve"> </w:t>
       </w:r>
@@ -7033,7 +6588,6 @@
           <w:color w:val="666600"/>
           <w:sz w:val="23"/>
           <w:szCs w:val="23"/>
-          <w:lang/>
         </w:rPr>
         <w:t>:</w:t>
       </w:r>
@@ -7043,7 +6597,6 @@
           <w:color w:val="000000"/>
           <w:sz w:val="23"/>
           <w:szCs w:val="23"/>
-          <w:lang/>
         </w:rPr>
         <w:t xml:space="preserve"> </w:t>
       </w:r>
@@ -7053,7 +6606,6 @@
           <w:color w:val="006666"/>
           <w:sz w:val="23"/>
           <w:szCs w:val="23"/>
-          <w:lang/>
         </w:rPr>
         <w:t>25</w:t>
       </w:r>
@@ -7063,7 +6615,6 @@
           <w:color w:val="666600"/>
           <w:sz w:val="23"/>
           <w:szCs w:val="23"/>
-          <w:lang/>
         </w:rPr>
         <w:t>,</w:t>
       </w:r>
@@ -7073,7 +6624,6 @@
           <w:color w:val="000000"/>
           <w:sz w:val="23"/>
           <w:szCs w:val="23"/>
-          <w:lang/>
         </w:rPr>
         <w:t xml:space="preserve"> </w:t>
       </w:r>
@@ -7110,16 +6660,14 @@
           <w:color w:val="000000"/>
           <w:sz w:val="23"/>
           <w:szCs w:val="23"/>
-          <w:lang/>
-        </w:rPr>
-      </w:pPr>
-      <w:r>
-        <w:rPr>
-          <w:rFonts w:ascii="Courier New" w:eastAsia="Times New Roman" w:hAnsi="Courier New" w:cs="Courier New"/>
-          <w:color w:val="000000"/>
-          <w:sz w:val="23"/>
-          <w:szCs w:val="23"/>
-          <w:lang/>
+        </w:rPr>
+      </w:pPr>
+      <w:r>
+        <w:rPr>
+          <w:rFonts w:ascii="Courier New" w:eastAsia="Times New Roman" w:hAnsi="Courier New" w:cs="Courier New"/>
+          <w:color w:val="000000"/>
+          <w:sz w:val="23"/>
+          <w:szCs w:val="23"/>
         </w:rPr>
         <w:t xml:space="preserve">      </w:t>
       </w:r>
@@ -7129,7 +6677,6 @@
           <w:color w:val="008800"/>
           <w:sz w:val="23"/>
           <w:szCs w:val="23"/>
-          <w:lang/>
         </w:rPr>
         <w:t>"Designation"</w:t>
       </w:r>
@@ -7139,7 +6686,6 @@
           <w:color w:val="000000"/>
           <w:sz w:val="23"/>
           <w:szCs w:val="23"/>
-          <w:lang/>
         </w:rPr>
         <w:t xml:space="preserve"> </w:t>
       </w:r>
@@ -7149,7 +6695,6 @@
           <w:color w:val="666600"/>
           <w:sz w:val="23"/>
           <w:szCs w:val="23"/>
-          <w:lang/>
         </w:rPr>
         <w:t>:</w:t>
       </w:r>
@@ -7159,7 +6704,6 @@
           <w:color w:val="000000"/>
           <w:sz w:val="23"/>
           <w:szCs w:val="23"/>
-          <w:lang/>
         </w:rPr>
         <w:t xml:space="preserve"> </w:t>
       </w:r>
@@ -7169,7 +6713,6 @@
           <w:color w:val="008800"/>
           <w:sz w:val="23"/>
           <w:szCs w:val="23"/>
-          <w:lang/>
         </w:rPr>
         <w:t>"JR.Programmer"</w:t>
       </w:r>
@@ -7179,7 +6722,6 @@
           <w:color w:val="666600"/>
           <w:sz w:val="23"/>
           <w:szCs w:val="23"/>
-          <w:lang/>
         </w:rPr>
         <w:t>,</w:t>
       </w:r>
@@ -7189,7 +6731,6 @@
           <w:color w:val="000000"/>
           <w:sz w:val="23"/>
           <w:szCs w:val="23"/>
-          <w:lang/>
         </w:rPr>
         <w:t xml:space="preserve"> </w:t>
       </w:r>
@@ -7226,16 +6767,14 @@
           <w:color w:val="000000"/>
           <w:sz w:val="23"/>
           <w:szCs w:val="23"/>
-          <w:lang/>
-        </w:rPr>
-      </w:pPr>
-      <w:r>
-        <w:rPr>
-          <w:rFonts w:ascii="Courier New" w:eastAsia="Times New Roman" w:hAnsi="Courier New" w:cs="Courier New"/>
-          <w:color w:val="000000"/>
-          <w:sz w:val="23"/>
-          <w:szCs w:val="23"/>
-          <w:lang/>
+        </w:rPr>
+      </w:pPr>
+      <w:r>
+        <w:rPr>
+          <w:rFonts w:ascii="Courier New" w:eastAsia="Times New Roman" w:hAnsi="Courier New" w:cs="Courier New"/>
+          <w:color w:val="000000"/>
+          <w:sz w:val="23"/>
+          <w:szCs w:val="23"/>
         </w:rPr>
         <w:t xml:space="preserve">      </w:t>
       </w:r>
@@ -7245,7 +6784,6 @@
           <w:color w:val="008800"/>
           <w:sz w:val="23"/>
           <w:szCs w:val="23"/>
-          <w:lang/>
         </w:rPr>
         <w:t>"Location"</w:t>
       </w:r>
@@ -7255,7 +6793,6 @@
           <w:color w:val="000000"/>
           <w:sz w:val="23"/>
           <w:szCs w:val="23"/>
-          <w:lang/>
         </w:rPr>
         <w:t xml:space="preserve"> </w:t>
       </w:r>
@@ -7265,7 +6802,6 @@
           <w:color w:val="666600"/>
           <w:sz w:val="23"/>
           <w:szCs w:val="23"/>
-          <w:lang/>
         </w:rPr>
         <w:t>:</w:t>
       </w:r>
@@ -7275,7 +6811,6 @@
           <w:color w:val="000000"/>
           <w:sz w:val="23"/>
           <w:szCs w:val="23"/>
-          <w:lang/>
         </w:rPr>
         <w:t xml:space="preserve"> </w:t>
       </w:r>
@@ -7285,7 +6820,6 @@
           <w:color w:val="008800"/>
           <w:sz w:val="23"/>
           <w:szCs w:val="23"/>
-          <w:lang/>
         </w:rPr>
         <w:t>"Delhi"</w:t>
       </w:r>
@@ -7295,7 +6829,6 @@
           <w:color w:val="666600"/>
           <w:sz w:val="23"/>
           <w:szCs w:val="23"/>
-          <w:lang/>
         </w:rPr>
         <w:t>,</w:t>
       </w:r>
@@ -7305,7 +6838,6 @@
           <w:color w:val="000000"/>
           <w:sz w:val="23"/>
           <w:szCs w:val="23"/>
-          <w:lang/>
         </w:rPr>
         <w:t xml:space="preserve"> </w:t>
       </w:r>
@@ -7342,16 +6874,14 @@
           <w:color w:val="000000"/>
           <w:sz w:val="23"/>
           <w:szCs w:val="23"/>
-          <w:lang/>
-        </w:rPr>
-      </w:pPr>
-      <w:r>
-        <w:rPr>
-          <w:rFonts w:ascii="Courier New" w:eastAsia="Times New Roman" w:hAnsi="Courier New" w:cs="Courier New"/>
-          <w:color w:val="000000"/>
-          <w:sz w:val="23"/>
-          <w:szCs w:val="23"/>
-          <w:lang/>
+        </w:rPr>
+      </w:pPr>
+      <w:r>
+        <w:rPr>
+          <w:rFonts w:ascii="Courier New" w:eastAsia="Times New Roman" w:hAnsi="Courier New" w:cs="Courier New"/>
+          <w:color w:val="000000"/>
+          <w:sz w:val="23"/>
+          <w:szCs w:val="23"/>
         </w:rPr>
         <w:t xml:space="preserve">   </w:t>
       </w:r>
@@ -7361,7 +6891,6 @@
           <w:color w:val="666600"/>
           <w:sz w:val="23"/>
           <w:szCs w:val="23"/>
-          <w:lang/>
         </w:rPr>
         <w:t>}</w:t>
       </w:r>
@@ -7371,7 +6900,6 @@
           <w:color w:val="000000"/>
           <w:sz w:val="23"/>
           <w:szCs w:val="23"/>
-          <w:lang/>
         </w:rPr>
         <w:t xml:space="preserve"> </w:t>
       </w:r>
@@ -7407,7 +6935,6 @@
           <w:rFonts w:ascii="Courier New" w:eastAsia="Times New Roman" w:hAnsi="Courier New" w:cs="Courier New"/>
           <w:sz w:val="23"/>
           <w:szCs w:val="23"/>
-          <w:lang/>
         </w:rPr>
       </w:pPr>
       <w:r>
@@ -7416,7 +6943,6 @@
           <w:color w:val="666600"/>
           <w:sz w:val="23"/>
           <w:szCs w:val="23"/>
-          <w:lang/>
         </w:rPr>
         <w:t>]</w:t>
       </w:r>
@@ -7426,7 +6952,6 @@
           <w:color w:val="000000"/>
           <w:sz w:val="23"/>
           <w:szCs w:val="23"/>
-          <w:lang/>
         </w:rPr>
         <w:t xml:space="preserve"> </w:t>
       </w:r>
@@ -7439,7 +6964,6 @@
           <w:rFonts w:ascii="Arial" w:eastAsia="Times New Roman" w:hAnsi="Arial" w:cs="Arial"/>
           <w:sz w:val="27"/>
           <w:szCs w:val="27"/>
-          <w:lang/>
         </w:rPr>
       </w:pPr>
       <w:r>
@@ -7447,7 +6971,6 @@
           <w:rFonts w:ascii="Arial" w:eastAsia="Times New Roman" w:hAnsi="Arial" w:cs="Arial"/>
           <w:sz w:val="27"/>
           <w:szCs w:val="27"/>
-          <w:lang/>
         </w:rPr>
         <w:t>Step 1</w:t>
       </w:r>
@@ -7462,16 +6985,14 @@
           <w:color w:val="000000"/>
           <w:sz w:val="24"/>
           <w:szCs w:val="24"/>
-          <w:lang/>
-        </w:rPr>
-      </w:pPr>
-      <w:r>
-        <w:rPr>
-          <w:rFonts w:ascii="Arial" w:eastAsia="Times New Roman" w:hAnsi="Arial" w:cs="Arial"/>
-          <w:color w:val="000000"/>
-          <w:sz w:val="24"/>
-          <w:szCs w:val="24"/>
-          <w:lang/>
+        </w:rPr>
+      </w:pPr>
+      <w:r>
+        <w:rPr>
+          <w:rFonts w:ascii="Arial" w:eastAsia="Times New Roman" w:hAnsi="Arial" w:cs="Arial"/>
+          <w:color w:val="000000"/>
+          <w:sz w:val="24"/>
+          <w:szCs w:val="24"/>
         </w:rPr>
         <w:t>Open Solr web interface using the following URL −</w:t>
       </w:r>
@@ -7486,7 +7007,6 @@
           <w:color w:val="000000"/>
           <w:sz w:val="24"/>
           <w:szCs w:val="24"/>
-          <w:lang/>
         </w:rPr>
       </w:pPr>
       <w:r>
@@ -7497,7 +7017,6 @@
           <w:color w:val="000000"/>
           <w:sz w:val="24"/>
           <w:szCs w:val="24"/>
-          <w:lang/>
         </w:rPr>
         <w:t>http://localhost:8983/</w:t>
       </w:r>
@@ -7512,7 +7031,6 @@
           <w:color w:val="000000"/>
           <w:sz w:val="24"/>
           <w:szCs w:val="24"/>
-          <w:lang/>
         </w:rPr>
       </w:pPr>
       <w:r>
@@ -7523,7 +7041,6 @@
           <w:color w:val="000000"/>
           <w:sz w:val="24"/>
           <w:szCs w:val="24"/>
-          <w:lang/>
         </w:rPr>
         <w:t>Step 2</w:t>
       </w:r>
@@ -7538,16 +7055,14 @@
           <w:color w:val="000000"/>
           <w:sz w:val="24"/>
           <w:szCs w:val="24"/>
-          <w:lang/>
-        </w:rPr>
-      </w:pPr>
-      <w:r>
-        <w:rPr>
-          <w:rFonts w:ascii="Arial" w:eastAsia="Times New Roman" w:hAnsi="Arial" w:cs="Arial"/>
-          <w:color w:val="000000"/>
-          <w:sz w:val="24"/>
-          <w:szCs w:val="24"/>
-          <w:lang/>
+        </w:rPr>
+      </w:pPr>
+      <w:r>
+        <w:rPr>
+          <w:rFonts w:ascii="Arial" w:eastAsia="Times New Roman" w:hAnsi="Arial" w:cs="Arial"/>
+          <w:color w:val="000000"/>
+          <w:sz w:val="24"/>
+          <w:szCs w:val="24"/>
         </w:rPr>
         <w:t>Select the core </w:t>
       </w:r>
@@ -7559,7 +7074,6 @@
           <w:color w:val="000000"/>
           <w:sz w:val="24"/>
           <w:szCs w:val="24"/>
-          <w:lang/>
         </w:rPr>
         <w:t>Solr_sample</w:t>
       </w:r>
@@ -7569,7 +7083,6 @@
           <w:color w:val="000000"/>
           <w:sz w:val="24"/>
           <w:szCs w:val="24"/>
-          <w:lang/>
         </w:rPr>
         <w:t>. By default, the values of the fields Request Handler, Common Within, Overwrite, and Boost are /update, 1000, true, and 1.0 respectively, as shown in the following screenshot.</w:t>
       </w:r>
@@ -7581,7 +7094,6 @@
           <w:rFonts w:ascii="Times New Roman" w:eastAsia="Times New Roman" w:hAnsi="Times New Roman" w:cs="Times New Roman"/>
           <w:sz w:val="24"/>
           <w:szCs w:val="24"/>
-          <w:lang/>
         </w:rPr>
       </w:pPr>
       <w:r>
@@ -7652,16 +7164,14 @@
           <w:color w:val="000000"/>
           <w:sz w:val="24"/>
           <w:szCs w:val="24"/>
-          <w:lang/>
-        </w:rPr>
-      </w:pPr>
-      <w:r>
-        <w:rPr>
-          <w:rFonts w:ascii="Arial" w:eastAsia="Times New Roman" w:hAnsi="Arial" w:cs="Arial"/>
-          <w:color w:val="000000"/>
-          <w:sz w:val="24"/>
-          <w:szCs w:val="24"/>
-          <w:lang/>
+        </w:rPr>
+      </w:pPr>
+      <w:r>
+        <w:rPr>
+          <w:rFonts w:ascii="Arial" w:eastAsia="Times New Roman" w:hAnsi="Arial" w:cs="Arial"/>
+          <w:color w:val="000000"/>
+          <w:sz w:val="24"/>
+          <w:szCs w:val="24"/>
         </w:rPr>
         <w:lastRenderedPageBreak/>
         <w:t>Now, choose the document format you want from JSON, CSV, XML, etc. Type the document to be indexed in the text area and click the </w:t>
@@ -7674,7 +7184,6 @@
           <w:color w:val="000000"/>
           <w:sz w:val="24"/>
           <w:szCs w:val="24"/>
-          <w:lang/>
         </w:rPr>
         <w:t>Submit Document</w:t>
       </w:r>
@@ -7684,12 +7193,17 @@
           <w:color w:val="000000"/>
           <w:sz w:val="24"/>
           <w:szCs w:val="24"/>
-          <w:lang/>
         </w:rPr>
         <w:t> button, as shown in the following screenshot.</w:t>
       </w:r>
     </w:p>
     <w:p>
+      <w:pPr>
+        <w:rPr>
+          <w:rFonts w:ascii="Times New Roman" w:hAnsi="Times New Roman"/>
+        </w:rPr>
+      </w:pPr>
+      <w:bookmarkStart w:id="0" w:name="_GoBack"/>
       <w:r>
         <w:rPr>
           <w:rFonts w:ascii="Times New Roman" w:eastAsia="Times New Roman" w:hAnsi="Times New Roman" w:cs="Times New Roman"/>
@@ -7746,6 +7260,82 @@
             </a:graphic>
           </wp:inline>
         </w:drawing>
+      </w:r>
+    </w:p>
+    <w:bookmarkEnd w:id="0"/>
+    <w:p>
+      <w:pPr>
+        <w:rPr>
+          <w:rFonts w:ascii="Times New Roman" w:hAnsi="Times New Roman"/>
+        </w:rPr>
+      </w:pPr>
+    </w:p>
+    <w:p>
+      <w:pPr>
+        <w:pStyle w:val="Heading1"/>
+        <w:rPr>
+          <w:sz w:val="32"/>
+          <w:lang w:val="en-US"/>
+        </w:rPr>
+      </w:pPr>
+      <w:r>
+        <w:rPr>
+          <w:sz w:val="32"/>
+          <w:lang w:val="en-US"/>
+        </w:rPr>
+        <w:t>Exercise</w:t>
+      </w:r>
+    </w:p>
+    <w:p>
+      <w:pPr>
+        <w:rPr>
+          <w:rFonts w:ascii="Times New Roman" w:hAnsi="Times New Roman"/>
+          <w:lang w:val="en-US"/>
+        </w:rPr>
+      </w:pPr>
+      <w:r>
+        <w:rPr>
+          <w:rFonts w:ascii="Times New Roman" w:hAnsi="Times New Roman"/>
+          <w:lang w:val="en-US"/>
+        </w:rPr>
+        <w:t xml:space="preserve">Go to </w:t>
+      </w:r>
+      <w:r>
+        <w:rPr>
+          <w:rFonts w:ascii="Times New Roman" w:hAnsi="Times New Roman"/>
+          <w:lang w:val="en-US"/>
+        </w:rPr>
+        <w:t>https</w:t>
+      </w:r>
+      <w:r>
+        <w:rPr>
+          <w:rFonts w:ascii="Times New Roman" w:hAnsi="Times New Roman"/>
+          <w:lang w:val="en-US"/>
+        </w:rPr>
+        <w:t>://next.json-generator.com. Add data</w:t>
+      </w:r>
+      <w:r>
+        <w:rPr>
+          <w:rFonts w:ascii="Times New Roman" w:hAnsi="Times New Roman"/>
+          <w:lang w:val="en-US"/>
+        </w:rPr>
+        <w:t xml:space="preserve"> using the </w:t>
+      </w:r>
+      <w:proofErr w:type="spellStart"/>
+      <w:r>
+        <w:rPr>
+          <w:rFonts w:ascii="Times New Roman" w:hAnsi="Times New Roman"/>
+          <w:lang w:val="en-US"/>
+        </w:rPr>
+        <w:t>solr</w:t>
+      </w:r>
+      <w:proofErr w:type="spellEnd"/>
+      <w:r>
+        <w:rPr>
+          <w:rFonts w:ascii="Times New Roman" w:hAnsi="Times New Roman"/>
+          <w:lang w:val="en-US"/>
+        </w:rPr>
+        <w:t xml:space="preserve"> web interface </w:t>
       </w:r>
     </w:p>
     <w:sectPr>
@@ -8479,7 +8069,6 @@
       <w:kern w:val="36"/>
       <w:sz w:val="48"/>
       <w:szCs w:val="48"/>
-      <w:lang/>
     </w:rPr>
   </w:style>
   <w:style w:type="paragraph" w:styleId="Heading2">
@@ -8499,7 +8088,6 @@
       <w:bCs/>
       <w:sz w:val="36"/>
       <w:szCs w:val="36"/>
-      <w:lang/>
     </w:rPr>
   </w:style>
   <w:style w:type="paragraph" w:styleId="Heading3">
@@ -8519,7 +8107,6 @@
       <w:bCs/>
       <w:sz w:val="27"/>
       <w:szCs w:val="27"/>
-      <w:lang/>
     </w:rPr>
   </w:style>
   <w:style w:type="character" w:default="1" w:styleId="DefaultParagraphFont">
@@ -8562,7 +8149,6 @@
       <w:kern w:val="36"/>
       <w:sz w:val="48"/>
       <w:szCs w:val="48"/>
-      <w:lang/>
     </w:rPr>
   </w:style>
   <w:style w:type="character" w:customStyle="1" w:styleId="Heading2Char">
@@ -8577,7 +8163,6 @@
       <w:bCs/>
       <w:sz w:val="36"/>
       <w:szCs w:val="36"/>
-      <w:lang/>
     </w:rPr>
   </w:style>
   <w:style w:type="character" w:customStyle="1" w:styleId="Heading3Char">
@@ -8592,7 +8177,6 @@
       <w:bCs/>
       <w:sz w:val="27"/>
       <w:szCs w:val="27"/>
-      <w:lang/>
     </w:rPr>
   </w:style>
   <w:style w:type="character" w:styleId="Hyperlink">
@@ -8621,7 +8205,6 @@
       <w:rFonts w:ascii="Times New Roman" w:eastAsia="Times New Roman" w:hAnsi="Times New Roman" w:cs="Times New Roman"/>
       <w:sz w:val="24"/>
       <w:szCs w:val="24"/>
-      <w:lang/>
     </w:rPr>
   </w:style>
   <w:style w:type="paragraph" w:styleId="HTMLPreformatted">
@@ -8657,7 +8240,6 @@
       <w:rFonts w:ascii="Courier New" w:eastAsia="Times New Roman" w:hAnsi="Courier New" w:cs="Courier New"/>
       <w:sz w:val="20"/>
       <w:szCs w:val="20"/>
-      <w:lang/>
     </w:rPr>
   </w:style>
   <w:style w:type="character" w:customStyle="1" w:styleId="HTMLPreformattedChar">
@@ -8671,7 +8253,6 @@
       <w:rFonts w:ascii="Courier New" w:eastAsia="Times New Roman" w:hAnsi="Courier New" w:cs="Courier New"/>
       <w:sz w:val="20"/>
       <w:szCs w:val="20"/>
-      <w:lang/>
     </w:rPr>
   </w:style>
   <w:style w:type="character" w:customStyle="1" w:styleId="pun">

--- a/lab_guides/word_guides/2- Apache Solr - Indexing Data.docx
+++ b/lab_guides/word_guides/2- Apache Solr - Indexing Data.docx
@@ -3556,84 +3556,18 @@
     </w:p>
     <w:p>
       <w:pPr>
-        <w:spacing w:before="100" w:beforeAutospacing="1" w:after="100" w:afterAutospacing="1" w:line="240" w:lineRule="auto"/>
-        <w:outlineLvl w:val="2"/>
-        <w:rPr>
-          <w:rFonts w:ascii="Arial" w:eastAsia="Times New Roman" w:hAnsi="Arial" w:cs="Arial"/>
-          <w:sz w:val="27"/>
-          <w:szCs w:val="27"/>
-        </w:rPr>
-      </w:pPr>
-      <w:r>
-        <w:rPr>
-          <w:rFonts w:ascii="Arial" w:eastAsia="Times New Roman" w:hAnsi="Arial" w:cs="Arial"/>
-          <w:sz w:val="27"/>
-          <w:szCs w:val="27"/>
-        </w:rPr>
-        <w:t>Example</w:t>
-      </w:r>
-    </w:p>
-    <w:p>
-      <w:pPr>
         <w:spacing w:before="120" w:after="144" w:line="240" w:lineRule="auto"/>
         <w:ind w:left="48" w:right="48"/>
         <w:jc w:val="both"/>
         <w:rPr>
           <w:rFonts w:ascii="Arial" w:eastAsia="Times New Roman" w:hAnsi="Arial" w:cs="Arial"/>
-          <w:color w:val="000000"/>
-          <w:sz w:val="24"/>
-          <w:szCs w:val="24"/>
-        </w:rPr>
-      </w:pPr>
-      <w:r>
-        <w:rPr>
-          <w:rFonts w:ascii="Arial" w:eastAsia="Times New Roman" w:hAnsi="Arial" w:cs="Arial"/>
-          <w:color w:val="000000"/>
-          <w:sz w:val="24"/>
-          <w:szCs w:val="24"/>
-        </w:rPr>
-        <w:t>Suppose we have a file named </w:t>
-      </w:r>
-      <w:r>
-        <w:rPr>
-          <w:rFonts w:ascii="Arial" w:eastAsia="Times New Roman" w:hAnsi="Arial" w:cs="Arial"/>
           <w:b/>
-          <w:bCs/>
-          <w:color w:val="000000"/>
-          <w:sz w:val="24"/>
-          <w:szCs w:val="24"/>
-        </w:rPr>
-        <w:t>sample.csv</w:t>
-      </w:r>
-      <w:r>
-        <w:rPr>
-          <w:rFonts w:ascii="Arial" w:eastAsia="Times New Roman" w:hAnsi="Arial" w:cs="Arial"/>
-          <w:color w:val="000000"/>
-          <w:sz w:val="24"/>
-          <w:szCs w:val="24"/>
-        </w:rPr>
-        <w:t> with the following content (in the </w:t>
-      </w:r>
-      <w:r>
-        <w:rPr>
-          <w:rFonts w:ascii="Arial" w:eastAsia="Times New Roman" w:hAnsi="Arial" w:cs="Arial"/>
-          <w:b/>
-          <w:bCs/>
-          <w:color w:val="000000"/>
-          <w:sz w:val="24"/>
-          <w:szCs w:val="24"/>
-        </w:rPr>
-        <w:t>bin</w:t>
-      </w:r>
-      <w:r>
-        <w:rPr>
-          <w:rFonts w:ascii="Arial" w:eastAsia="Times New Roman" w:hAnsi="Arial" w:cs="Arial"/>
-          <w:color w:val="000000"/>
-          <w:sz w:val="24"/>
-          <w:szCs w:val="24"/>
-        </w:rPr>
-        <w:t> directory).</w:t>
-      </w:r>
+          <w:color w:val="000000"/>
+          <w:sz w:val="24"/>
+          <w:szCs w:val="24"/>
+          <w:lang w:val="en-US"/>
+        </w:rPr>
+      </w:pPr>
     </w:p>
     <w:p>
       <w:pPr>
@@ -3645,268 +3579,94 @@
           <w:color w:val="000000"/>
           <w:sz w:val="24"/>
           <w:szCs w:val="24"/>
-        </w:rPr>
-      </w:pPr>
-      <w:r>
-        <w:rPr>
-          <w:rFonts w:ascii="Arial" w:eastAsia="Times New Roman" w:hAnsi="Arial" w:cs="Arial"/>
-          <w:color w:val="000000"/>
-          <w:sz w:val="24"/>
-          <w:szCs w:val="24"/>
-        </w:rPr>
-        <w:t>The above dataset contains personal details like Student id, first name, last name, phone, and city. The CSV file of the dataset is shown below. Here, you must note that you need to mention the schema, documenting its first line.</w:t>
-      </w:r>
-    </w:p>
-    <w:p>
-      <w:pPr>
-        <w:tabs>
-          <w:tab w:val="left" w:pos="916"/>
-          <w:tab w:val="left" w:pos="1832"/>
-          <w:tab w:val="left" w:pos="2748"/>
-          <w:tab w:val="left" w:pos="3664"/>
-          <w:tab w:val="left" w:pos="4580"/>
-          <w:tab w:val="left" w:pos="5496"/>
-          <w:tab w:val="left" w:pos="6412"/>
-          <w:tab w:val="left" w:pos="7328"/>
-          <w:tab w:val="left" w:pos="8244"/>
-          <w:tab w:val="left" w:pos="9160"/>
-          <w:tab w:val="left" w:pos="10076"/>
-          <w:tab w:val="left" w:pos="10992"/>
-          <w:tab w:val="left" w:pos="11908"/>
-          <w:tab w:val="left" w:pos="12824"/>
-          <w:tab w:val="left" w:pos="13740"/>
-          <w:tab w:val="left" w:pos="14656"/>
-        </w:tabs>
-        <w:spacing w:after="0" w:line="240" w:lineRule="auto"/>
-        <w:rPr>
-          <w:rFonts w:ascii="Courier New" w:eastAsia="Times New Roman" w:hAnsi="Courier New" w:cs="Courier New"/>
-          <w:sz w:val="23"/>
-          <w:szCs w:val="23"/>
-        </w:rPr>
-      </w:pPr>
-      <w:r>
-        <w:rPr>
-          <w:rFonts w:ascii="Courier New" w:eastAsia="Times New Roman" w:hAnsi="Courier New" w:cs="Courier New"/>
-          <w:sz w:val="23"/>
-          <w:szCs w:val="23"/>
-        </w:rPr>
-        <w:t xml:space="preserve">id,    first_name,   last_name,   phone_no,      location </w:t>
-      </w:r>
-    </w:p>
-    <w:p>
-      <w:pPr>
-        <w:tabs>
-          <w:tab w:val="left" w:pos="916"/>
-          <w:tab w:val="left" w:pos="1832"/>
-          <w:tab w:val="left" w:pos="2748"/>
-          <w:tab w:val="left" w:pos="3664"/>
-          <w:tab w:val="left" w:pos="4580"/>
-          <w:tab w:val="left" w:pos="5496"/>
-          <w:tab w:val="left" w:pos="6412"/>
-          <w:tab w:val="left" w:pos="7328"/>
-          <w:tab w:val="left" w:pos="8244"/>
-          <w:tab w:val="left" w:pos="9160"/>
-          <w:tab w:val="left" w:pos="10076"/>
-          <w:tab w:val="left" w:pos="10992"/>
-          <w:tab w:val="left" w:pos="11908"/>
-          <w:tab w:val="left" w:pos="12824"/>
-          <w:tab w:val="left" w:pos="13740"/>
-          <w:tab w:val="left" w:pos="14656"/>
-        </w:tabs>
-        <w:spacing w:after="0" w:line="240" w:lineRule="auto"/>
-        <w:rPr>
-          <w:rFonts w:ascii="Courier New" w:eastAsia="Times New Roman" w:hAnsi="Courier New" w:cs="Courier New"/>
-          <w:sz w:val="23"/>
-          <w:szCs w:val="23"/>
-        </w:rPr>
-      </w:pPr>
-      <w:r>
-        <w:rPr>
-          <w:rFonts w:ascii="Courier New" w:eastAsia="Times New Roman" w:hAnsi="Courier New" w:cs="Courier New"/>
-          <w:sz w:val="23"/>
-          <w:szCs w:val="23"/>
-        </w:rPr>
-        <w:t xml:space="preserve">001,   Pruthvi,      Reddy,       9848022337,    Hyderabad </w:t>
-      </w:r>
-    </w:p>
-    <w:p>
-      <w:pPr>
-        <w:tabs>
-          <w:tab w:val="left" w:pos="916"/>
-          <w:tab w:val="left" w:pos="1832"/>
-          <w:tab w:val="left" w:pos="2748"/>
-          <w:tab w:val="left" w:pos="3664"/>
-          <w:tab w:val="left" w:pos="4580"/>
-          <w:tab w:val="left" w:pos="5496"/>
-          <w:tab w:val="left" w:pos="6412"/>
-          <w:tab w:val="left" w:pos="7328"/>
-          <w:tab w:val="left" w:pos="8244"/>
-          <w:tab w:val="left" w:pos="9160"/>
-          <w:tab w:val="left" w:pos="10076"/>
-          <w:tab w:val="left" w:pos="10992"/>
-          <w:tab w:val="left" w:pos="11908"/>
-          <w:tab w:val="left" w:pos="12824"/>
-          <w:tab w:val="left" w:pos="13740"/>
-          <w:tab w:val="left" w:pos="14656"/>
-        </w:tabs>
-        <w:spacing w:after="0" w:line="240" w:lineRule="auto"/>
-        <w:rPr>
-          <w:rFonts w:ascii="Courier New" w:eastAsia="Times New Roman" w:hAnsi="Courier New" w:cs="Courier New"/>
-          <w:sz w:val="23"/>
-          <w:szCs w:val="23"/>
-        </w:rPr>
-      </w:pPr>
-      <w:r>
-        <w:rPr>
-          <w:rFonts w:ascii="Courier New" w:eastAsia="Times New Roman" w:hAnsi="Courier New" w:cs="Courier New"/>
-          <w:sz w:val="23"/>
-          <w:szCs w:val="23"/>
-        </w:rPr>
-        <w:t xml:space="preserve">002,   kasyap,       Sastry,      9848022338,    Vishakapatnam </w:t>
-      </w:r>
-    </w:p>
-    <w:p>
-      <w:pPr>
-        <w:tabs>
-          <w:tab w:val="left" w:pos="916"/>
-          <w:tab w:val="left" w:pos="1832"/>
-          <w:tab w:val="left" w:pos="2748"/>
-          <w:tab w:val="left" w:pos="3664"/>
-          <w:tab w:val="left" w:pos="4580"/>
-          <w:tab w:val="left" w:pos="5496"/>
-          <w:tab w:val="left" w:pos="6412"/>
-          <w:tab w:val="left" w:pos="7328"/>
-          <w:tab w:val="left" w:pos="8244"/>
-          <w:tab w:val="left" w:pos="9160"/>
-          <w:tab w:val="left" w:pos="10076"/>
-          <w:tab w:val="left" w:pos="10992"/>
-          <w:tab w:val="left" w:pos="11908"/>
-          <w:tab w:val="left" w:pos="12824"/>
-          <w:tab w:val="left" w:pos="13740"/>
-          <w:tab w:val="left" w:pos="14656"/>
-        </w:tabs>
-        <w:spacing w:after="0" w:line="240" w:lineRule="auto"/>
-        <w:rPr>
-          <w:rFonts w:ascii="Courier New" w:eastAsia="Times New Roman" w:hAnsi="Courier New" w:cs="Courier New"/>
-          <w:sz w:val="23"/>
-          <w:szCs w:val="23"/>
-        </w:rPr>
-      </w:pPr>
-      <w:r>
-        <w:rPr>
-          <w:rFonts w:ascii="Courier New" w:eastAsia="Times New Roman" w:hAnsi="Courier New" w:cs="Courier New"/>
-          <w:sz w:val="23"/>
-          <w:szCs w:val="23"/>
-        </w:rPr>
-        <w:t xml:space="preserve">003,   Rajesh,       Khanna,      9848022339,    Delhi </w:t>
-      </w:r>
-    </w:p>
-    <w:p>
-      <w:pPr>
-        <w:tabs>
-          <w:tab w:val="left" w:pos="916"/>
-          <w:tab w:val="left" w:pos="1832"/>
-          <w:tab w:val="left" w:pos="2748"/>
-          <w:tab w:val="left" w:pos="3664"/>
-          <w:tab w:val="left" w:pos="4580"/>
-          <w:tab w:val="left" w:pos="5496"/>
-          <w:tab w:val="left" w:pos="6412"/>
-          <w:tab w:val="left" w:pos="7328"/>
-          <w:tab w:val="left" w:pos="8244"/>
-          <w:tab w:val="left" w:pos="9160"/>
-          <w:tab w:val="left" w:pos="10076"/>
-          <w:tab w:val="left" w:pos="10992"/>
-          <w:tab w:val="left" w:pos="11908"/>
-          <w:tab w:val="left" w:pos="12824"/>
-          <w:tab w:val="left" w:pos="13740"/>
-          <w:tab w:val="left" w:pos="14656"/>
-        </w:tabs>
-        <w:spacing w:after="0" w:line="240" w:lineRule="auto"/>
-        <w:rPr>
-          <w:rFonts w:ascii="Courier New" w:eastAsia="Times New Roman" w:hAnsi="Courier New" w:cs="Courier New"/>
-          <w:sz w:val="23"/>
-          <w:szCs w:val="23"/>
-        </w:rPr>
-      </w:pPr>
-      <w:r>
-        <w:rPr>
-          <w:rFonts w:ascii="Courier New" w:eastAsia="Times New Roman" w:hAnsi="Courier New" w:cs="Courier New"/>
-          <w:sz w:val="23"/>
-          <w:szCs w:val="23"/>
-        </w:rPr>
-        <w:t xml:space="preserve">004,   Preethi,      Agarwal,     9848022330,    Pune </w:t>
-      </w:r>
-    </w:p>
-    <w:p>
-      <w:pPr>
-        <w:tabs>
-          <w:tab w:val="left" w:pos="916"/>
-          <w:tab w:val="left" w:pos="1832"/>
-          <w:tab w:val="left" w:pos="2748"/>
-          <w:tab w:val="left" w:pos="3664"/>
-          <w:tab w:val="left" w:pos="4580"/>
-          <w:tab w:val="left" w:pos="5496"/>
-          <w:tab w:val="left" w:pos="6412"/>
-          <w:tab w:val="left" w:pos="7328"/>
-          <w:tab w:val="left" w:pos="8244"/>
-          <w:tab w:val="left" w:pos="9160"/>
-          <w:tab w:val="left" w:pos="10076"/>
-          <w:tab w:val="left" w:pos="10992"/>
-          <w:tab w:val="left" w:pos="11908"/>
-          <w:tab w:val="left" w:pos="12824"/>
-          <w:tab w:val="left" w:pos="13740"/>
-          <w:tab w:val="left" w:pos="14656"/>
-        </w:tabs>
-        <w:spacing w:after="0" w:line="240" w:lineRule="auto"/>
-        <w:rPr>
-          <w:rFonts w:ascii="Courier New" w:eastAsia="Times New Roman" w:hAnsi="Courier New" w:cs="Courier New"/>
-          <w:sz w:val="23"/>
-          <w:szCs w:val="23"/>
-        </w:rPr>
-      </w:pPr>
-      <w:r>
-        <w:rPr>
-          <w:rFonts w:ascii="Courier New" w:eastAsia="Times New Roman" w:hAnsi="Courier New" w:cs="Courier New"/>
-          <w:sz w:val="23"/>
-          <w:szCs w:val="23"/>
-        </w:rPr>
-        <w:t xml:space="preserve">005,   Trupthi,      Mohanty,     9848022336,    Bhubaneshwar </w:t>
-      </w:r>
-    </w:p>
-    <w:p>
-      <w:pPr>
-        <w:tabs>
-          <w:tab w:val="left" w:pos="916"/>
-          <w:tab w:val="left" w:pos="1832"/>
-          <w:tab w:val="left" w:pos="2748"/>
-          <w:tab w:val="left" w:pos="3664"/>
-          <w:tab w:val="left" w:pos="4580"/>
-          <w:tab w:val="left" w:pos="5496"/>
-          <w:tab w:val="left" w:pos="6412"/>
-          <w:tab w:val="left" w:pos="7328"/>
-          <w:tab w:val="left" w:pos="8244"/>
-          <w:tab w:val="left" w:pos="9160"/>
-          <w:tab w:val="left" w:pos="10076"/>
-          <w:tab w:val="left" w:pos="10992"/>
-          <w:tab w:val="left" w:pos="11908"/>
-          <w:tab w:val="left" w:pos="12824"/>
-          <w:tab w:val="left" w:pos="13740"/>
-          <w:tab w:val="left" w:pos="14656"/>
-        </w:tabs>
-        <w:spacing w:after="0" w:line="240" w:lineRule="auto"/>
-        <w:rPr>
-          <w:rFonts w:ascii="Courier New" w:eastAsia="Times New Roman" w:hAnsi="Courier New" w:cs="Courier New"/>
-          <w:sz w:val="23"/>
-          <w:szCs w:val="23"/>
-        </w:rPr>
-      </w:pPr>
-      <w:r>
-        <w:rPr>
-          <w:rFonts w:ascii="Courier New" w:eastAsia="Times New Roman" w:hAnsi="Courier New" w:cs="Courier New"/>
-          <w:sz w:val="23"/>
-          <w:szCs w:val="23"/>
-        </w:rPr>
-        <w:t>006,   Archana,      Mishra,      9848022335,    Chennai</w:t>
+          <w:lang w:val="en-US"/>
+        </w:rPr>
+      </w:pPr>
+      <w:r>
+        <w:rPr>
+          <w:rFonts w:ascii="Arial" w:eastAsia="Times New Roman" w:hAnsi="Arial" w:cs="Arial"/>
+          <w:b/>
+          <w:color w:val="000000"/>
+          <w:sz w:val="24"/>
+          <w:szCs w:val="24"/>
+          <w:lang w:val="en-US"/>
+        </w:rPr>
+        <w:t>Note:</w:t>
+      </w:r>
+      <w:r>
+        <w:rPr>
+          <w:rFonts w:ascii="Arial" w:eastAsia="Times New Roman" w:hAnsi="Arial" w:cs="Arial"/>
+          <w:color w:val="000000"/>
+          <w:sz w:val="24"/>
+          <w:szCs w:val="24"/>
+          <w:lang w:val="en-US"/>
+        </w:rPr>
+        <w:t xml:space="preserve"> csv/xml files are already saved in “</w:t>
+      </w:r>
+      <w:proofErr w:type="spellStart"/>
+      <w:r>
+        <w:rPr>
+          <w:rFonts w:ascii="Arial" w:eastAsia="Times New Roman" w:hAnsi="Arial" w:cs="Arial"/>
+          <w:color w:val="000000"/>
+          <w:sz w:val="24"/>
+          <w:szCs w:val="24"/>
+          <w:lang w:val="en-US"/>
+        </w:rPr>
+        <w:t>exercise_files</w:t>
+      </w:r>
+      <w:proofErr w:type="spellEnd"/>
+      <w:r>
+        <w:rPr>
+          <w:rFonts w:ascii="Arial" w:eastAsia="Times New Roman" w:hAnsi="Arial" w:cs="Arial"/>
+          <w:color w:val="000000"/>
+          <w:sz w:val="24"/>
+          <w:szCs w:val="24"/>
+          <w:lang w:val="en-US"/>
+        </w:rPr>
+        <w:t xml:space="preserve">” directory. Use </w:t>
+      </w:r>
+      <w:proofErr w:type="spellStart"/>
+      <w:r>
+        <w:rPr>
+          <w:rFonts w:ascii="Arial" w:eastAsia="Times New Roman" w:hAnsi="Arial" w:cs="Arial"/>
+          <w:color w:val="000000"/>
+          <w:sz w:val="24"/>
+          <w:szCs w:val="24"/>
+          <w:lang w:val="en-US"/>
+        </w:rPr>
+        <w:t>vscode</w:t>
+      </w:r>
+      <w:proofErr w:type="spellEnd"/>
+      <w:r>
+        <w:rPr>
+          <w:rFonts w:ascii="Arial" w:eastAsia="Times New Roman" w:hAnsi="Arial" w:cs="Arial"/>
+          <w:color w:val="000000"/>
+          <w:sz w:val="24"/>
+          <w:szCs w:val="24"/>
+          <w:lang w:val="en-US"/>
+        </w:rPr>
+        <w:t xml:space="preserve"> to view files.</w:t>
+      </w:r>
+      <w:bookmarkStart w:id="0" w:name="_GoBack"/>
+      <w:bookmarkEnd w:id="0"/>
+    </w:p>
+    <w:p>
+      <w:pPr>
+        <w:spacing w:before="100" w:beforeAutospacing="1" w:after="100" w:afterAutospacing="1" w:line="240" w:lineRule="auto"/>
+        <w:outlineLvl w:val="2"/>
+        <w:rPr>
+          <w:rFonts w:ascii="Arial" w:eastAsia="Times New Roman" w:hAnsi="Arial" w:cs="Arial"/>
+          <w:sz w:val="27"/>
+          <w:szCs w:val="27"/>
+        </w:rPr>
+      </w:pPr>
+      <w:r>
+        <w:rPr>
+          <w:rFonts w:ascii="Arial" w:eastAsia="Times New Roman" w:hAnsi="Arial" w:cs="Arial"/>
+          <w:sz w:val="27"/>
+          <w:szCs w:val="27"/>
+        </w:rPr>
+        <w:t>Example</w:t>
       </w:r>
     </w:p>
     <w:p>
@@ -3928,7 +3688,7 @@
           <w:sz w:val="24"/>
           <w:szCs w:val="24"/>
         </w:rPr>
-        <w:t>You can index this data under the core named </w:t>
+        <w:t>Suppose we have a file named </w:t>
       </w:r>
       <w:r>
         <w:rPr>
@@ -3939,88 +3699,16 @@
           <w:sz w:val="24"/>
           <w:szCs w:val="24"/>
         </w:rPr>
-        <w:t>sample_Solr</w:t>
-      </w:r>
-      <w:r>
-        <w:rPr>
-          <w:rFonts w:ascii="Arial" w:eastAsia="Times New Roman" w:hAnsi="Arial" w:cs="Arial"/>
-          <w:color w:val="000000"/>
-          <w:sz w:val="24"/>
-          <w:szCs w:val="24"/>
-        </w:rPr>
-        <w:t> using the </w:t>
-      </w:r>
-      <w:r>
-        <w:rPr>
-          <w:rFonts w:ascii="Arial" w:eastAsia="Times New Roman" w:hAnsi="Arial" w:cs="Arial"/>
-          <w:b/>
-          <w:bCs/>
-          <w:color w:val="000000"/>
-          <w:sz w:val="24"/>
-          <w:szCs w:val="24"/>
-        </w:rPr>
-        <w:t>post</w:t>
-      </w:r>
-      <w:r>
-        <w:rPr>
-          <w:rFonts w:ascii="Arial" w:eastAsia="Times New Roman" w:hAnsi="Arial" w:cs="Arial"/>
-          <w:color w:val="000000"/>
-          <w:sz w:val="24"/>
-          <w:szCs w:val="24"/>
-        </w:rPr>
-        <w:t> command as follows −</w:t>
-      </w:r>
-    </w:p>
-    <w:p>
-      <w:pPr>
-        <w:tabs>
-          <w:tab w:val="left" w:pos="916"/>
-          <w:tab w:val="left" w:pos="1832"/>
-          <w:tab w:val="left" w:pos="2748"/>
-          <w:tab w:val="left" w:pos="3664"/>
-          <w:tab w:val="left" w:pos="4580"/>
-          <w:tab w:val="left" w:pos="5496"/>
-          <w:tab w:val="left" w:pos="6412"/>
-          <w:tab w:val="left" w:pos="7328"/>
-          <w:tab w:val="left" w:pos="8244"/>
-          <w:tab w:val="left" w:pos="9160"/>
-          <w:tab w:val="left" w:pos="10076"/>
-          <w:tab w:val="left" w:pos="10992"/>
-          <w:tab w:val="left" w:pos="11908"/>
-          <w:tab w:val="left" w:pos="12824"/>
-          <w:tab w:val="left" w:pos="13740"/>
-          <w:tab w:val="left" w:pos="14656"/>
-        </w:tabs>
-        <w:spacing w:after="0" w:line="240" w:lineRule="auto"/>
-        <w:rPr>
-          <w:rFonts w:ascii="Courier New" w:eastAsia="Times New Roman" w:hAnsi="Courier New" w:cs="Courier New"/>
-          <w:sz w:val="23"/>
-          <w:szCs w:val="23"/>
-        </w:rPr>
-      </w:pPr>
-      <w:r>
-        <w:rPr>
-          <w:rFonts w:ascii="Courier New" w:eastAsia="Times New Roman" w:hAnsi="Courier New" w:cs="Courier New"/>
-          <w:sz w:val="23"/>
-          <w:szCs w:val="23"/>
-        </w:rPr>
-        <w:t xml:space="preserve">[Hadoop@localhost bin]$ </w:t>
-      </w:r>
-      <w:r>
-        <w:rPr>
-          <w:rFonts w:ascii="Courier New" w:eastAsia="Times New Roman" w:hAnsi="Courier New" w:cs="Courier New"/>
-          <w:sz w:val="23"/>
-          <w:szCs w:val="23"/>
-        </w:rPr>
-        <w:t>post</w:t>
-      </w:r>
-      <w:r>
-        <w:rPr>
-          <w:rFonts w:ascii="Courier New" w:eastAsia="Times New Roman" w:hAnsi="Courier New" w:cs="Courier New"/>
-          <w:sz w:val="23"/>
-          <w:szCs w:val="23"/>
-        </w:rPr>
-        <w:t xml:space="preserve"> -c Solr_sample sample.csv </w:t>
+        <w:t>sample.csv</w:t>
+      </w:r>
+      <w:r>
+        <w:rPr>
+          <w:rFonts w:ascii="Arial" w:eastAsia="Times New Roman" w:hAnsi="Arial" w:cs="Arial"/>
+          <w:color w:val="000000"/>
+          <w:sz w:val="24"/>
+          <w:szCs w:val="24"/>
+        </w:rPr>
+        <w:t> with the following content.</w:t>
       </w:r>
     </w:p>
     <w:p>
@@ -4042,475 +3730,259 @@
           <w:sz w:val="24"/>
           <w:szCs w:val="24"/>
         </w:rPr>
-        <w:t>On executing the above command, the given document is indexed under the specified core, generating the following output.</w:t>
-      </w:r>
-    </w:p>
-    <w:p>
-      <w:pPr>
-        <w:tabs>
-          <w:tab w:val="left" w:pos="916"/>
-          <w:tab w:val="left" w:pos="1832"/>
-          <w:tab w:val="left" w:pos="2748"/>
-          <w:tab w:val="left" w:pos="3664"/>
-          <w:tab w:val="left" w:pos="4580"/>
-          <w:tab w:val="left" w:pos="5496"/>
-          <w:tab w:val="left" w:pos="6412"/>
-          <w:tab w:val="left" w:pos="7328"/>
-          <w:tab w:val="left" w:pos="8244"/>
-          <w:tab w:val="left" w:pos="9160"/>
-          <w:tab w:val="left" w:pos="10076"/>
-          <w:tab w:val="left" w:pos="10992"/>
-          <w:tab w:val="left" w:pos="11908"/>
-          <w:tab w:val="left" w:pos="12824"/>
-          <w:tab w:val="left" w:pos="13740"/>
-          <w:tab w:val="left" w:pos="14656"/>
-        </w:tabs>
-        <w:spacing w:after="0" w:line="240" w:lineRule="auto"/>
-        <w:rPr>
-          <w:rFonts w:ascii="Courier New" w:eastAsia="Times New Roman" w:hAnsi="Courier New" w:cs="Courier New"/>
-          <w:sz w:val="23"/>
-          <w:szCs w:val="23"/>
-        </w:rPr>
-      </w:pPr>
-      <w:r>
-        <w:rPr>
-          <w:rFonts w:ascii="Courier New" w:eastAsia="Times New Roman" w:hAnsi="Courier New" w:cs="Courier New"/>
-          <w:sz w:val="23"/>
-          <w:szCs w:val="23"/>
-        </w:rPr>
-        <w:t>/home/Hadoop/java/bin/java -classpath /home/Hadoop/Solr/dist/Solr-core</w:t>
-      </w:r>
-    </w:p>
-    <w:p>
-      <w:pPr>
-        <w:tabs>
-          <w:tab w:val="left" w:pos="916"/>
-          <w:tab w:val="left" w:pos="1832"/>
-          <w:tab w:val="left" w:pos="2748"/>
-          <w:tab w:val="left" w:pos="3664"/>
-          <w:tab w:val="left" w:pos="4580"/>
-          <w:tab w:val="left" w:pos="5496"/>
-          <w:tab w:val="left" w:pos="6412"/>
-          <w:tab w:val="left" w:pos="7328"/>
-          <w:tab w:val="left" w:pos="8244"/>
-          <w:tab w:val="left" w:pos="9160"/>
-          <w:tab w:val="left" w:pos="10076"/>
-          <w:tab w:val="left" w:pos="10992"/>
-          <w:tab w:val="left" w:pos="11908"/>
-          <w:tab w:val="left" w:pos="12824"/>
-          <w:tab w:val="left" w:pos="13740"/>
-          <w:tab w:val="left" w:pos="14656"/>
-        </w:tabs>
-        <w:spacing w:after="0" w:line="240" w:lineRule="auto"/>
-        <w:rPr>
-          <w:rFonts w:ascii="Courier New" w:eastAsia="Times New Roman" w:hAnsi="Courier New" w:cs="Courier New"/>
-          <w:sz w:val="23"/>
-          <w:szCs w:val="23"/>
-        </w:rPr>
-      </w:pPr>
-      <w:r>
-        <w:rPr>
-          <w:rFonts w:ascii="Courier New" w:eastAsia="Times New Roman" w:hAnsi="Courier New" w:cs="Courier New"/>
-          <w:sz w:val="23"/>
-          <w:szCs w:val="23"/>
-        </w:rPr>
-        <w:t xml:space="preserve">6.2.0.jar -Dauto = yes -Dc = Solr_sample -Ddata = files </w:t>
-      </w:r>
-    </w:p>
-    <w:p>
-      <w:pPr>
-        <w:tabs>
-          <w:tab w:val="left" w:pos="916"/>
-          <w:tab w:val="left" w:pos="1832"/>
-          <w:tab w:val="left" w:pos="2748"/>
-          <w:tab w:val="left" w:pos="3664"/>
-          <w:tab w:val="left" w:pos="4580"/>
-          <w:tab w:val="left" w:pos="5496"/>
-          <w:tab w:val="left" w:pos="6412"/>
-          <w:tab w:val="left" w:pos="7328"/>
-          <w:tab w:val="left" w:pos="8244"/>
-          <w:tab w:val="left" w:pos="9160"/>
-          <w:tab w:val="left" w:pos="10076"/>
-          <w:tab w:val="left" w:pos="10992"/>
-          <w:tab w:val="left" w:pos="11908"/>
-          <w:tab w:val="left" w:pos="12824"/>
-          <w:tab w:val="left" w:pos="13740"/>
-          <w:tab w:val="left" w:pos="14656"/>
-        </w:tabs>
-        <w:spacing w:after="0" w:line="240" w:lineRule="auto"/>
-        <w:rPr>
-          <w:rFonts w:ascii="Courier New" w:eastAsia="Times New Roman" w:hAnsi="Courier New" w:cs="Courier New"/>
-          <w:sz w:val="23"/>
-          <w:szCs w:val="23"/>
-        </w:rPr>
-      </w:pPr>
-      <w:r>
-        <w:rPr>
-          <w:rFonts w:ascii="Courier New" w:eastAsia="Times New Roman" w:hAnsi="Courier New" w:cs="Courier New"/>
-          <w:sz w:val="23"/>
-          <w:szCs w:val="23"/>
-        </w:rPr>
-        <w:t xml:space="preserve">org.apache.Solr.util.SimplePostTool sample.csv </w:t>
-      </w:r>
-    </w:p>
-    <w:p>
-      <w:pPr>
-        <w:tabs>
-          <w:tab w:val="left" w:pos="916"/>
-          <w:tab w:val="left" w:pos="1832"/>
-          <w:tab w:val="left" w:pos="2748"/>
-          <w:tab w:val="left" w:pos="3664"/>
-          <w:tab w:val="left" w:pos="4580"/>
-          <w:tab w:val="left" w:pos="5496"/>
-          <w:tab w:val="left" w:pos="6412"/>
-          <w:tab w:val="left" w:pos="7328"/>
-          <w:tab w:val="left" w:pos="8244"/>
-          <w:tab w:val="left" w:pos="9160"/>
-          <w:tab w:val="left" w:pos="10076"/>
-          <w:tab w:val="left" w:pos="10992"/>
-          <w:tab w:val="left" w:pos="11908"/>
-          <w:tab w:val="left" w:pos="12824"/>
-          <w:tab w:val="left" w:pos="13740"/>
-          <w:tab w:val="left" w:pos="14656"/>
-        </w:tabs>
-        <w:spacing w:after="0" w:line="240" w:lineRule="auto"/>
-        <w:rPr>
-          <w:rFonts w:ascii="Courier New" w:eastAsia="Times New Roman" w:hAnsi="Courier New" w:cs="Courier New"/>
-          <w:sz w:val="23"/>
-          <w:szCs w:val="23"/>
-        </w:rPr>
-      </w:pPr>
-      <w:r>
-        <w:rPr>
-          <w:rFonts w:ascii="Courier New" w:eastAsia="Times New Roman" w:hAnsi="Courier New" w:cs="Courier New"/>
-          <w:sz w:val="23"/>
-          <w:szCs w:val="23"/>
-        </w:rPr>
-        <w:t xml:space="preserve">SimplePostTool version 5.0.0 </w:t>
-      </w:r>
-    </w:p>
-    <w:p>
-      <w:pPr>
-        <w:tabs>
-          <w:tab w:val="left" w:pos="916"/>
-          <w:tab w:val="left" w:pos="1832"/>
-          <w:tab w:val="left" w:pos="2748"/>
-          <w:tab w:val="left" w:pos="3664"/>
-          <w:tab w:val="left" w:pos="4580"/>
-          <w:tab w:val="left" w:pos="5496"/>
-          <w:tab w:val="left" w:pos="6412"/>
-          <w:tab w:val="left" w:pos="7328"/>
-          <w:tab w:val="left" w:pos="8244"/>
-          <w:tab w:val="left" w:pos="9160"/>
-          <w:tab w:val="left" w:pos="10076"/>
-          <w:tab w:val="left" w:pos="10992"/>
-          <w:tab w:val="left" w:pos="11908"/>
-          <w:tab w:val="left" w:pos="12824"/>
-          <w:tab w:val="left" w:pos="13740"/>
-          <w:tab w:val="left" w:pos="14656"/>
-        </w:tabs>
-        <w:spacing w:after="0" w:line="240" w:lineRule="auto"/>
-        <w:rPr>
-          <w:rFonts w:ascii="Courier New" w:eastAsia="Times New Roman" w:hAnsi="Courier New" w:cs="Courier New"/>
-          <w:sz w:val="23"/>
-          <w:szCs w:val="23"/>
-        </w:rPr>
-      </w:pPr>
-      <w:r>
-        <w:rPr>
-          <w:rFonts w:ascii="Courier New" w:eastAsia="Times New Roman" w:hAnsi="Courier New" w:cs="Courier New"/>
-          <w:sz w:val="23"/>
-          <w:szCs w:val="23"/>
-        </w:rPr>
-        <w:t xml:space="preserve">Posting files to [base] url http://localhost:8983/Solr/Solr_sample/update... </w:t>
-      </w:r>
-    </w:p>
-    <w:p>
-      <w:pPr>
-        <w:tabs>
-          <w:tab w:val="left" w:pos="916"/>
-          <w:tab w:val="left" w:pos="1832"/>
-          <w:tab w:val="left" w:pos="2748"/>
-          <w:tab w:val="left" w:pos="3664"/>
-          <w:tab w:val="left" w:pos="4580"/>
-          <w:tab w:val="left" w:pos="5496"/>
-          <w:tab w:val="left" w:pos="6412"/>
-          <w:tab w:val="left" w:pos="7328"/>
-          <w:tab w:val="left" w:pos="8244"/>
-          <w:tab w:val="left" w:pos="9160"/>
-          <w:tab w:val="left" w:pos="10076"/>
-          <w:tab w:val="left" w:pos="10992"/>
-          <w:tab w:val="left" w:pos="11908"/>
-          <w:tab w:val="left" w:pos="12824"/>
-          <w:tab w:val="left" w:pos="13740"/>
-          <w:tab w:val="left" w:pos="14656"/>
-        </w:tabs>
-        <w:spacing w:after="0" w:line="240" w:lineRule="auto"/>
-        <w:rPr>
-          <w:rFonts w:ascii="Courier New" w:eastAsia="Times New Roman" w:hAnsi="Courier New" w:cs="Courier New"/>
-          <w:sz w:val="23"/>
-          <w:szCs w:val="23"/>
-        </w:rPr>
-      </w:pPr>
-      <w:r>
-        <w:rPr>
-          <w:rFonts w:ascii="Courier New" w:eastAsia="Times New Roman" w:hAnsi="Courier New" w:cs="Courier New"/>
-          <w:sz w:val="23"/>
-          <w:szCs w:val="23"/>
-        </w:rPr>
-        <w:t xml:space="preserve">Entering auto mode. File endings considered are </w:t>
-      </w:r>
-    </w:p>
-    <w:p>
-      <w:pPr>
-        <w:tabs>
-          <w:tab w:val="left" w:pos="916"/>
-          <w:tab w:val="left" w:pos="1832"/>
-          <w:tab w:val="left" w:pos="2748"/>
-          <w:tab w:val="left" w:pos="3664"/>
-          <w:tab w:val="left" w:pos="4580"/>
-          <w:tab w:val="left" w:pos="5496"/>
-          <w:tab w:val="left" w:pos="6412"/>
-          <w:tab w:val="left" w:pos="7328"/>
-          <w:tab w:val="left" w:pos="8244"/>
-          <w:tab w:val="left" w:pos="9160"/>
-          <w:tab w:val="left" w:pos="10076"/>
-          <w:tab w:val="left" w:pos="10992"/>
-          <w:tab w:val="left" w:pos="11908"/>
-          <w:tab w:val="left" w:pos="12824"/>
-          <w:tab w:val="left" w:pos="13740"/>
-          <w:tab w:val="left" w:pos="14656"/>
-        </w:tabs>
-        <w:spacing w:after="0" w:line="240" w:lineRule="auto"/>
-        <w:rPr>
-          <w:rFonts w:ascii="Courier New" w:eastAsia="Times New Roman" w:hAnsi="Courier New" w:cs="Courier New"/>
-          <w:sz w:val="23"/>
-          <w:szCs w:val="23"/>
-        </w:rPr>
-      </w:pPr>
-      <w:r>
-        <w:rPr>
-          <w:rFonts w:ascii="Courier New" w:eastAsia="Times New Roman" w:hAnsi="Courier New" w:cs="Courier New"/>
-          <w:sz w:val="23"/>
-          <w:szCs w:val="23"/>
-        </w:rPr>
-        <w:t>xml,json,jsonl,csv,pdf,doc,docx,ppt,pptx,xls,xlsx,odt,odp,ods,ott,otp,ots,rtf,</w:t>
-      </w:r>
-    </w:p>
-    <w:p>
-      <w:pPr>
-        <w:tabs>
-          <w:tab w:val="left" w:pos="916"/>
-          <w:tab w:val="left" w:pos="1832"/>
-          <w:tab w:val="left" w:pos="2748"/>
-          <w:tab w:val="left" w:pos="3664"/>
-          <w:tab w:val="left" w:pos="4580"/>
-          <w:tab w:val="left" w:pos="5496"/>
-          <w:tab w:val="left" w:pos="6412"/>
-          <w:tab w:val="left" w:pos="7328"/>
-          <w:tab w:val="left" w:pos="8244"/>
-          <w:tab w:val="left" w:pos="9160"/>
-          <w:tab w:val="left" w:pos="10076"/>
-          <w:tab w:val="left" w:pos="10992"/>
-          <w:tab w:val="left" w:pos="11908"/>
-          <w:tab w:val="left" w:pos="12824"/>
-          <w:tab w:val="left" w:pos="13740"/>
-          <w:tab w:val="left" w:pos="14656"/>
-        </w:tabs>
-        <w:spacing w:after="0" w:line="240" w:lineRule="auto"/>
-        <w:rPr>
-          <w:rFonts w:ascii="Courier New" w:eastAsia="Times New Roman" w:hAnsi="Courier New" w:cs="Courier New"/>
-          <w:sz w:val="23"/>
-          <w:szCs w:val="23"/>
-        </w:rPr>
-      </w:pPr>
-      <w:r>
-        <w:rPr>
-          <w:rFonts w:ascii="Courier New" w:eastAsia="Times New Roman" w:hAnsi="Courier New" w:cs="Courier New"/>
-          <w:sz w:val="23"/>
-          <w:szCs w:val="23"/>
-        </w:rPr>
-        <w:t xml:space="preserve">htm,html,txt,log </w:t>
-      </w:r>
-    </w:p>
-    <w:p>
-      <w:pPr>
-        <w:tabs>
-          <w:tab w:val="left" w:pos="916"/>
-          <w:tab w:val="left" w:pos="1832"/>
-          <w:tab w:val="left" w:pos="2748"/>
-          <w:tab w:val="left" w:pos="3664"/>
-          <w:tab w:val="left" w:pos="4580"/>
-          <w:tab w:val="left" w:pos="5496"/>
-          <w:tab w:val="left" w:pos="6412"/>
-          <w:tab w:val="left" w:pos="7328"/>
-          <w:tab w:val="left" w:pos="8244"/>
-          <w:tab w:val="left" w:pos="9160"/>
-          <w:tab w:val="left" w:pos="10076"/>
-          <w:tab w:val="left" w:pos="10992"/>
-          <w:tab w:val="left" w:pos="11908"/>
-          <w:tab w:val="left" w:pos="12824"/>
-          <w:tab w:val="left" w:pos="13740"/>
-          <w:tab w:val="left" w:pos="14656"/>
-        </w:tabs>
-        <w:spacing w:after="0" w:line="240" w:lineRule="auto"/>
-        <w:rPr>
-          <w:rFonts w:ascii="Courier New" w:eastAsia="Times New Roman" w:hAnsi="Courier New" w:cs="Courier New"/>
-          <w:sz w:val="23"/>
-          <w:szCs w:val="23"/>
-        </w:rPr>
-      </w:pPr>
-      <w:r>
-        <w:rPr>
-          <w:rFonts w:ascii="Courier New" w:eastAsia="Times New Roman" w:hAnsi="Courier New" w:cs="Courier New"/>
-          <w:sz w:val="23"/>
-          <w:szCs w:val="23"/>
-        </w:rPr>
-        <w:t xml:space="preserve">POSTing file sample.csv (text/csv) to [base] </w:t>
-      </w:r>
-    </w:p>
-    <w:p>
-      <w:pPr>
-        <w:tabs>
-          <w:tab w:val="left" w:pos="916"/>
-          <w:tab w:val="left" w:pos="1832"/>
-          <w:tab w:val="left" w:pos="2748"/>
-          <w:tab w:val="left" w:pos="3664"/>
-          <w:tab w:val="left" w:pos="4580"/>
-          <w:tab w:val="left" w:pos="5496"/>
-          <w:tab w:val="left" w:pos="6412"/>
-          <w:tab w:val="left" w:pos="7328"/>
-          <w:tab w:val="left" w:pos="8244"/>
-          <w:tab w:val="left" w:pos="9160"/>
-          <w:tab w:val="left" w:pos="10076"/>
-          <w:tab w:val="left" w:pos="10992"/>
-          <w:tab w:val="left" w:pos="11908"/>
-          <w:tab w:val="left" w:pos="12824"/>
-          <w:tab w:val="left" w:pos="13740"/>
-          <w:tab w:val="left" w:pos="14656"/>
-        </w:tabs>
-        <w:spacing w:after="0" w:line="240" w:lineRule="auto"/>
-        <w:rPr>
-          <w:rFonts w:ascii="Courier New" w:eastAsia="Times New Roman" w:hAnsi="Courier New" w:cs="Courier New"/>
-          <w:sz w:val="23"/>
-          <w:szCs w:val="23"/>
-        </w:rPr>
-      </w:pPr>
-      <w:r>
-        <w:rPr>
-          <w:rFonts w:ascii="Courier New" w:eastAsia="Times New Roman" w:hAnsi="Courier New" w:cs="Courier New"/>
-          <w:sz w:val="23"/>
-          <w:szCs w:val="23"/>
-        </w:rPr>
-        <w:t xml:space="preserve">1 files indexed. </w:t>
-      </w:r>
-    </w:p>
-    <w:p>
-      <w:pPr>
-        <w:tabs>
-          <w:tab w:val="left" w:pos="916"/>
-          <w:tab w:val="left" w:pos="1832"/>
-          <w:tab w:val="left" w:pos="2748"/>
-          <w:tab w:val="left" w:pos="3664"/>
-          <w:tab w:val="left" w:pos="4580"/>
-          <w:tab w:val="left" w:pos="5496"/>
-          <w:tab w:val="left" w:pos="6412"/>
-          <w:tab w:val="left" w:pos="7328"/>
-          <w:tab w:val="left" w:pos="8244"/>
-          <w:tab w:val="left" w:pos="9160"/>
-          <w:tab w:val="left" w:pos="10076"/>
-          <w:tab w:val="left" w:pos="10992"/>
-          <w:tab w:val="left" w:pos="11908"/>
-          <w:tab w:val="left" w:pos="12824"/>
-          <w:tab w:val="left" w:pos="13740"/>
-          <w:tab w:val="left" w:pos="14656"/>
-        </w:tabs>
-        <w:spacing w:after="0" w:line="240" w:lineRule="auto"/>
-        <w:rPr>
-          <w:rFonts w:ascii="Courier New" w:eastAsia="Times New Roman" w:hAnsi="Courier New" w:cs="Courier New"/>
-          <w:sz w:val="23"/>
-          <w:szCs w:val="23"/>
-        </w:rPr>
-      </w:pPr>
-      <w:r>
-        <w:rPr>
-          <w:rFonts w:ascii="Courier New" w:eastAsia="Times New Roman" w:hAnsi="Courier New" w:cs="Courier New"/>
-          <w:sz w:val="23"/>
-          <w:szCs w:val="23"/>
-        </w:rPr>
-        <w:t xml:space="preserve">COMMITting Solr index changes to </w:t>
-      </w:r>
-    </w:p>
-    <w:p>
-      <w:pPr>
-        <w:tabs>
-          <w:tab w:val="left" w:pos="916"/>
-          <w:tab w:val="left" w:pos="1832"/>
-          <w:tab w:val="left" w:pos="2748"/>
-          <w:tab w:val="left" w:pos="3664"/>
-          <w:tab w:val="left" w:pos="4580"/>
-          <w:tab w:val="left" w:pos="5496"/>
-          <w:tab w:val="left" w:pos="6412"/>
-          <w:tab w:val="left" w:pos="7328"/>
-          <w:tab w:val="left" w:pos="8244"/>
-          <w:tab w:val="left" w:pos="9160"/>
-          <w:tab w:val="left" w:pos="10076"/>
-          <w:tab w:val="left" w:pos="10992"/>
-          <w:tab w:val="left" w:pos="11908"/>
-          <w:tab w:val="left" w:pos="12824"/>
-          <w:tab w:val="left" w:pos="13740"/>
-          <w:tab w:val="left" w:pos="14656"/>
-        </w:tabs>
-        <w:spacing w:after="0" w:line="240" w:lineRule="auto"/>
-        <w:rPr>
-          <w:rFonts w:ascii="Courier New" w:eastAsia="Times New Roman" w:hAnsi="Courier New" w:cs="Courier New"/>
-          <w:sz w:val="23"/>
-          <w:szCs w:val="23"/>
-        </w:rPr>
-      </w:pPr>
-      <w:r>
-        <w:rPr>
-          <w:rFonts w:ascii="Courier New" w:eastAsia="Times New Roman" w:hAnsi="Courier New" w:cs="Courier New"/>
-          <w:sz w:val="23"/>
-          <w:szCs w:val="23"/>
-        </w:rPr>
-        <w:t xml:space="preserve">http://localhost:8983/Solr/Solr_sample/update... </w:t>
-      </w:r>
-    </w:p>
-    <w:p>
-      <w:pPr>
-        <w:tabs>
-          <w:tab w:val="left" w:pos="916"/>
-          <w:tab w:val="left" w:pos="1832"/>
-          <w:tab w:val="left" w:pos="2748"/>
-          <w:tab w:val="left" w:pos="3664"/>
-          <w:tab w:val="left" w:pos="4580"/>
-          <w:tab w:val="left" w:pos="5496"/>
-          <w:tab w:val="left" w:pos="6412"/>
-          <w:tab w:val="left" w:pos="7328"/>
-          <w:tab w:val="left" w:pos="8244"/>
-          <w:tab w:val="left" w:pos="9160"/>
-          <w:tab w:val="left" w:pos="10076"/>
-          <w:tab w:val="left" w:pos="10992"/>
-          <w:tab w:val="left" w:pos="11908"/>
-          <w:tab w:val="left" w:pos="12824"/>
-          <w:tab w:val="left" w:pos="13740"/>
-          <w:tab w:val="left" w:pos="14656"/>
-        </w:tabs>
-        <w:spacing w:after="0" w:line="240" w:lineRule="auto"/>
-        <w:rPr>
-          <w:rFonts w:ascii="Courier New" w:eastAsia="Times New Roman" w:hAnsi="Courier New" w:cs="Courier New"/>
-          <w:sz w:val="23"/>
-          <w:szCs w:val="23"/>
-        </w:rPr>
-      </w:pPr>
-      <w:r>
-        <w:rPr>
-          <w:rFonts w:ascii="Courier New" w:eastAsia="Times New Roman" w:hAnsi="Courier New" w:cs="Courier New"/>
-          <w:sz w:val="23"/>
-          <w:szCs w:val="23"/>
-        </w:rPr>
-        <w:t>Time spent: 0:00:00.228</w:t>
+        <w:t>The above dataset contains personal details like Student id, first name, last name, phone, and city. The CSV file of the dataset is shown below. Here, you must note that you need to mention the schema, documenting its first line.</w:t>
+      </w:r>
+    </w:p>
+    <w:p>
+      <w:pPr>
+        <w:tabs>
+          <w:tab w:val="left" w:pos="916"/>
+          <w:tab w:val="left" w:pos="1832"/>
+          <w:tab w:val="left" w:pos="2748"/>
+          <w:tab w:val="left" w:pos="3664"/>
+          <w:tab w:val="left" w:pos="4580"/>
+          <w:tab w:val="left" w:pos="5496"/>
+          <w:tab w:val="left" w:pos="6412"/>
+          <w:tab w:val="left" w:pos="7328"/>
+          <w:tab w:val="left" w:pos="8244"/>
+          <w:tab w:val="left" w:pos="9160"/>
+          <w:tab w:val="left" w:pos="10076"/>
+          <w:tab w:val="left" w:pos="10992"/>
+          <w:tab w:val="left" w:pos="11908"/>
+          <w:tab w:val="left" w:pos="12824"/>
+          <w:tab w:val="left" w:pos="13740"/>
+          <w:tab w:val="left" w:pos="14656"/>
+        </w:tabs>
+        <w:spacing w:after="0" w:line="240" w:lineRule="auto"/>
+        <w:rPr>
+          <w:rFonts w:ascii="Courier New" w:eastAsia="Times New Roman" w:hAnsi="Courier New" w:cs="Courier New"/>
+          <w:sz w:val="23"/>
+          <w:szCs w:val="23"/>
+        </w:rPr>
+      </w:pPr>
+      <w:r>
+        <w:rPr>
+          <w:rFonts w:ascii="Courier New" w:eastAsia="Times New Roman" w:hAnsi="Courier New" w:cs="Courier New"/>
+          <w:sz w:val="23"/>
+          <w:szCs w:val="23"/>
+        </w:rPr>
+        <w:t xml:space="preserve">id,    first_name,   last_name,   phone_no,      location </w:t>
+      </w:r>
+    </w:p>
+    <w:p>
+      <w:pPr>
+        <w:tabs>
+          <w:tab w:val="left" w:pos="916"/>
+          <w:tab w:val="left" w:pos="1832"/>
+          <w:tab w:val="left" w:pos="2748"/>
+          <w:tab w:val="left" w:pos="3664"/>
+          <w:tab w:val="left" w:pos="4580"/>
+          <w:tab w:val="left" w:pos="5496"/>
+          <w:tab w:val="left" w:pos="6412"/>
+          <w:tab w:val="left" w:pos="7328"/>
+          <w:tab w:val="left" w:pos="8244"/>
+          <w:tab w:val="left" w:pos="9160"/>
+          <w:tab w:val="left" w:pos="10076"/>
+          <w:tab w:val="left" w:pos="10992"/>
+          <w:tab w:val="left" w:pos="11908"/>
+          <w:tab w:val="left" w:pos="12824"/>
+          <w:tab w:val="left" w:pos="13740"/>
+          <w:tab w:val="left" w:pos="14656"/>
+        </w:tabs>
+        <w:spacing w:after="0" w:line="240" w:lineRule="auto"/>
+        <w:rPr>
+          <w:rFonts w:ascii="Courier New" w:eastAsia="Times New Roman" w:hAnsi="Courier New" w:cs="Courier New"/>
+          <w:sz w:val="23"/>
+          <w:szCs w:val="23"/>
+        </w:rPr>
+      </w:pPr>
+      <w:r>
+        <w:rPr>
+          <w:rFonts w:ascii="Courier New" w:eastAsia="Times New Roman" w:hAnsi="Courier New" w:cs="Courier New"/>
+          <w:sz w:val="23"/>
+          <w:szCs w:val="23"/>
+        </w:rPr>
+        <w:t xml:space="preserve">001,   Pruthvi,      Reddy,       9848022337,    Hyderabad </w:t>
+      </w:r>
+    </w:p>
+    <w:p>
+      <w:pPr>
+        <w:tabs>
+          <w:tab w:val="left" w:pos="916"/>
+          <w:tab w:val="left" w:pos="1832"/>
+          <w:tab w:val="left" w:pos="2748"/>
+          <w:tab w:val="left" w:pos="3664"/>
+          <w:tab w:val="left" w:pos="4580"/>
+          <w:tab w:val="left" w:pos="5496"/>
+          <w:tab w:val="left" w:pos="6412"/>
+          <w:tab w:val="left" w:pos="7328"/>
+          <w:tab w:val="left" w:pos="8244"/>
+          <w:tab w:val="left" w:pos="9160"/>
+          <w:tab w:val="left" w:pos="10076"/>
+          <w:tab w:val="left" w:pos="10992"/>
+          <w:tab w:val="left" w:pos="11908"/>
+          <w:tab w:val="left" w:pos="12824"/>
+          <w:tab w:val="left" w:pos="13740"/>
+          <w:tab w:val="left" w:pos="14656"/>
+        </w:tabs>
+        <w:spacing w:after="0" w:line="240" w:lineRule="auto"/>
+        <w:rPr>
+          <w:rFonts w:ascii="Courier New" w:eastAsia="Times New Roman" w:hAnsi="Courier New" w:cs="Courier New"/>
+          <w:sz w:val="23"/>
+          <w:szCs w:val="23"/>
+        </w:rPr>
+      </w:pPr>
+      <w:r>
+        <w:rPr>
+          <w:rFonts w:ascii="Courier New" w:eastAsia="Times New Roman" w:hAnsi="Courier New" w:cs="Courier New"/>
+          <w:sz w:val="23"/>
+          <w:szCs w:val="23"/>
+        </w:rPr>
+        <w:t xml:space="preserve">002,   kasyap,       Sastry,      9848022338,    Vishakapatnam </w:t>
+      </w:r>
+    </w:p>
+    <w:p>
+      <w:pPr>
+        <w:tabs>
+          <w:tab w:val="left" w:pos="916"/>
+          <w:tab w:val="left" w:pos="1832"/>
+          <w:tab w:val="left" w:pos="2748"/>
+          <w:tab w:val="left" w:pos="3664"/>
+          <w:tab w:val="left" w:pos="4580"/>
+          <w:tab w:val="left" w:pos="5496"/>
+          <w:tab w:val="left" w:pos="6412"/>
+          <w:tab w:val="left" w:pos="7328"/>
+          <w:tab w:val="left" w:pos="8244"/>
+          <w:tab w:val="left" w:pos="9160"/>
+          <w:tab w:val="left" w:pos="10076"/>
+          <w:tab w:val="left" w:pos="10992"/>
+          <w:tab w:val="left" w:pos="11908"/>
+          <w:tab w:val="left" w:pos="12824"/>
+          <w:tab w:val="left" w:pos="13740"/>
+          <w:tab w:val="left" w:pos="14656"/>
+        </w:tabs>
+        <w:spacing w:after="0" w:line="240" w:lineRule="auto"/>
+        <w:rPr>
+          <w:rFonts w:ascii="Courier New" w:eastAsia="Times New Roman" w:hAnsi="Courier New" w:cs="Courier New"/>
+          <w:sz w:val="23"/>
+          <w:szCs w:val="23"/>
+        </w:rPr>
+      </w:pPr>
+      <w:r>
+        <w:rPr>
+          <w:rFonts w:ascii="Courier New" w:eastAsia="Times New Roman" w:hAnsi="Courier New" w:cs="Courier New"/>
+          <w:sz w:val="23"/>
+          <w:szCs w:val="23"/>
+        </w:rPr>
+        <w:t xml:space="preserve">003,   Rajesh,       Khanna,      9848022339,    Delhi </w:t>
+      </w:r>
+    </w:p>
+    <w:p>
+      <w:pPr>
+        <w:tabs>
+          <w:tab w:val="left" w:pos="916"/>
+          <w:tab w:val="left" w:pos="1832"/>
+          <w:tab w:val="left" w:pos="2748"/>
+          <w:tab w:val="left" w:pos="3664"/>
+          <w:tab w:val="left" w:pos="4580"/>
+          <w:tab w:val="left" w:pos="5496"/>
+          <w:tab w:val="left" w:pos="6412"/>
+          <w:tab w:val="left" w:pos="7328"/>
+          <w:tab w:val="left" w:pos="8244"/>
+          <w:tab w:val="left" w:pos="9160"/>
+          <w:tab w:val="left" w:pos="10076"/>
+          <w:tab w:val="left" w:pos="10992"/>
+          <w:tab w:val="left" w:pos="11908"/>
+          <w:tab w:val="left" w:pos="12824"/>
+          <w:tab w:val="left" w:pos="13740"/>
+          <w:tab w:val="left" w:pos="14656"/>
+        </w:tabs>
+        <w:spacing w:after="0" w:line="240" w:lineRule="auto"/>
+        <w:rPr>
+          <w:rFonts w:ascii="Courier New" w:eastAsia="Times New Roman" w:hAnsi="Courier New" w:cs="Courier New"/>
+          <w:sz w:val="23"/>
+          <w:szCs w:val="23"/>
+        </w:rPr>
+      </w:pPr>
+      <w:r>
+        <w:rPr>
+          <w:rFonts w:ascii="Courier New" w:eastAsia="Times New Roman" w:hAnsi="Courier New" w:cs="Courier New"/>
+          <w:sz w:val="23"/>
+          <w:szCs w:val="23"/>
+        </w:rPr>
+        <w:t xml:space="preserve">004,   Preethi,      Agarwal,     9848022330,    Pune </w:t>
+      </w:r>
+    </w:p>
+    <w:p>
+      <w:pPr>
+        <w:tabs>
+          <w:tab w:val="left" w:pos="916"/>
+          <w:tab w:val="left" w:pos="1832"/>
+          <w:tab w:val="left" w:pos="2748"/>
+          <w:tab w:val="left" w:pos="3664"/>
+          <w:tab w:val="left" w:pos="4580"/>
+          <w:tab w:val="left" w:pos="5496"/>
+          <w:tab w:val="left" w:pos="6412"/>
+          <w:tab w:val="left" w:pos="7328"/>
+          <w:tab w:val="left" w:pos="8244"/>
+          <w:tab w:val="left" w:pos="9160"/>
+          <w:tab w:val="left" w:pos="10076"/>
+          <w:tab w:val="left" w:pos="10992"/>
+          <w:tab w:val="left" w:pos="11908"/>
+          <w:tab w:val="left" w:pos="12824"/>
+          <w:tab w:val="left" w:pos="13740"/>
+          <w:tab w:val="left" w:pos="14656"/>
+        </w:tabs>
+        <w:spacing w:after="0" w:line="240" w:lineRule="auto"/>
+        <w:rPr>
+          <w:rFonts w:ascii="Courier New" w:eastAsia="Times New Roman" w:hAnsi="Courier New" w:cs="Courier New"/>
+          <w:sz w:val="23"/>
+          <w:szCs w:val="23"/>
+        </w:rPr>
+      </w:pPr>
+      <w:r>
+        <w:rPr>
+          <w:rFonts w:ascii="Courier New" w:eastAsia="Times New Roman" w:hAnsi="Courier New" w:cs="Courier New"/>
+          <w:sz w:val="23"/>
+          <w:szCs w:val="23"/>
+        </w:rPr>
+        <w:t xml:space="preserve">005,   Trupthi,      Mohanty,     9848022336,    Bhubaneshwar </w:t>
+      </w:r>
+    </w:p>
+    <w:p>
+      <w:pPr>
+        <w:tabs>
+          <w:tab w:val="left" w:pos="916"/>
+          <w:tab w:val="left" w:pos="1832"/>
+          <w:tab w:val="left" w:pos="2748"/>
+          <w:tab w:val="left" w:pos="3664"/>
+          <w:tab w:val="left" w:pos="4580"/>
+          <w:tab w:val="left" w:pos="5496"/>
+          <w:tab w:val="left" w:pos="6412"/>
+          <w:tab w:val="left" w:pos="7328"/>
+          <w:tab w:val="left" w:pos="8244"/>
+          <w:tab w:val="left" w:pos="9160"/>
+          <w:tab w:val="left" w:pos="10076"/>
+          <w:tab w:val="left" w:pos="10992"/>
+          <w:tab w:val="left" w:pos="11908"/>
+          <w:tab w:val="left" w:pos="12824"/>
+          <w:tab w:val="left" w:pos="13740"/>
+          <w:tab w:val="left" w:pos="14656"/>
+        </w:tabs>
+        <w:spacing w:after="0" w:line="240" w:lineRule="auto"/>
+        <w:rPr>
+          <w:rFonts w:ascii="Courier New" w:eastAsia="Times New Roman" w:hAnsi="Courier New" w:cs="Courier New"/>
+          <w:sz w:val="23"/>
+          <w:szCs w:val="23"/>
+        </w:rPr>
+      </w:pPr>
+      <w:r>
+        <w:rPr>
+          <w:rFonts w:ascii="Courier New" w:eastAsia="Times New Roman" w:hAnsi="Courier New" w:cs="Courier New"/>
+          <w:sz w:val="23"/>
+          <w:szCs w:val="23"/>
+        </w:rPr>
+        <w:t>006,   Archana,      Mishra,      9848022335,    Chennai</w:t>
       </w:r>
     </w:p>
     <w:p>
@@ -4532,7 +4004,99 @@
           <w:sz w:val="24"/>
           <w:szCs w:val="24"/>
         </w:rPr>
-        <w:t>Visit the homepage of Solr Web UI using the following URL −</w:t>
+        <w:t>You can index this data under the core named </w:t>
+      </w:r>
+      <w:r>
+        <w:rPr>
+          <w:rFonts w:ascii="Arial" w:eastAsia="Times New Roman" w:hAnsi="Arial" w:cs="Arial"/>
+          <w:b/>
+          <w:bCs/>
+          <w:color w:val="000000"/>
+          <w:sz w:val="24"/>
+          <w:szCs w:val="24"/>
+        </w:rPr>
+        <w:t>sample_Solr</w:t>
+      </w:r>
+      <w:r>
+        <w:rPr>
+          <w:rFonts w:ascii="Arial" w:eastAsia="Times New Roman" w:hAnsi="Arial" w:cs="Arial"/>
+          <w:color w:val="000000"/>
+          <w:sz w:val="24"/>
+          <w:szCs w:val="24"/>
+        </w:rPr>
+        <w:t> using the </w:t>
+      </w:r>
+      <w:r>
+        <w:rPr>
+          <w:rFonts w:ascii="Arial" w:eastAsia="Times New Roman" w:hAnsi="Arial" w:cs="Arial"/>
+          <w:b/>
+          <w:bCs/>
+          <w:color w:val="000000"/>
+          <w:sz w:val="24"/>
+          <w:szCs w:val="24"/>
+        </w:rPr>
+        <w:t>post</w:t>
+      </w:r>
+      <w:r>
+        <w:rPr>
+          <w:rFonts w:ascii="Arial" w:eastAsia="Times New Roman" w:hAnsi="Arial" w:cs="Arial"/>
+          <w:color w:val="000000"/>
+          <w:sz w:val="24"/>
+          <w:szCs w:val="24"/>
+        </w:rPr>
+        <w:t> command as follows −</w:t>
+      </w:r>
+    </w:p>
+    <w:p>
+      <w:pPr>
+        <w:tabs>
+          <w:tab w:val="left" w:pos="916"/>
+          <w:tab w:val="left" w:pos="1832"/>
+          <w:tab w:val="left" w:pos="2748"/>
+          <w:tab w:val="left" w:pos="3664"/>
+          <w:tab w:val="left" w:pos="4580"/>
+          <w:tab w:val="left" w:pos="5496"/>
+          <w:tab w:val="left" w:pos="6412"/>
+          <w:tab w:val="left" w:pos="7328"/>
+          <w:tab w:val="left" w:pos="8244"/>
+          <w:tab w:val="left" w:pos="9160"/>
+          <w:tab w:val="left" w:pos="10076"/>
+          <w:tab w:val="left" w:pos="10992"/>
+          <w:tab w:val="left" w:pos="11908"/>
+          <w:tab w:val="left" w:pos="12824"/>
+          <w:tab w:val="left" w:pos="13740"/>
+          <w:tab w:val="left" w:pos="14656"/>
+        </w:tabs>
+        <w:spacing w:after="0" w:line="240" w:lineRule="auto"/>
+        <w:rPr>
+          <w:rFonts w:ascii="Courier New" w:eastAsia="Times New Roman" w:hAnsi="Courier New" w:cs="Courier New"/>
+          <w:sz w:val="23"/>
+          <w:szCs w:val="23"/>
+        </w:rPr>
+      </w:pPr>
+      <w:r>
+        <w:rPr>
+          <w:rFonts w:ascii="Courier New" w:eastAsia="Times New Roman" w:hAnsi="Courier New" w:cs="Courier New"/>
+          <w:sz w:val="23"/>
+          <w:szCs w:val="23"/>
+        </w:rPr>
+        <w:t xml:space="preserve">[Hadoop@localhost bin]$ </w:t>
+      </w:r>
+      <w:r>
+        <w:rPr>
+          <w:rFonts w:ascii="Courier New" w:eastAsia="Times New Roman" w:hAnsi="Courier New" w:cs="Courier New"/>
+          <w:sz w:val="23"/>
+          <w:szCs w:val="23"/>
+        </w:rPr>
+        <w:t>post</w:t>
+      </w:r>
+      <w:r>
+        <w:rPr>
+          <w:rFonts w:ascii="Courier New" w:eastAsia="Times New Roman" w:hAnsi="Courier New" w:cs="Courier New"/>
+          <w:sz w:val="23"/>
+          <w:szCs w:val="23"/>
+        </w:rPr>
+        <w:t xml:space="preserve"> -c Solr_sample sample.csv </w:t>
       </w:r>
     </w:p>
     <w:p>
@@ -4550,13 +4114,479 @@
       <w:r>
         <w:rPr>
           <w:rFonts w:ascii="Arial" w:eastAsia="Times New Roman" w:hAnsi="Arial" w:cs="Arial"/>
-          <w:b/>
-          <w:bCs/>
-          <w:color w:val="000000"/>
-          <w:sz w:val="24"/>
-          <w:szCs w:val="24"/>
-        </w:rPr>
-        <w:t>http://localhost:8983/</w:t>
+          <w:color w:val="000000"/>
+          <w:sz w:val="24"/>
+          <w:szCs w:val="24"/>
+        </w:rPr>
+        <w:t>On executing the above command, the given document is indexed under the specified core, generating the following output.</w:t>
+      </w:r>
+    </w:p>
+    <w:p>
+      <w:pPr>
+        <w:tabs>
+          <w:tab w:val="left" w:pos="916"/>
+          <w:tab w:val="left" w:pos="1832"/>
+          <w:tab w:val="left" w:pos="2748"/>
+          <w:tab w:val="left" w:pos="3664"/>
+          <w:tab w:val="left" w:pos="4580"/>
+          <w:tab w:val="left" w:pos="5496"/>
+          <w:tab w:val="left" w:pos="6412"/>
+          <w:tab w:val="left" w:pos="7328"/>
+          <w:tab w:val="left" w:pos="8244"/>
+          <w:tab w:val="left" w:pos="9160"/>
+          <w:tab w:val="left" w:pos="10076"/>
+          <w:tab w:val="left" w:pos="10992"/>
+          <w:tab w:val="left" w:pos="11908"/>
+          <w:tab w:val="left" w:pos="12824"/>
+          <w:tab w:val="left" w:pos="13740"/>
+          <w:tab w:val="left" w:pos="14656"/>
+        </w:tabs>
+        <w:spacing w:after="0" w:line="240" w:lineRule="auto"/>
+        <w:rPr>
+          <w:rFonts w:ascii="Courier New" w:eastAsia="Times New Roman" w:hAnsi="Courier New" w:cs="Courier New"/>
+          <w:sz w:val="23"/>
+          <w:szCs w:val="23"/>
+        </w:rPr>
+      </w:pPr>
+      <w:r>
+        <w:rPr>
+          <w:rFonts w:ascii="Courier New" w:eastAsia="Times New Roman" w:hAnsi="Courier New" w:cs="Courier New"/>
+          <w:sz w:val="23"/>
+          <w:szCs w:val="23"/>
+        </w:rPr>
+        <w:t>/home/Hadoop/java/bin/java -classpath /home/Hadoop/Solr/dist/Solr-core</w:t>
+      </w:r>
+    </w:p>
+    <w:p>
+      <w:pPr>
+        <w:tabs>
+          <w:tab w:val="left" w:pos="916"/>
+          <w:tab w:val="left" w:pos="1832"/>
+          <w:tab w:val="left" w:pos="2748"/>
+          <w:tab w:val="left" w:pos="3664"/>
+          <w:tab w:val="left" w:pos="4580"/>
+          <w:tab w:val="left" w:pos="5496"/>
+          <w:tab w:val="left" w:pos="6412"/>
+          <w:tab w:val="left" w:pos="7328"/>
+          <w:tab w:val="left" w:pos="8244"/>
+          <w:tab w:val="left" w:pos="9160"/>
+          <w:tab w:val="left" w:pos="10076"/>
+          <w:tab w:val="left" w:pos="10992"/>
+          <w:tab w:val="left" w:pos="11908"/>
+          <w:tab w:val="left" w:pos="12824"/>
+          <w:tab w:val="left" w:pos="13740"/>
+          <w:tab w:val="left" w:pos="14656"/>
+        </w:tabs>
+        <w:spacing w:after="0" w:line="240" w:lineRule="auto"/>
+        <w:rPr>
+          <w:rFonts w:ascii="Courier New" w:eastAsia="Times New Roman" w:hAnsi="Courier New" w:cs="Courier New"/>
+          <w:sz w:val="23"/>
+          <w:szCs w:val="23"/>
+        </w:rPr>
+      </w:pPr>
+      <w:r>
+        <w:rPr>
+          <w:rFonts w:ascii="Courier New" w:eastAsia="Times New Roman" w:hAnsi="Courier New" w:cs="Courier New"/>
+          <w:sz w:val="23"/>
+          <w:szCs w:val="23"/>
+        </w:rPr>
+        <w:t xml:space="preserve">6.2.0.jar -Dauto = yes -Dc = Solr_sample -Ddata = files </w:t>
+      </w:r>
+    </w:p>
+    <w:p>
+      <w:pPr>
+        <w:tabs>
+          <w:tab w:val="left" w:pos="916"/>
+          <w:tab w:val="left" w:pos="1832"/>
+          <w:tab w:val="left" w:pos="2748"/>
+          <w:tab w:val="left" w:pos="3664"/>
+          <w:tab w:val="left" w:pos="4580"/>
+          <w:tab w:val="left" w:pos="5496"/>
+          <w:tab w:val="left" w:pos="6412"/>
+          <w:tab w:val="left" w:pos="7328"/>
+          <w:tab w:val="left" w:pos="8244"/>
+          <w:tab w:val="left" w:pos="9160"/>
+          <w:tab w:val="left" w:pos="10076"/>
+          <w:tab w:val="left" w:pos="10992"/>
+          <w:tab w:val="left" w:pos="11908"/>
+          <w:tab w:val="left" w:pos="12824"/>
+          <w:tab w:val="left" w:pos="13740"/>
+          <w:tab w:val="left" w:pos="14656"/>
+        </w:tabs>
+        <w:spacing w:after="0" w:line="240" w:lineRule="auto"/>
+        <w:rPr>
+          <w:rFonts w:ascii="Courier New" w:eastAsia="Times New Roman" w:hAnsi="Courier New" w:cs="Courier New"/>
+          <w:sz w:val="23"/>
+          <w:szCs w:val="23"/>
+        </w:rPr>
+      </w:pPr>
+      <w:r>
+        <w:rPr>
+          <w:rFonts w:ascii="Courier New" w:eastAsia="Times New Roman" w:hAnsi="Courier New" w:cs="Courier New"/>
+          <w:sz w:val="23"/>
+          <w:szCs w:val="23"/>
+        </w:rPr>
+        <w:t xml:space="preserve">org.apache.Solr.util.SimplePostTool sample.csv </w:t>
+      </w:r>
+    </w:p>
+    <w:p>
+      <w:pPr>
+        <w:tabs>
+          <w:tab w:val="left" w:pos="916"/>
+          <w:tab w:val="left" w:pos="1832"/>
+          <w:tab w:val="left" w:pos="2748"/>
+          <w:tab w:val="left" w:pos="3664"/>
+          <w:tab w:val="left" w:pos="4580"/>
+          <w:tab w:val="left" w:pos="5496"/>
+          <w:tab w:val="left" w:pos="6412"/>
+          <w:tab w:val="left" w:pos="7328"/>
+          <w:tab w:val="left" w:pos="8244"/>
+          <w:tab w:val="left" w:pos="9160"/>
+          <w:tab w:val="left" w:pos="10076"/>
+          <w:tab w:val="left" w:pos="10992"/>
+          <w:tab w:val="left" w:pos="11908"/>
+          <w:tab w:val="left" w:pos="12824"/>
+          <w:tab w:val="left" w:pos="13740"/>
+          <w:tab w:val="left" w:pos="14656"/>
+        </w:tabs>
+        <w:spacing w:after="0" w:line="240" w:lineRule="auto"/>
+        <w:rPr>
+          <w:rFonts w:ascii="Courier New" w:eastAsia="Times New Roman" w:hAnsi="Courier New" w:cs="Courier New"/>
+          <w:sz w:val="23"/>
+          <w:szCs w:val="23"/>
+        </w:rPr>
+      </w:pPr>
+      <w:r>
+        <w:rPr>
+          <w:rFonts w:ascii="Courier New" w:eastAsia="Times New Roman" w:hAnsi="Courier New" w:cs="Courier New"/>
+          <w:sz w:val="23"/>
+          <w:szCs w:val="23"/>
+        </w:rPr>
+        <w:t xml:space="preserve">SimplePostTool version 5.0.0 </w:t>
+      </w:r>
+    </w:p>
+    <w:p>
+      <w:pPr>
+        <w:tabs>
+          <w:tab w:val="left" w:pos="916"/>
+          <w:tab w:val="left" w:pos="1832"/>
+          <w:tab w:val="left" w:pos="2748"/>
+          <w:tab w:val="left" w:pos="3664"/>
+          <w:tab w:val="left" w:pos="4580"/>
+          <w:tab w:val="left" w:pos="5496"/>
+          <w:tab w:val="left" w:pos="6412"/>
+          <w:tab w:val="left" w:pos="7328"/>
+          <w:tab w:val="left" w:pos="8244"/>
+          <w:tab w:val="left" w:pos="9160"/>
+          <w:tab w:val="left" w:pos="10076"/>
+          <w:tab w:val="left" w:pos="10992"/>
+          <w:tab w:val="left" w:pos="11908"/>
+          <w:tab w:val="left" w:pos="12824"/>
+          <w:tab w:val="left" w:pos="13740"/>
+          <w:tab w:val="left" w:pos="14656"/>
+        </w:tabs>
+        <w:spacing w:after="0" w:line="240" w:lineRule="auto"/>
+        <w:rPr>
+          <w:rFonts w:ascii="Courier New" w:eastAsia="Times New Roman" w:hAnsi="Courier New" w:cs="Courier New"/>
+          <w:sz w:val="23"/>
+          <w:szCs w:val="23"/>
+        </w:rPr>
+      </w:pPr>
+      <w:r>
+        <w:rPr>
+          <w:rFonts w:ascii="Courier New" w:eastAsia="Times New Roman" w:hAnsi="Courier New" w:cs="Courier New"/>
+          <w:sz w:val="23"/>
+          <w:szCs w:val="23"/>
+        </w:rPr>
+        <w:t xml:space="preserve">Posting files to [base] url http://localhost:8983/Solr/Solr_sample/update... </w:t>
+      </w:r>
+    </w:p>
+    <w:p>
+      <w:pPr>
+        <w:tabs>
+          <w:tab w:val="left" w:pos="916"/>
+          <w:tab w:val="left" w:pos="1832"/>
+          <w:tab w:val="left" w:pos="2748"/>
+          <w:tab w:val="left" w:pos="3664"/>
+          <w:tab w:val="left" w:pos="4580"/>
+          <w:tab w:val="left" w:pos="5496"/>
+          <w:tab w:val="left" w:pos="6412"/>
+          <w:tab w:val="left" w:pos="7328"/>
+          <w:tab w:val="left" w:pos="8244"/>
+          <w:tab w:val="left" w:pos="9160"/>
+          <w:tab w:val="left" w:pos="10076"/>
+          <w:tab w:val="left" w:pos="10992"/>
+          <w:tab w:val="left" w:pos="11908"/>
+          <w:tab w:val="left" w:pos="12824"/>
+          <w:tab w:val="left" w:pos="13740"/>
+          <w:tab w:val="left" w:pos="14656"/>
+        </w:tabs>
+        <w:spacing w:after="0" w:line="240" w:lineRule="auto"/>
+        <w:rPr>
+          <w:rFonts w:ascii="Courier New" w:eastAsia="Times New Roman" w:hAnsi="Courier New" w:cs="Courier New"/>
+          <w:sz w:val="23"/>
+          <w:szCs w:val="23"/>
+        </w:rPr>
+      </w:pPr>
+      <w:r>
+        <w:rPr>
+          <w:rFonts w:ascii="Courier New" w:eastAsia="Times New Roman" w:hAnsi="Courier New" w:cs="Courier New"/>
+          <w:sz w:val="23"/>
+          <w:szCs w:val="23"/>
+        </w:rPr>
+        <w:t xml:space="preserve">Entering auto mode. File endings considered are </w:t>
+      </w:r>
+    </w:p>
+    <w:p>
+      <w:pPr>
+        <w:tabs>
+          <w:tab w:val="left" w:pos="916"/>
+          <w:tab w:val="left" w:pos="1832"/>
+          <w:tab w:val="left" w:pos="2748"/>
+          <w:tab w:val="left" w:pos="3664"/>
+          <w:tab w:val="left" w:pos="4580"/>
+          <w:tab w:val="left" w:pos="5496"/>
+          <w:tab w:val="left" w:pos="6412"/>
+          <w:tab w:val="left" w:pos="7328"/>
+          <w:tab w:val="left" w:pos="8244"/>
+          <w:tab w:val="left" w:pos="9160"/>
+          <w:tab w:val="left" w:pos="10076"/>
+          <w:tab w:val="left" w:pos="10992"/>
+          <w:tab w:val="left" w:pos="11908"/>
+          <w:tab w:val="left" w:pos="12824"/>
+          <w:tab w:val="left" w:pos="13740"/>
+          <w:tab w:val="left" w:pos="14656"/>
+        </w:tabs>
+        <w:spacing w:after="0" w:line="240" w:lineRule="auto"/>
+        <w:rPr>
+          <w:rFonts w:ascii="Courier New" w:eastAsia="Times New Roman" w:hAnsi="Courier New" w:cs="Courier New"/>
+          <w:sz w:val="23"/>
+          <w:szCs w:val="23"/>
+        </w:rPr>
+      </w:pPr>
+      <w:r>
+        <w:rPr>
+          <w:rFonts w:ascii="Courier New" w:eastAsia="Times New Roman" w:hAnsi="Courier New" w:cs="Courier New"/>
+          <w:sz w:val="23"/>
+          <w:szCs w:val="23"/>
+        </w:rPr>
+        <w:t>xml,json,jsonl,csv,pdf,doc,docx,ppt,pptx,xls,xlsx,odt,odp,ods,ott,otp,ots,rtf,</w:t>
+      </w:r>
+    </w:p>
+    <w:p>
+      <w:pPr>
+        <w:tabs>
+          <w:tab w:val="left" w:pos="916"/>
+          <w:tab w:val="left" w:pos="1832"/>
+          <w:tab w:val="left" w:pos="2748"/>
+          <w:tab w:val="left" w:pos="3664"/>
+          <w:tab w:val="left" w:pos="4580"/>
+          <w:tab w:val="left" w:pos="5496"/>
+          <w:tab w:val="left" w:pos="6412"/>
+          <w:tab w:val="left" w:pos="7328"/>
+          <w:tab w:val="left" w:pos="8244"/>
+          <w:tab w:val="left" w:pos="9160"/>
+          <w:tab w:val="left" w:pos="10076"/>
+          <w:tab w:val="left" w:pos="10992"/>
+          <w:tab w:val="left" w:pos="11908"/>
+          <w:tab w:val="left" w:pos="12824"/>
+          <w:tab w:val="left" w:pos="13740"/>
+          <w:tab w:val="left" w:pos="14656"/>
+        </w:tabs>
+        <w:spacing w:after="0" w:line="240" w:lineRule="auto"/>
+        <w:rPr>
+          <w:rFonts w:ascii="Courier New" w:eastAsia="Times New Roman" w:hAnsi="Courier New" w:cs="Courier New"/>
+          <w:sz w:val="23"/>
+          <w:szCs w:val="23"/>
+        </w:rPr>
+      </w:pPr>
+      <w:r>
+        <w:rPr>
+          <w:rFonts w:ascii="Courier New" w:eastAsia="Times New Roman" w:hAnsi="Courier New" w:cs="Courier New"/>
+          <w:sz w:val="23"/>
+          <w:szCs w:val="23"/>
+        </w:rPr>
+        <w:t xml:space="preserve">htm,html,txt,log </w:t>
+      </w:r>
+    </w:p>
+    <w:p>
+      <w:pPr>
+        <w:tabs>
+          <w:tab w:val="left" w:pos="916"/>
+          <w:tab w:val="left" w:pos="1832"/>
+          <w:tab w:val="left" w:pos="2748"/>
+          <w:tab w:val="left" w:pos="3664"/>
+          <w:tab w:val="left" w:pos="4580"/>
+          <w:tab w:val="left" w:pos="5496"/>
+          <w:tab w:val="left" w:pos="6412"/>
+          <w:tab w:val="left" w:pos="7328"/>
+          <w:tab w:val="left" w:pos="8244"/>
+          <w:tab w:val="left" w:pos="9160"/>
+          <w:tab w:val="left" w:pos="10076"/>
+          <w:tab w:val="left" w:pos="10992"/>
+          <w:tab w:val="left" w:pos="11908"/>
+          <w:tab w:val="left" w:pos="12824"/>
+          <w:tab w:val="left" w:pos="13740"/>
+          <w:tab w:val="left" w:pos="14656"/>
+        </w:tabs>
+        <w:spacing w:after="0" w:line="240" w:lineRule="auto"/>
+        <w:rPr>
+          <w:rFonts w:ascii="Courier New" w:eastAsia="Times New Roman" w:hAnsi="Courier New" w:cs="Courier New"/>
+          <w:sz w:val="23"/>
+          <w:szCs w:val="23"/>
+        </w:rPr>
+      </w:pPr>
+      <w:r>
+        <w:rPr>
+          <w:rFonts w:ascii="Courier New" w:eastAsia="Times New Roman" w:hAnsi="Courier New" w:cs="Courier New"/>
+          <w:sz w:val="23"/>
+          <w:szCs w:val="23"/>
+        </w:rPr>
+        <w:t xml:space="preserve">POSTing file sample.csv (text/csv) to [base] </w:t>
+      </w:r>
+    </w:p>
+    <w:p>
+      <w:pPr>
+        <w:tabs>
+          <w:tab w:val="left" w:pos="916"/>
+          <w:tab w:val="left" w:pos="1832"/>
+          <w:tab w:val="left" w:pos="2748"/>
+          <w:tab w:val="left" w:pos="3664"/>
+          <w:tab w:val="left" w:pos="4580"/>
+          <w:tab w:val="left" w:pos="5496"/>
+          <w:tab w:val="left" w:pos="6412"/>
+          <w:tab w:val="left" w:pos="7328"/>
+          <w:tab w:val="left" w:pos="8244"/>
+          <w:tab w:val="left" w:pos="9160"/>
+          <w:tab w:val="left" w:pos="10076"/>
+          <w:tab w:val="left" w:pos="10992"/>
+          <w:tab w:val="left" w:pos="11908"/>
+          <w:tab w:val="left" w:pos="12824"/>
+          <w:tab w:val="left" w:pos="13740"/>
+          <w:tab w:val="left" w:pos="14656"/>
+        </w:tabs>
+        <w:spacing w:after="0" w:line="240" w:lineRule="auto"/>
+        <w:rPr>
+          <w:rFonts w:ascii="Courier New" w:eastAsia="Times New Roman" w:hAnsi="Courier New" w:cs="Courier New"/>
+          <w:sz w:val="23"/>
+          <w:szCs w:val="23"/>
+        </w:rPr>
+      </w:pPr>
+      <w:r>
+        <w:rPr>
+          <w:rFonts w:ascii="Courier New" w:eastAsia="Times New Roman" w:hAnsi="Courier New" w:cs="Courier New"/>
+          <w:sz w:val="23"/>
+          <w:szCs w:val="23"/>
+        </w:rPr>
+        <w:t xml:space="preserve">1 files indexed. </w:t>
+      </w:r>
+    </w:p>
+    <w:p>
+      <w:pPr>
+        <w:tabs>
+          <w:tab w:val="left" w:pos="916"/>
+          <w:tab w:val="left" w:pos="1832"/>
+          <w:tab w:val="left" w:pos="2748"/>
+          <w:tab w:val="left" w:pos="3664"/>
+          <w:tab w:val="left" w:pos="4580"/>
+          <w:tab w:val="left" w:pos="5496"/>
+          <w:tab w:val="left" w:pos="6412"/>
+          <w:tab w:val="left" w:pos="7328"/>
+          <w:tab w:val="left" w:pos="8244"/>
+          <w:tab w:val="left" w:pos="9160"/>
+          <w:tab w:val="left" w:pos="10076"/>
+          <w:tab w:val="left" w:pos="10992"/>
+          <w:tab w:val="left" w:pos="11908"/>
+          <w:tab w:val="left" w:pos="12824"/>
+          <w:tab w:val="left" w:pos="13740"/>
+          <w:tab w:val="left" w:pos="14656"/>
+        </w:tabs>
+        <w:spacing w:after="0" w:line="240" w:lineRule="auto"/>
+        <w:rPr>
+          <w:rFonts w:ascii="Courier New" w:eastAsia="Times New Roman" w:hAnsi="Courier New" w:cs="Courier New"/>
+          <w:sz w:val="23"/>
+          <w:szCs w:val="23"/>
+        </w:rPr>
+      </w:pPr>
+      <w:r>
+        <w:rPr>
+          <w:rFonts w:ascii="Courier New" w:eastAsia="Times New Roman" w:hAnsi="Courier New" w:cs="Courier New"/>
+          <w:sz w:val="23"/>
+          <w:szCs w:val="23"/>
+        </w:rPr>
+        <w:t xml:space="preserve">COMMITting Solr index changes to </w:t>
+      </w:r>
+    </w:p>
+    <w:p>
+      <w:pPr>
+        <w:tabs>
+          <w:tab w:val="left" w:pos="916"/>
+          <w:tab w:val="left" w:pos="1832"/>
+          <w:tab w:val="left" w:pos="2748"/>
+          <w:tab w:val="left" w:pos="3664"/>
+          <w:tab w:val="left" w:pos="4580"/>
+          <w:tab w:val="left" w:pos="5496"/>
+          <w:tab w:val="left" w:pos="6412"/>
+          <w:tab w:val="left" w:pos="7328"/>
+          <w:tab w:val="left" w:pos="8244"/>
+          <w:tab w:val="left" w:pos="9160"/>
+          <w:tab w:val="left" w:pos="10076"/>
+          <w:tab w:val="left" w:pos="10992"/>
+          <w:tab w:val="left" w:pos="11908"/>
+          <w:tab w:val="left" w:pos="12824"/>
+          <w:tab w:val="left" w:pos="13740"/>
+          <w:tab w:val="left" w:pos="14656"/>
+        </w:tabs>
+        <w:spacing w:after="0" w:line="240" w:lineRule="auto"/>
+        <w:rPr>
+          <w:rFonts w:ascii="Courier New" w:eastAsia="Times New Roman" w:hAnsi="Courier New" w:cs="Courier New"/>
+          <w:sz w:val="23"/>
+          <w:szCs w:val="23"/>
+        </w:rPr>
+      </w:pPr>
+      <w:r>
+        <w:rPr>
+          <w:rFonts w:ascii="Courier New" w:eastAsia="Times New Roman" w:hAnsi="Courier New" w:cs="Courier New"/>
+          <w:sz w:val="23"/>
+          <w:szCs w:val="23"/>
+        </w:rPr>
+        <w:t xml:space="preserve">http://localhost:8983/Solr/Solr_sample/update... </w:t>
+      </w:r>
+    </w:p>
+    <w:p>
+      <w:pPr>
+        <w:tabs>
+          <w:tab w:val="left" w:pos="916"/>
+          <w:tab w:val="left" w:pos="1832"/>
+          <w:tab w:val="left" w:pos="2748"/>
+          <w:tab w:val="left" w:pos="3664"/>
+          <w:tab w:val="left" w:pos="4580"/>
+          <w:tab w:val="left" w:pos="5496"/>
+          <w:tab w:val="left" w:pos="6412"/>
+          <w:tab w:val="left" w:pos="7328"/>
+          <w:tab w:val="left" w:pos="8244"/>
+          <w:tab w:val="left" w:pos="9160"/>
+          <w:tab w:val="left" w:pos="10076"/>
+          <w:tab w:val="left" w:pos="10992"/>
+          <w:tab w:val="left" w:pos="11908"/>
+          <w:tab w:val="left" w:pos="12824"/>
+          <w:tab w:val="left" w:pos="13740"/>
+          <w:tab w:val="left" w:pos="14656"/>
+        </w:tabs>
+        <w:spacing w:after="0" w:line="240" w:lineRule="auto"/>
+        <w:rPr>
+          <w:rFonts w:ascii="Courier New" w:eastAsia="Times New Roman" w:hAnsi="Courier New" w:cs="Courier New"/>
+          <w:sz w:val="23"/>
+          <w:szCs w:val="23"/>
+        </w:rPr>
+      </w:pPr>
+      <w:r>
+        <w:rPr>
+          <w:rFonts w:ascii="Courier New" w:eastAsia="Times New Roman" w:hAnsi="Courier New" w:cs="Courier New"/>
+          <w:sz w:val="23"/>
+          <w:szCs w:val="23"/>
+        </w:rPr>
+        <w:t>Time spent: 0:00:00.228</w:t>
       </w:r>
     </w:p>
     <w:p>
@@ -4579,6 +4609,52 @@
           <w:szCs w:val="24"/>
         </w:rPr>
         <w:lastRenderedPageBreak/>
+        <w:t>Visit the homepage of Solr Web UI using the following URL −</w:t>
+      </w:r>
+    </w:p>
+    <w:p>
+      <w:pPr>
+        <w:spacing w:before="120" w:after="144" w:line="240" w:lineRule="auto"/>
+        <w:ind w:left="48" w:right="48"/>
+        <w:jc w:val="both"/>
+        <w:rPr>
+          <w:rFonts w:ascii="Arial" w:eastAsia="Times New Roman" w:hAnsi="Arial" w:cs="Arial"/>
+          <w:color w:val="000000"/>
+          <w:sz w:val="24"/>
+          <w:szCs w:val="24"/>
+        </w:rPr>
+      </w:pPr>
+      <w:r>
+        <w:rPr>
+          <w:rFonts w:ascii="Arial" w:eastAsia="Times New Roman" w:hAnsi="Arial" w:cs="Arial"/>
+          <w:b/>
+          <w:bCs/>
+          <w:color w:val="000000"/>
+          <w:sz w:val="24"/>
+          <w:szCs w:val="24"/>
+        </w:rPr>
+        <w:t>http://localhost:8983/</w:t>
+      </w:r>
+    </w:p>
+    <w:p>
+      <w:pPr>
+        <w:spacing w:before="120" w:after="144" w:line="240" w:lineRule="auto"/>
+        <w:ind w:left="48" w:right="48"/>
+        <w:jc w:val="both"/>
+        <w:rPr>
+          <w:rFonts w:ascii="Arial" w:eastAsia="Times New Roman" w:hAnsi="Arial" w:cs="Arial"/>
+          <w:color w:val="000000"/>
+          <w:sz w:val="24"/>
+          <w:szCs w:val="24"/>
+        </w:rPr>
+      </w:pPr>
+      <w:r>
+        <w:rPr>
+          <w:rFonts w:ascii="Arial" w:eastAsia="Times New Roman" w:hAnsi="Arial" w:cs="Arial"/>
+          <w:color w:val="000000"/>
+          <w:sz w:val="24"/>
+          <w:szCs w:val="24"/>
+        </w:rPr>
         <w:t>Select the core </w:t>
       </w:r>
       <w:r>
@@ -7203,7 +7279,6 @@
           <w:rFonts w:ascii="Times New Roman" w:hAnsi="Times New Roman"/>
         </w:rPr>
       </w:pPr>
-      <w:bookmarkStart w:id="0" w:name="_GoBack"/>
       <w:r>
         <w:rPr>
           <w:rFonts w:ascii="Times New Roman" w:eastAsia="Times New Roman" w:hAnsi="Times New Roman" w:cs="Times New Roman"/>
@@ -7262,7 +7337,6 @@
         </w:drawing>
       </w:r>
     </w:p>
-    <w:bookmarkEnd w:id="0"/>
     <w:p>
       <w:pPr>
         <w:rPr>
